--- a/Risk_Management_Plan.docx
+++ b/Risk_Management_Plan.docx
@@ -619,13 +619,59 @@
         <w:t xml:space="preserve"> data center hosting vendor. Health Network’s products are </w:t>
       </w:r>
       <w:bookmarkStart w:id="2" w:name="_Hlk118818963"/>
-      <w:r>
-        <w:rPr>
-          <w:rFonts w:ascii="Arial" w:hAnsi="Arial" w:cs="Arial"/>
-          <w:sz w:val="24"/>
-          <w:szCs w:val="24"/>
-        </w:rPr>
-        <w:t>HNetExchange, HNetPay, and HNetConnect.</w:t>
+      <w:proofErr w:type="spellStart"/>
+      <w:r>
+        <w:rPr>
+          <w:rFonts w:ascii="Arial" w:hAnsi="Arial" w:cs="Arial"/>
+          <w:sz w:val="24"/>
+          <w:szCs w:val="24"/>
+        </w:rPr>
+        <w:t>HNetExchange</w:t>
+      </w:r>
+      <w:proofErr w:type="spellEnd"/>
+      <w:r>
+        <w:rPr>
+          <w:rFonts w:ascii="Arial" w:hAnsi="Arial" w:cs="Arial"/>
+          <w:sz w:val="24"/>
+          <w:szCs w:val="24"/>
+        </w:rPr>
+        <w:t xml:space="preserve">, </w:t>
+      </w:r>
+      <w:proofErr w:type="spellStart"/>
+      <w:r>
+        <w:rPr>
+          <w:rFonts w:ascii="Arial" w:hAnsi="Arial" w:cs="Arial"/>
+          <w:sz w:val="24"/>
+          <w:szCs w:val="24"/>
+        </w:rPr>
+        <w:t>HNetPay</w:t>
+      </w:r>
+      <w:proofErr w:type="spellEnd"/>
+      <w:r>
+        <w:rPr>
+          <w:rFonts w:ascii="Arial" w:hAnsi="Arial" w:cs="Arial"/>
+          <w:sz w:val="24"/>
+          <w:szCs w:val="24"/>
+        </w:rPr>
+        <w:t xml:space="preserve">, and </w:t>
+      </w:r>
+      <w:proofErr w:type="spellStart"/>
+      <w:r>
+        <w:rPr>
+          <w:rFonts w:ascii="Arial" w:hAnsi="Arial" w:cs="Arial"/>
+          <w:sz w:val="24"/>
+          <w:szCs w:val="24"/>
+        </w:rPr>
+        <w:t>HNetConnect</w:t>
+      </w:r>
+      <w:proofErr w:type="spellEnd"/>
+      <w:r>
+        <w:rPr>
+          <w:rFonts w:ascii="Arial" w:hAnsi="Arial" w:cs="Arial"/>
+          <w:sz w:val="24"/>
+          <w:szCs w:val="24"/>
+        </w:rPr>
+        <w:t>.</w:t>
       </w:r>
       <w:bookmarkEnd w:id="2"/>
       <w:r>
@@ -1312,7 +1358,25 @@
                 <w:sz w:val="24"/>
                 <w:szCs w:val="24"/>
               </w:rPr>
-              <w:t>he next contract will not signed and that customer will be lost to another provider.</w:t>
+              <w:t xml:space="preserve">he next contract will not </w:t>
+            </w:r>
+            <w:proofErr w:type="gramStart"/>
+            <w:r>
+              <w:rPr>
+                <w:rFonts w:ascii="Arial" w:hAnsi="Arial" w:cs="Arial"/>
+                <w:sz w:val="24"/>
+                <w:szCs w:val="24"/>
+              </w:rPr>
+              <w:t>signed</w:t>
+            </w:r>
+            <w:proofErr w:type="gramEnd"/>
+            <w:r>
+              <w:rPr>
+                <w:rFonts w:ascii="Arial" w:hAnsi="Arial" w:cs="Arial"/>
+                <w:sz w:val="24"/>
+                <w:szCs w:val="24"/>
+              </w:rPr>
+              <w:t xml:space="preserve"> and that customer will be lost to another provider.</w:t>
             </w:r>
           </w:p>
         </w:tc>
@@ -1959,7 +2023,25 @@
                 <w:sz w:val="24"/>
                 <w:szCs w:val="24"/>
               </w:rPr>
-              <w:t>Provide a lock for laptops when it is not being used and implement gps tracking of all devices</w:t>
+              <w:t xml:space="preserve">Provide a lock for laptops when it is not being used and implement </w:t>
+            </w:r>
+            <w:proofErr w:type="spellStart"/>
+            <w:r>
+              <w:rPr>
+                <w:rFonts w:ascii="Arial" w:hAnsi="Arial" w:cs="Arial"/>
+                <w:sz w:val="24"/>
+                <w:szCs w:val="24"/>
+              </w:rPr>
+              <w:t>gps</w:t>
+            </w:r>
+            <w:proofErr w:type="spellEnd"/>
+            <w:r>
+              <w:rPr>
+                <w:rFonts w:ascii="Arial" w:hAnsi="Arial" w:cs="Arial"/>
+                <w:sz w:val="24"/>
+                <w:szCs w:val="24"/>
+              </w:rPr>
+              <w:t xml:space="preserve"> tracking of all devices</w:t>
             </w:r>
           </w:p>
         </w:tc>
@@ -2134,8 +2216,18 @@
                 <w:szCs w:val="24"/>
               </w:rPr>
               <w:lastRenderedPageBreak/>
-              <w:t>Health Network, or with another third part data centre</w:t>
-            </w:r>
+              <w:t xml:space="preserve">Health Network, or with another third part data </w:t>
+            </w:r>
+            <w:proofErr w:type="spellStart"/>
+            <w:r>
+              <w:rPr>
+                <w:rFonts w:ascii="Arial" w:hAnsi="Arial" w:cs="Arial"/>
+                <w:sz w:val="24"/>
+                <w:szCs w:val="24"/>
+              </w:rPr>
+              <w:t>centre</w:t>
+            </w:r>
+            <w:proofErr w:type="spellEnd"/>
             <w:r>
               <w:rPr>
                 <w:rFonts w:ascii="Arial" w:hAnsi="Arial" w:cs="Arial"/>
@@ -2516,8 +2608,54 @@
           <w:sz w:val="24"/>
           <w:szCs w:val="24"/>
         </w:rPr>
-        <w:t xml:space="preserve"> on HNetExchange, HNetPay, HNetConnect</w:t>
-      </w:r>
+        <w:t xml:space="preserve"> on </w:t>
+      </w:r>
+      <w:proofErr w:type="spellStart"/>
+      <w:r>
+        <w:rPr>
+          <w:rFonts w:ascii="Arial" w:hAnsi="Arial" w:cs="Arial"/>
+          <w:sz w:val="24"/>
+          <w:szCs w:val="24"/>
+        </w:rPr>
+        <w:t>HNetExchange</w:t>
+      </w:r>
+      <w:proofErr w:type="spellEnd"/>
+      <w:r>
+        <w:rPr>
+          <w:rFonts w:ascii="Arial" w:hAnsi="Arial" w:cs="Arial"/>
+          <w:sz w:val="24"/>
+          <w:szCs w:val="24"/>
+        </w:rPr>
+        <w:t xml:space="preserve">, </w:t>
+      </w:r>
+      <w:proofErr w:type="spellStart"/>
+      <w:r>
+        <w:rPr>
+          <w:rFonts w:ascii="Arial" w:hAnsi="Arial" w:cs="Arial"/>
+          <w:sz w:val="24"/>
+          <w:szCs w:val="24"/>
+        </w:rPr>
+        <w:t>HNetPay</w:t>
+      </w:r>
+      <w:proofErr w:type="spellEnd"/>
+      <w:r>
+        <w:rPr>
+          <w:rFonts w:ascii="Arial" w:hAnsi="Arial" w:cs="Arial"/>
+          <w:sz w:val="24"/>
+          <w:szCs w:val="24"/>
+        </w:rPr>
+        <w:t xml:space="preserve">, </w:t>
+      </w:r>
+      <w:proofErr w:type="spellStart"/>
+      <w:r>
+        <w:rPr>
+          <w:rFonts w:ascii="Arial" w:hAnsi="Arial" w:cs="Arial"/>
+          <w:sz w:val="24"/>
+          <w:szCs w:val="24"/>
+        </w:rPr>
+        <w:t>HNetConnect</w:t>
+      </w:r>
+      <w:proofErr w:type="spellEnd"/>
     </w:p>
     <w:p>
       <w:pPr>
@@ -2937,6 +3075,7 @@
         </w:rPr>
         <w:t xml:space="preserve">, </w:t>
       </w:r>
+      <w:proofErr w:type="spellStart"/>
       <w:r>
         <w:rPr>
           <w:rFonts w:ascii="Arial" w:hAnsi="Arial" w:cs="Arial"/>
@@ -2945,6 +3084,7 @@
         </w:rPr>
         <w:t>CalOPPA</w:t>
       </w:r>
+      <w:proofErr w:type="spellEnd"/>
       <w:r>
         <w:rPr>
           <w:rFonts w:ascii="Arial" w:hAnsi="Arial" w:cs="Arial"/>
@@ -3754,8 +3894,54 @@
           <w:sz w:val="24"/>
           <w:szCs w:val="24"/>
         </w:rPr>
-        <w:t>This document is to mitigate, manage, and eliminate the following threats on HNetExchange, HNetPay, HNetConnect</w:t>
-      </w:r>
+        <w:t xml:space="preserve">This document is to mitigate, manage, and eliminate the following threats on </w:t>
+      </w:r>
+      <w:proofErr w:type="spellStart"/>
+      <w:r>
+        <w:rPr>
+          <w:rFonts w:ascii="Arial" w:hAnsi="Arial" w:cs="Arial"/>
+          <w:sz w:val="24"/>
+          <w:szCs w:val="24"/>
+        </w:rPr>
+        <w:t>HNetExchange</w:t>
+      </w:r>
+      <w:proofErr w:type="spellEnd"/>
+      <w:r>
+        <w:rPr>
+          <w:rFonts w:ascii="Arial" w:hAnsi="Arial" w:cs="Arial"/>
+          <w:sz w:val="24"/>
+          <w:szCs w:val="24"/>
+        </w:rPr>
+        <w:t xml:space="preserve">, </w:t>
+      </w:r>
+      <w:proofErr w:type="spellStart"/>
+      <w:r>
+        <w:rPr>
+          <w:rFonts w:ascii="Arial" w:hAnsi="Arial" w:cs="Arial"/>
+          <w:sz w:val="24"/>
+          <w:szCs w:val="24"/>
+        </w:rPr>
+        <w:t>HNetPay</w:t>
+      </w:r>
+      <w:proofErr w:type="spellEnd"/>
+      <w:r>
+        <w:rPr>
+          <w:rFonts w:ascii="Arial" w:hAnsi="Arial" w:cs="Arial"/>
+          <w:sz w:val="24"/>
+          <w:szCs w:val="24"/>
+        </w:rPr>
+        <w:t xml:space="preserve">, </w:t>
+      </w:r>
+      <w:proofErr w:type="spellStart"/>
+      <w:r>
+        <w:rPr>
+          <w:rFonts w:ascii="Arial" w:hAnsi="Arial" w:cs="Arial"/>
+          <w:sz w:val="24"/>
+          <w:szCs w:val="24"/>
+        </w:rPr>
+        <w:t>HNetConnect</w:t>
+      </w:r>
+      <w:proofErr w:type="spellEnd"/>
       <w:r>
         <w:rPr>
           <w:rFonts w:ascii="Arial" w:hAnsi="Arial" w:cs="Arial"/>
@@ -3862,8 +4048,18 @@
           <w:sz w:val="24"/>
           <w:szCs w:val="24"/>
         </w:rPr>
-        <w:t xml:space="preserve"> production servers, corporate laptops</w:t>
-      </w:r>
+        <w:t xml:space="preserve"> production servers, corporate </w:t>
+      </w:r>
+      <w:proofErr w:type="gramStart"/>
+      <w:r>
+        <w:rPr>
+          <w:rFonts w:ascii="Arial" w:hAnsi="Arial" w:cs="Arial"/>
+          <w:sz w:val="24"/>
+          <w:szCs w:val="24"/>
+        </w:rPr>
+        <w:t>laptops</w:t>
+      </w:r>
+      <w:proofErr w:type="gramEnd"/>
       <w:r>
         <w:rPr>
           <w:rFonts w:ascii="Arial" w:hAnsi="Arial" w:cs="Arial"/>
@@ -4378,57 +4574,602 @@
         <w:spacing w:line="480" w:lineRule="auto"/>
         <w:rPr>
           <w:rFonts w:ascii="Arial" w:hAnsi="Arial" w:cs="Arial"/>
-          <w:sz w:val="24"/>
-          <w:szCs w:val="24"/>
-        </w:rPr>
-      </w:pPr>
-      <w:r>
-        <w:rPr>
-          <w:rFonts w:ascii="Arial" w:hAnsi="Arial" w:cs="Arial"/>
           <w:sz w:val="40"/>
           <w:szCs w:val="40"/>
         </w:rPr>
+      </w:pPr>
+      <w:r>
+        <w:rPr>
+          <w:rFonts w:ascii="Arial" w:hAnsi="Arial" w:cs="Arial"/>
+          <w:sz w:val="40"/>
+          <w:szCs w:val="40"/>
+        </w:rPr>
         <w:t>Asset Identification</w:t>
       </w:r>
+    </w:p>
+    <w:tbl>
+      <w:tblPr>
+        <w:tblStyle w:val="LightShading-Accent1"/>
+        <w:tblW w:w="5000" w:type="pct"/>
+        <w:tblLook w:val="0660" w:firstRow="1" w:lastRow="1" w:firstColumn="0" w:lastColumn="0" w:noHBand="1" w:noVBand="1"/>
+      </w:tblPr>
+      <w:tblGrid>
+        <w:gridCol w:w="4680"/>
+        <w:gridCol w:w="3744"/>
+        <w:gridCol w:w="936"/>
+      </w:tblGrid>
+      <w:tr>
+        <w:trPr>
+          <w:gridAfter w:val="1"/>
+          <w:cnfStyle w:val="100000000000" w:firstRow="1" w:lastRow="0" w:firstColumn="0" w:lastColumn="0" w:oddVBand="0" w:evenVBand="0" w:oddHBand="0" w:evenHBand="0" w:firstRowFirstColumn="0" w:firstRowLastColumn="0" w:lastRowFirstColumn="0" w:lastRowLastColumn="0"/>
+          <w:wAfter w:w="500" w:type="pct"/>
+        </w:trPr>
+        <w:tc>
+          <w:tcPr>
+            <w:tcW w:w="2500" w:type="pct"/>
+          </w:tcPr>
+          <w:p>
+            <w:pPr>
+              <w:rPr>
+                <w:rFonts w:ascii="Arial" w:hAnsi="Arial" w:cs="Arial"/>
+                <w:sz w:val="24"/>
+                <w:szCs w:val="24"/>
+              </w:rPr>
+            </w:pPr>
+            <w:bookmarkStart w:id="10" w:name="_Hlk119754452"/>
+            <w:r>
+              <w:rPr>
+                <w:rFonts w:ascii="Arial" w:hAnsi="Arial" w:cs="Arial"/>
+                <w:sz w:val="24"/>
+                <w:szCs w:val="24"/>
+                <w:lang w:val="en-GB"/>
+              </w:rPr>
+              <w:t>Asset</w:t>
+            </w:r>
+          </w:p>
+        </w:tc>
+        <w:tc>
+          <w:tcPr>
+            <w:tcW w:w="2000" w:type="pct"/>
+          </w:tcPr>
+          <w:p>
+            <w:pPr>
+              <w:rPr>
+                <w:rFonts w:ascii="Arial" w:hAnsi="Arial" w:cs="Arial"/>
+                <w:sz w:val="24"/>
+                <w:szCs w:val="24"/>
+              </w:rPr>
+            </w:pPr>
+            <w:r>
+              <w:rPr>
+                <w:rFonts w:ascii="Arial" w:hAnsi="Arial" w:cs="Arial"/>
+                <w:sz w:val="24"/>
+                <w:szCs w:val="24"/>
+              </w:rPr>
+              <w:t>Owner</w:t>
+            </w:r>
+          </w:p>
+        </w:tc>
+      </w:tr>
+      <w:tr>
+        <w:trPr>
+          <w:gridAfter w:val="1"/>
+          <w:wAfter w:w="500" w:type="pct"/>
+          <w:trHeight w:val="610"/>
+        </w:trPr>
+        <w:tc>
+          <w:tcPr>
+            <w:tcW w:w="2500" w:type="pct"/>
+            <w:tcBorders>
+              <w:top w:val="single" w:sz="8" w:space="0" w:color="4472C4" w:themeColor="accent1"/>
+            </w:tcBorders>
+          </w:tcPr>
+          <w:p>
+            <w:pPr>
+              <w:rPr>
+                <w:rFonts w:ascii="Arial" w:hAnsi="Arial" w:cs="Arial"/>
+                <w:sz w:val="24"/>
+                <w:szCs w:val="24"/>
+              </w:rPr>
+            </w:pPr>
+            <w:r>
+              <w:rPr>
+                <w:rFonts w:ascii="Arial" w:hAnsi="Arial" w:cs="Arial"/>
+                <w:sz w:val="24"/>
+                <w:szCs w:val="24"/>
+              </w:rPr>
+              <w:lastRenderedPageBreak/>
+              <w:t>1000 production servers</w:t>
+            </w:r>
+          </w:p>
+        </w:tc>
+        <w:tc>
+          <w:tcPr>
+            <w:tcW w:w="2000" w:type="pct"/>
+            <w:tcBorders>
+              <w:top w:val="single" w:sz="8" w:space="0" w:color="4472C4" w:themeColor="accent1"/>
+            </w:tcBorders>
+          </w:tcPr>
+          <w:p>
+            <w:pPr>
+              <w:rPr>
+                <w:rFonts w:ascii="Arial" w:hAnsi="Arial" w:cs="Arial"/>
+                <w:sz w:val="24"/>
+                <w:szCs w:val="24"/>
+              </w:rPr>
+            </w:pPr>
+            <w:r>
+              <w:rPr>
+                <w:rFonts w:ascii="Arial" w:hAnsi="Arial" w:cs="Arial"/>
+                <w:sz w:val="24"/>
+                <w:szCs w:val="24"/>
+              </w:rPr>
+              <w:t>T</w:t>
+            </w:r>
+            <w:r>
+              <w:rPr>
+                <w:rFonts w:ascii="Arial" w:hAnsi="Arial" w:cs="Arial"/>
+                <w:sz w:val="24"/>
+                <w:szCs w:val="24"/>
+              </w:rPr>
+              <w:t>hird party</w:t>
+            </w:r>
+          </w:p>
+        </w:tc>
+      </w:tr>
+      <w:tr>
+        <w:trPr>
+          <w:gridAfter w:val="1"/>
+          <w:wAfter w:w="500" w:type="pct"/>
+        </w:trPr>
+        <w:tc>
+          <w:tcPr>
+            <w:tcW w:w="2500" w:type="pct"/>
+          </w:tcPr>
+          <w:p>
+            <w:pPr>
+              <w:pStyle w:val="DecimalAligned"/>
+              <w:rPr>
+                <w:rFonts w:ascii="Arial" w:hAnsi="Arial" w:cs="Arial"/>
+                <w:sz w:val="24"/>
+                <w:szCs w:val="24"/>
+              </w:rPr>
+            </w:pPr>
+            <w:r>
+              <w:rPr>
+                <w:rFonts w:ascii="Arial" w:hAnsi="Arial" w:cs="Arial"/>
+                <w:sz w:val="24"/>
+                <w:szCs w:val="24"/>
+              </w:rPr>
+              <w:t xml:space="preserve">Products </w:t>
+            </w:r>
+            <w:proofErr w:type="spellStart"/>
+            <w:r>
+              <w:rPr>
+                <w:rFonts w:ascii="Arial" w:hAnsi="Arial" w:cs="Arial"/>
+                <w:sz w:val="24"/>
+                <w:szCs w:val="24"/>
+              </w:rPr>
+              <w:t>HNetExchange</w:t>
+            </w:r>
+            <w:proofErr w:type="spellEnd"/>
+            <w:r>
+              <w:rPr>
+                <w:rFonts w:ascii="Arial" w:hAnsi="Arial" w:cs="Arial"/>
+                <w:sz w:val="24"/>
+                <w:szCs w:val="24"/>
+              </w:rPr>
+              <w:t xml:space="preserve">, </w:t>
+            </w:r>
+            <w:proofErr w:type="spellStart"/>
+            <w:r>
+              <w:rPr>
+                <w:rFonts w:ascii="Arial" w:hAnsi="Arial" w:cs="Arial"/>
+                <w:sz w:val="24"/>
+                <w:szCs w:val="24"/>
+              </w:rPr>
+              <w:t>HNetPay</w:t>
+            </w:r>
+            <w:proofErr w:type="spellEnd"/>
+            <w:r>
+              <w:rPr>
+                <w:rFonts w:ascii="Arial" w:hAnsi="Arial" w:cs="Arial"/>
+                <w:sz w:val="24"/>
+                <w:szCs w:val="24"/>
+              </w:rPr>
+              <w:t xml:space="preserve">, and </w:t>
+            </w:r>
+            <w:proofErr w:type="spellStart"/>
+            <w:r>
+              <w:rPr>
+                <w:rFonts w:ascii="Arial" w:hAnsi="Arial" w:cs="Arial"/>
+                <w:sz w:val="24"/>
+                <w:szCs w:val="24"/>
+              </w:rPr>
+              <w:t>HNetConnect</w:t>
+            </w:r>
+            <w:proofErr w:type="spellEnd"/>
+          </w:p>
+        </w:tc>
+        <w:tc>
+          <w:tcPr>
+            <w:tcW w:w="2000" w:type="pct"/>
+          </w:tcPr>
+          <w:p>
+            <w:pPr>
+              <w:spacing w:line="480" w:lineRule="auto"/>
+              <w:rPr>
+                <w:rFonts w:ascii="Arial" w:hAnsi="Arial" w:cs="Arial"/>
+                <w:sz w:val="24"/>
+                <w:szCs w:val="24"/>
+              </w:rPr>
+            </w:pPr>
+            <w:r>
+              <w:rPr>
+                <w:rFonts w:ascii="Arial" w:hAnsi="Arial" w:cs="Arial"/>
+                <w:sz w:val="24"/>
+                <w:szCs w:val="24"/>
+              </w:rPr>
+              <w:t>Health Network</w:t>
+            </w:r>
+          </w:p>
+        </w:tc>
+      </w:tr>
+      <w:tr>
+        <w:trPr>
+          <w:gridAfter w:val="1"/>
+          <w:wAfter w:w="500" w:type="pct"/>
+        </w:trPr>
+        <w:tc>
+          <w:tcPr>
+            <w:tcW w:w="2500" w:type="pct"/>
+          </w:tcPr>
+          <w:p>
+            <w:pPr>
+              <w:pStyle w:val="DecimalAligned"/>
+              <w:rPr>
+                <w:rFonts w:ascii="Arial" w:hAnsi="Arial" w:cs="Arial"/>
+                <w:sz w:val="24"/>
+                <w:szCs w:val="24"/>
+              </w:rPr>
+            </w:pPr>
+            <w:r>
+              <w:rPr>
+                <w:rFonts w:ascii="Arial" w:hAnsi="Arial" w:cs="Arial"/>
+                <w:sz w:val="24"/>
+                <w:szCs w:val="24"/>
+              </w:rPr>
+              <w:t>Security to protect the servers form the internet</w:t>
+            </w:r>
+          </w:p>
+        </w:tc>
+        <w:tc>
+          <w:tcPr>
+            <w:tcW w:w="2000" w:type="pct"/>
+          </w:tcPr>
+          <w:p>
+            <w:pPr>
+              <w:pStyle w:val="DecimalAligned"/>
+              <w:rPr>
+                <w:rFonts w:ascii="Arial" w:hAnsi="Arial" w:cs="Arial"/>
+                <w:sz w:val="24"/>
+                <w:szCs w:val="24"/>
+              </w:rPr>
+            </w:pPr>
+            <w:r>
+              <w:rPr>
+                <w:rFonts w:ascii="Arial" w:hAnsi="Arial" w:cs="Arial"/>
+                <w:sz w:val="24"/>
+                <w:szCs w:val="24"/>
+              </w:rPr>
+              <w:t>T</w:t>
+            </w:r>
+            <w:r>
+              <w:rPr>
+                <w:rFonts w:ascii="Arial" w:hAnsi="Arial" w:cs="Arial"/>
+                <w:sz w:val="24"/>
+                <w:szCs w:val="24"/>
+              </w:rPr>
+              <w:t>hird party</w:t>
+            </w:r>
+          </w:p>
+        </w:tc>
+      </w:tr>
+      <w:tr>
+        <w:trPr>
+          <w:gridAfter w:val="1"/>
+          <w:wAfter w:w="500" w:type="pct"/>
+        </w:trPr>
+        <w:tc>
+          <w:tcPr>
+            <w:tcW w:w="2500" w:type="pct"/>
+          </w:tcPr>
+          <w:p>
+            <w:pPr>
+              <w:pStyle w:val="DecimalAligned"/>
+              <w:rPr>
+                <w:rFonts w:ascii="Arial" w:hAnsi="Arial" w:cs="Arial"/>
+                <w:sz w:val="24"/>
+                <w:szCs w:val="24"/>
+              </w:rPr>
+            </w:pPr>
+            <w:r>
+              <w:rPr>
+                <w:rFonts w:ascii="Arial" w:hAnsi="Arial" w:cs="Arial"/>
+                <w:sz w:val="24"/>
+                <w:szCs w:val="24"/>
+              </w:rPr>
+              <w:t>650 company-issued laptops and mobile devices</w:t>
+            </w:r>
+          </w:p>
+        </w:tc>
+        <w:tc>
+          <w:tcPr>
+            <w:tcW w:w="2000" w:type="pct"/>
+          </w:tcPr>
+          <w:p>
+            <w:pPr>
+              <w:spacing w:line="480" w:lineRule="auto"/>
+              <w:rPr>
+                <w:rFonts w:ascii="Arial" w:hAnsi="Arial" w:cs="Arial"/>
+                <w:sz w:val="24"/>
+                <w:szCs w:val="24"/>
+              </w:rPr>
+            </w:pPr>
+            <w:r>
+              <w:rPr>
+                <w:rFonts w:ascii="Arial" w:hAnsi="Arial" w:cs="Arial"/>
+                <w:sz w:val="24"/>
+                <w:szCs w:val="24"/>
+              </w:rPr>
+              <w:t>Health Network</w:t>
+            </w:r>
+          </w:p>
+        </w:tc>
+      </w:tr>
+      <w:tr>
+        <w:trPr>
+          <w:gridAfter w:val="1"/>
+          <w:wAfter w:w="500" w:type="pct"/>
+        </w:trPr>
+        <w:tc>
+          <w:tcPr>
+            <w:tcW w:w="2500" w:type="pct"/>
+          </w:tcPr>
+          <w:p>
+            <w:pPr>
+              <w:pStyle w:val="DecimalAligned"/>
+              <w:rPr>
+                <w:rFonts w:ascii="Arial" w:hAnsi="Arial" w:cs="Arial"/>
+                <w:sz w:val="24"/>
+                <w:szCs w:val="24"/>
+              </w:rPr>
+            </w:pPr>
+            <w:r>
+              <w:rPr>
+                <w:rFonts w:ascii="Arial" w:hAnsi="Arial" w:cs="Arial"/>
+                <w:sz w:val="24"/>
+                <w:szCs w:val="24"/>
+              </w:rPr>
+              <w:t>Health Network website and I</w:t>
+            </w:r>
+            <w:r>
+              <w:rPr>
+                <w:rFonts w:ascii="Arial" w:hAnsi="Arial" w:cs="Arial"/>
+                <w:sz w:val="24"/>
+                <w:szCs w:val="24"/>
+              </w:rPr>
+              <w:t>ntellectual Property</w:t>
+            </w:r>
+          </w:p>
+        </w:tc>
+        <w:tc>
+          <w:tcPr>
+            <w:tcW w:w="2000" w:type="pct"/>
+          </w:tcPr>
+          <w:p>
+            <w:pPr>
+              <w:pStyle w:val="DecimalAligned"/>
+              <w:rPr>
+                <w:rFonts w:ascii="Arial" w:hAnsi="Arial" w:cs="Arial"/>
+                <w:sz w:val="24"/>
+                <w:szCs w:val="24"/>
+              </w:rPr>
+            </w:pPr>
+            <w:r>
+              <w:rPr>
+                <w:rFonts w:ascii="Arial" w:hAnsi="Arial" w:cs="Arial"/>
+                <w:sz w:val="24"/>
+                <w:szCs w:val="24"/>
+              </w:rPr>
+              <w:t>Health Network</w:t>
+            </w:r>
+          </w:p>
+        </w:tc>
+      </w:tr>
+      <w:tr>
+        <w:trPr>
+          <w:gridAfter w:val="1"/>
+          <w:wAfter w:w="500" w:type="pct"/>
+        </w:trPr>
+        <w:tc>
+          <w:tcPr>
+            <w:tcW w:w="2500" w:type="pct"/>
+          </w:tcPr>
+          <w:p>
+            <w:pPr>
+              <w:pStyle w:val="DecimalAligned"/>
+              <w:rPr>
+                <w:rFonts w:ascii="Arial" w:hAnsi="Arial" w:cs="Arial"/>
+                <w:sz w:val="24"/>
+                <w:szCs w:val="24"/>
+              </w:rPr>
+            </w:pPr>
+            <w:r>
+              <w:rPr>
+                <w:rFonts w:ascii="Arial" w:hAnsi="Arial" w:cs="Arial"/>
+                <w:sz w:val="24"/>
+                <w:szCs w:val="24"/>
+              </w:rPr>
+              <w:t>600 employees</w:t>
+            </w:r>
+          </w:p>
+        </w:tc>
+        <w:tc>
+          <w:tcPr>
+            <w:tcW w:w="2000" w:type="pct"/>
+          </w:tcPr>
+          <w:p>
+            <w:pPr>
+              <w:pStyle w:val="DecimalAligned"/>
+              <w:rPr>
+                <w:rFonts w:ascii="Arial" w:hAnsi="Arial" w:cs="Arial"/>
+                <w:sz w:val="24"/>
+                <w:szCs w:val="24"/>
+              </w:rPr>
+            </w:pPr>
+            <w:r>
+              <w:rPr>
+                <w:rFonts w:ascii="Arial" w:hAnsi="Arial" w:cs="Arial"/>
+                <w:sz w:val="24"/>
+                <w:szCs w:val="24"/>
+              </w:rPr>
+              <w:t>Health Network</w:t>
+            </w:r>
+          </w:p>
+        </w:tc>
+      </w:tr>
+      <w:tr>
+        <w:trPr>
+          <w:gridAfter w:val="1"/>
+          <w:wAfter w:w="500" w:type="pct"/>
+        </w:trPr>
+        <w:tc>
+          <w:tcPr>
+            <w:tcW w:w="2500" w:type="pct"/>
+          </w:tcPr>
+          <w:p>
+            <w:pPr>
+              <w:rPr>
+                <w:rFonts w:ascii="Arial" w:hAnsi="Arial" w:cs="Arial"/>
+                <w:sz w:val="24"/>
+                <w:szCs w:val="24"/>
+              </w:rPr>
+            </w:pPr>
+            <w:r>
+              <w:rPr>
+                <w:rFonts w:ascii="Arial" w:hAnsi="Arial" w:cs="Arial"/>
+                <w:sz w:val="24"/>
+                <w:szCs w:val="24"/>
+              </w:rPr>
+              <w:t>3 corporate locations across the US</w:t>
+            </w:r>
+          </w:p>
+        </w:tc>
+        <w:tc>
+          <w:tcPr>
+            <w:tcW w:w="2000" w:type="pct"/>
+          </w:tcPr>
+          <w:p>
+            <w:pPr>
+              <w:rPr>
+                <w:rFonts w:ascii="Arial" w:hAnsi="Arial" w:cs="Arial"/>
+                <w:sz w:val="24"/>
+                <w:szCs w:val="24"/>
+              </w:rPr>
+            </w:pPr>
+            <w:r>
+              <w:rPr>
+                <w:rFonts w:ascii="Arial" w:hAnsi="Arial" w:cs="Arial"/>
+                <w:sz w:val="24"/>
+                <w:szCs w:val="24"/>
+              </w:rPr>
+              <w:t>Health Network</w:t>
+            </w:r>
+          </w:p>
+        </w:tc>
+      </w:tr>
+      <w:tr>
+        <w:trPr>
+          <w:cnfStyle w:val="010000000000" w:firstRow="0" w:lastRow="1" w:firstColumn="0" w:lastColumn="0" w:oddVBand="0" w:evenVBand="0" w:oddHBand="0" w:evenHBand="0" w:firstRowFirstColumn="0" w:firstRowLastColumn="0" w:lastRowFirstColumn="0" w:lastRowLastColumn="0"/>
+        </w:trPr>
+        <w:tc>
+          <w:tcPr>
+            <w:tcW w:w="5000" w:type="pct"/>
+            <w:gridSpan w:val="3"/>
+            <w:tcBorders>
+              <w:top w:val="nil"/>
+            </w:tcBorders>
+            <w:noWrap/>
+          </w:tcPr>
+          <w:p>
+            <w:pPr>
+              <w:rPr>
+                <w:rFonts w:ascii="Arial" w:hAnsi="Arial" w:cs="Arial"/>
+                <w:sz w:val="24"/>
+                <w:szCs w:val="24"/>
+                <w:bdr w:val="single" w:sz="8" w:space="0" w:color="4472C4" w:themeColor="accent1"/>
+              </w:rPr>
+            </w:pPr>
+          </w:p>
+        </w:tc>
+      </w:tr>
+      <w:bookmarkEnd w:id="10"/>
+    </w:tbl>
+    <w:p>
+      <w:pPr>
+        <w:spacing w:line="480" w:lineRule="auto"/>
+        <w:rPr>
+          <w:rFonts w:ascii="Arial" w:hAnsi="Arial" w:cs="Arial"/>
+          <w:sz w:val="24"/>
+          <w:szCs w:val="24"/>
+        </w:rPr>
+      </w:pPr>
     </w:p>
     <w:p>
       <w:pPr>
-        <w:pStyle w:val="ListParagraph"/>
-        <w:numPr>
-          <w:ilvl w:val="0"/>
-          <w:numId w:val="14"/>
-        </w:numPr>
         <w:spacing w:line="480" w:lineRule="auto"/>
-        <w:rPr>
-          <w:rFonts w:ascii="Arial" w:hAnsi="Arial" w:cs="Arial"/>
-          <w:sz w:val="24"/>
-          <w:szCs w:val="24"/>
-        </w:rPr>
-      </w:pPr>
-      <w:r>
-        <w:rPr>
-          <w:rFonts w:ascii="Arial" w:hAnsi="Arial" w:cs="Arial"/>
-          <w:sz w:val="24"/>
-          <w:szCs w:val="24"/>
-        </w:rPr>
-        <w:t xml:space="preserve">1000 production servers; Owned by </w:t>
-      </w:r>
-      <w:r>
-        <w:rPr>
-          <w:rFonts w:ascii="Arial" w:hAnsi="Arial" w:cs="Arial"/>
-          <w:sz w:val="24"/>
-          <w:szCs w:val="24"/>
-        </w:rPr>
-        <w:t>third party</w:t>
+        <w:jc w:val="center"/>
+        <w:rPr>
+          <w:rFonts w:ascii="Arial" w:hAnsi="Arial" w:cs="Arial"/>
+          <w:sz w:val="52"/>
+          <w:szCs w:val="52"/>
+        </w:rPr>
+      </w:pPr>
+      <w:bookmarkStart w:id="11" w:name="_Hlk118817844"/>
+      <w:bookmarkStart w:id="12" w:name="_Hlk115273047"/>
+      <w:r>
+        <w:rPr>
+          <w:rFonts w:ascii="Arial" w:hAnsi="Arial" w:cs="Arial"/>
+          <w:sz w:val="52"/>
+          <w:szCs w:val="52"/>
+        </w:rPr>
+        <w:t>Risk Mitigation Plan</w:t>
+      </w:r>
+    </w:p>
+    <w:bookmarkEnd w:id="11"/>
+    <w:p>
+      <w:pPr>
+        <w:spacing w:line="480" w:lineRule="auto"/>
+        <w:rPr>
+          <w:rFonts w:ascii="Arial" w:hAnsi="Arial" w:cs="Arial"/>
+          <w:sz w:val="52"/>
+          <w:szCs w:val="52"/>
+        </w:rPr>
+      </w:pPr>
+      <w:r>
+        <w:rPr>
+          <w:rFonts w:ascii="Arial" w:hAnsi="Arial" w:cs="Arial"/>
+          <w:bCs/>
+          <w:color w:val="000000" w:themeColor="text1"/>
+          <w:sz w:val="40"/>
+          <w:szCs w:val="40"/>
+        </w:rPr>
+        <w:t>Identified Threats</w:t>
       </w:r>
     </w:p>
     <w:p>
       <w:pPr>
-        <w:pStyle w:val="ListParagraph"/>
-        <w:numPr>
-          <w:ilvl w:val="0"/>
-          <w:numId w:val="14"/>
-        </w:numPr>
         <w:spacing w:line="480" w:lineRule="auto"/>
         <w:rPr>
           <w:rFonts w:ascii="Arial" w:hAnsi="Arial" w:cs="Arial"/>
@@ -4436,446 +5177,436 @@
           <w:szCs w:val="24"/>
         </w:rPr>
       </w:pPr>
-      <w:r>
-        <w:rPr>
-          <w:rFonts w:ascii="Arial" w:hAnsi="Arial" w:cs="Arial"/>
-          <w:sz w:val="24"/>
-          <w:szCs w:val="24"/>
-        </w:rPr>
-        <w:lastRenderedPageBreak/>
-        <w:t>Products HNetExchange, HNetPay, and HNetConnect; Owned by Health Network</w:t>
+      <w:proofErr w:type="spellStart"/>
+      <w:r>
+        <w:rPr>
+          <w:rFonts w:ascii="Arial" w:hAnsi="Arial" w:cs="Arial"/>
+          <w:bCs/>
+          <w:color w:val="000000" w:themeColor="text1"/>
+          <w:sz w:val="24"/>
+          <w:szCs w:val="24"/>
+        </w:rPr>
+        <w:t>HNetExchange</w:t>
+      </w:r>
+      <w:proofErr w:type="spellEnd"/>
+      <w:r>
+        <w:rPr>
+          <w:rFonts w:ascii="Arial" w:hAnsi="Arial" w:cs="Arial"/>
+          <w:bCs/>
+          <w:color w:val="000000" w:themeColor="text1"/>
+          <w:sz w:val="24"/>
+          <w:szCs w:val="24"/>
+        </w:rPr>
+        <w:t xml:space="preserve">, </w:t>
+      </w:r>
+      <w:proofErr w:type="spellStart"/>
+      <w:r>
+        <w:rPr>
+          <w:rFonts w:ascii="Arial" w:hAnsi="Arial" w:cs="Arial"/>
+          <w:bCs/>
+          <w:color w:val="000000" w:themeColor="text1"/>
+          <w:sz w:val="24"/>
+          <w:szCs w:val="24"/>
+        </w:rPr>
+        <w:t>HNetPay</w:t>
+      </w:r>
+      <w:proofErr w:type="spellEnd"/>
+      <w:r>
+        <w:rPr>
+          <w:rFonts w:ascii="Arial" w:hAnsi="Arial" w:cs="Arial"/>
+          <w:bCs/>
+          <w:color w:val="000000" w:themeColor="text1"/>
+          <w:sz w:val="24"/>
+          <w:szCs w:val="24"/>
+        </w:rPr>
+        <w:t xml:space="preserve">, and </w:t>
+      </w:r>
+      <w:proofErr w:type="spellStart"/>
+      <w:r>
+        <w:rPr>
+          <w:rFonts w:ascii="Arial" w:hAnsi="Arial" w:cs="Arial"/>
+          <w:bCs/>
+          <w:color w:val="000000" w:themeColor="text1"/>
+          <w:sz w:val="24"/>
+          <w:szCs w:val="24"/>
+        </w:rPr>
+        <w:t>HNetConnect</w:t>
+      </w:r>
+      <w:proofErr w:type="spellEnd"/>
+      <w:r>
+        <w:rPr>
+          <w:rFonts w:ascii="Arial" w:hAnsi="Arial" w:cs="Arial"/>
+          <w:bCs/>
+          <w:color w:val="000000" w:themeColor="text1"/>
+          <w:sz w:val="24"/>
+          <w:szCs w:val="24"/>
+        </w:rPr>
+        <w:t xml:space="preserve"> all must be resilient enough to protect them from the following threats: </w:t>
+      </w:r>
+      <w:r>
+        <w:rPr>
+          <w:rFonts w:ascii="Arial" w:hAnsi="Arial" w:cs="Arial"/>
+          <w:bCs/>
+          <w:color w:val="000000" w:themeColor="text1"/>
+          <w:sz w:val="24"/>
+          <w:szCs w:val="24"/>
+        </w:rPr>
+        <w:t xml:space="preserve">Tornadoes, </w:t>
+      </w:r>
+      <w:r>
+        <w:rPr>
+          <w:rFonts w:ascii="Arial" w:hAnsi="Arial" w:cs="Arial"/>
+          <w:bCs/>
+          <w:color w:val="000000" w:themeColor="text1"/>
+          <w:sz w:val="24"/>
+          <w:szCs w:val="24"/>
+        </w:rPr>
+        <w:t>Hurricanes</w:t>
+      </w:r>
+      <w:r>
+        <w:rPr>
+          <w:rFonts w:ascii="Arial" w:hAnsi="Arial" w:cs="Arial"/>
+          <w:bCs/>
+          <w:color w:val="000000" w:themeColor="text1"/>
+          <w:sz w:val="24"/>
+          <w:szCs w:val="24"/>
+        </w:rPr>
+        <w:t xml:space="preserve">, Earthquakes, Blackout, </w:t>
+      </w:r>
+      <w:r>
+        <w:rPr>
+          <w:rFonts w:ascii="Arial" w:hAnsi="Arial" w:cs="Arial"/>
+          <w:bCs/>
+          <w:color w:val="000000" w:themeColor="text1"/>
+          <w:sz w:val="24"/>
+          <w:szCs w:val="24"/>
+        </w:rPr>
+        <w:t xml:space="preserve">Blackhat hacker, DoS and DDoS attack, Port scanning, Session hijack, SYN </w:t>
+      </w:r>
+      <w:r>
+        <w:rPr>
+          <w:rFonts w:ascii="Arial" w:hAnsi="Arial" w:cs="Arial"/>
+          <w:bCs/>
+          <w:color w:val="000000" w:themeColor="text1"/>
+          <w:sz w:val="24"/>
+          <w:szCs w:val="24"/>
+        </w:rPr>
+        <w:t>flooding and attack</w:t>
+      </w:r>
+      <w:r>
+        <w:rPr>
+          <w:rFonts w:ascii="Arial" w:hAnsi="Arial" w:cs="Arial"/>
+          <w:sz w:val="24"/>
+          <w:szCs w:val="24"/>
+        </w:rPr>
+        <w:t>, Spoofing or Poisoning MAC addresses, SQL injection, man-in-the-middle attack</w:t>
+      </w:r>
+      <w:r>
+        <w:rPr>
+          <w:rFonts w:ascii="Arial" w:hAnsi="Arial" w:cs="Arial"/>
+          <w:sz w:val="24"/>
+          <w:szCs w:val="24"/>
+        </w:rPr>
+        <w:t>, Social Engineering</w:t>
+      </w:r>
+      <w:r>
+        <w:rPr>
+          <w:rFonts w:ascii="Arial" w:hAnsi="Arial" w:cs="Arial"/>
+          <w:sz w:val="24"/>
+          <w:szCs w:val="24"/>
+        </w:rPr>
+        <w:t>, Automated Running of Scripts without Malware/Virus Checks</w:t>
+      </w:r>
+      <w:r>
+        <w:rPr>
+          <w:rFonts w:ascii="Arial" w:hAnsi="Arial" w:cs="Arial"/>
+          <w:sz w:val="24"/>
+          <w:szCs w:val="24"/>
+        </w:rPr>
+        <w:t>, Smurf attack, Ping flooding attack</w:t>
+      </w:r>
+      <w:r>
+        <w:rPr>
+          <w:rFonts w:ascii="Arial" w:hAnsi="Arial" w:cs="Arial"/>
+          <w:sz w:val="24"/>
+          <w:szCs w:val="24"/>
+        </w:rPr>
+        <w:t>, URL poisoning</w:t>
+      </w:r>
+      <w:r>
+        <w:rPr>
+          <w:rFonts w:ascii="Arial" w:hAnsi="Arial" w:cs="Arial"/>
+          <w:sz w:val="24"/>
+          <w:szCs w:val="24"/>
+        </w:rPr>
+        <w:t>, Cross-Site Scripting attack</w:t>
       </w:r>
     </w:p>
     <w:p>
       <w:pPr>
-        <w:pStyle w:val="ListParagraph"/>
-        <w:numPr>
-          <w:ilvl w:val="0"/>
-          <w:numId w:val="14"/>
-        </w:numPr>
-        <w:spacing w:line="480" w:lineRule="auto"/>
-        <w:rPr>
-          <w:rFonts w:ascii="Arial" w:hAnsi="Arial" w:cs="Arial"/>
-          <w:sz w:val="24"/>
-          <w:szCs w:val="24"/>
-        </w:rPr>
-      </w:pPr>
-      <w:r>
-        <w:rPr>
-          <w:rFonts w:ascii="Arial" w:hAnsi="Arial" w:cs="Arial"/>
-          <w:sz w:val="24"/>
-          <w:szCs w:val="24"/>
-        </w:rPr>
-        <w:t>Security to protect the servers form the internet; Owned by third party</w:t>
+        <w:spacing w:before="120" w:after="120" w:line="480" w:lineRule="auto"/>
+        <w:rPr>
+          <w:rFonts w:ascii="Arial" w:hAnsi="Arial" w:cs="Arial"/>
+          <w:bCs/>
+          <w:color w:val="000000" w:themeColor="text1"/>
+          <w:sz w:val="40"/>
+          <w:szCs w:val="40"/>
+        </w:rPr>
+      </w:pPr>
+      <w:r>
+        <w:rPr>
+          <w:rFonts w:ascii="Arial" w:hAnsi="Arial" w:cs="Arial"/>
+          <w:bCs/>
+          <w:color w:val="000000" w:themeColor="text1"/>
+          <w:sz w:val="40"/>
+          <w:szCs w:val="40"/>
+        </w:rPr>
+        <w:t xml:space="preserve">Identified Vulnerabilities </w:t>
       </w:r>
     </w:p>
     <w:p>
       <w:pPr>
-        <w:pStyle w:val="ListParagraph"/>
-        <w:numPr>
-          <w:ilvl w:val="0"/>
-          <w:numId w:val="14"/>
-        </w:numPr>
-        <w:spacing w:line="480" w:lineRule="auto"/>
-        <w:rPr>
-          <w:rFonts w:ascii="Arial" w:hAnsi="Arial" w:cs="Arial"/>
-          <w:sz w:val="24"/>
-          <w:szCs w:val="24"/>
-        </w:rPr>
-      </w:pPr>
-      <w:r>
-        <w:rPr>
-          <w:rFonts w:ascii="Arial" w:hAnsi="Arial" w:cs="Arial"/>
-          <w:sz w:val="24"/>
-          <w:szCs w:val="24"/>
-        </w:rPr>
-        <w:t>650 company-issued laptops and mobile devices; Owned by Health Network</w:t>
+        <w:spacing w:before="120" w:after="120" w:line="480" w:lineRule="auto"/>
+        <w:rPr>
+          <w:rFonts w:ascii="Arial" w:hAnsi="Arial" w:cs="Arial"/>
+          <w:sz w:val="24"/>
+          <w:szCs w:val="24"/>
+        </w:rPr>
+      </w:pPr>
+      <w:proofErr w:type="spellStart"/>
+      <w:r>
+        <w:rPr>
+          <w:rFonts w:ascii="Arial" w:hAnsi="Arial" w:cs="Arial"/>
+          <w:bCs/>
+          <w:color w:val="000000" w:themeColor="text1"/>
+          <w:sz w:val="24"/>
+          <w:szCs w:val="24"/>
+        </w:rPr>
+        <w:lastRenderedPageBreak/>
+        <w:t>HNetExchange</w:t>
+      </w:r>
+      <w:proofErr w:type="spellEnd"/>
+      <w:r>
+        <w:rPr>
+          <w:rFonts w:ascii="Arial" w:hAnsi="Arial" w:cs="Arial"/>
+          <w:bCs/>
+          <w:color w:val="000000" w:themeColor="text1"/>
+          <w:sz w:val="24"/>
+          <w:szCs w:val="24"/>
+        </w:rPr>
+        <w:t xml:space="preserve">, </w:t>
+      </w:r>
+      <w:proofErr w:type="spellStart"/>
+      <w:r>
+        <w:rPr>
+          <w:rFonts w:ascii="Arial" w:hAnsi="Arial" w:cs="Arial"/>
+          <w:bCs/>
+          <w:color w:val="000000" w:themeColor="text1"/>
+          <w:sz w:val="24"/>
+          <w:szCs w:val="24"/>
+        </w:rPr>
+        <w:t>HNetPay</w:t>
+      </w:r>
+      <w:proofErr w:type="spellEnd"/>
+      <w:r>
+        <w:rPr>
+          <w:rFonts w:ascii="Arial" w:hAnsi="Arial" w:cs="Arial"/>
+          <w:bCs/>
+          <w:color w:val="000000" w:themeColor="text1"/>
+          <w:sz w:val="24"/>
+          <w:szCs w:val="24"/>
+        </w:rPr>
+        <w:t xml:space="preserve">, and </w:t>
+      </w:r>
+      <w:proofErr w:type="spellStart"/>
+      <w:r>
+        <w:rPr>
+          <w:rFonts w:ascii="Arial" w:hAnsi="Arial" w:cs="Arial"/>
+          <w:bCs/>
+          <w:color w:val="000000" w:themeColor="text1"/>
+          <w:sz w:val="24"/>
+          <w:szCs w:val="24"/>
+        </w:rPr>
+        <w:t>HNetConnect</w:t>
+      </w:r>
+      <w:proofErr w:type="spellEnd"/>
+      <w:r>
+        <w:rPr>
+          <w:rFonts w:ascii="Arial" w:hAnsi="Arial" w:cs="Arial"/>
+          <w:bCs/>
+          <w:color w:val="000000" w:themeColor="text1"/>
+          <w:sz w:val="24"/>
+          <w:szCs w:val="24"/>
+        </w:rPr>
+        <w:t xml:space="preserve"> all must </w:t>
+      </w:r>
+      <w:proofErr w:type="gramStart"/>
+      <w:r>
+        <w:rPr>
+          <w:rFonts w:ascii="Arial" w:hAnsi="Arial" w:cs="Arial"/>
+          <w:bCs/>
+          <w:color w:val="000000" w:themeColor="text1"/>
+          <w:sz w:val="24"/>
+          <w:szCs w:val="24"/>
+        </w:rPr>
+        <w:t>built</w:t>
+      </w:r>
+      <w:proofErr w:type="gramEnd"/>
+      <w:r>
+        <w:rPr>
+          <w:rFonts w:ascii="Arial" w:hAnsi="Arial" w:cs="Arial"/>
+          <w:bCs/>
+          <w:color w:val="000000" w:themeColor="text1"/>
+          <w:sz w:val="24"/>
+          <w:szCs w:val="24"/>
+        </w:rPr>
+        <w:t xml:space="preserve"> to prevent the use of the following vulnerabilities from being exploited: </w:t>
+      </w:r>
+      <w:r>
+        <w:rPr>
+          <w:rFonts w:ascii="Arial" w:hAnsi="Arial" w:cs="Arial"/>
+          <w:sz w:val="24"/>
+          <w:szCs w:val="24"/>
+        </w:rPr>
+        <w:t xml:space="preserve">Telnet, SMTP, TFTP, HTTP, WEP, WPA, FTP, lack of access </w:t>
+      </w:r>
+      <w:r>
+        <w:rPr>
+          <w:rFonts w:ascii="Arial" w:hAnsi="Arial" w:cs="Arial"/>
+          <w:sz w:val="24"/>
+          <w:szCs w:val="24"/>
+        </w:rPr>
+        <w:t>control (account management and enforcement)</w:t>
+      </w:r>
+      <w:r>
+        <w:rPr>
+          <w:rFonts w:ascii="Arial" w:hAnsi="Arial" w:cs="Arial"/>
+          <w:sz w:val="24"/>
+          <w:szCs w:val="24"/>
+        </w:rPr>
+        <w:t>, weak passwords, lack of 2 factor authentication, communication methods of executives and security managers on public facing websites. Lack of encryption on files</w:t>
+      </w:r>
+      <w:r>
+        <w:rPr>
+          <w:rFonts w:ascii="Arial" w:hAnsi="Arial" w:cs="Arial"/>
+          <w:sz w:val="24"/>
+          <w:szCs w:val="24"/>
+        </w:rPr>
+        <w:t>, poorly configured firewalls, insecure Wi-Fi access points which use default settings, Operating System vulnerabilities</w:t>
+      </w:r>
+      <w:r>
+        <w:rPr>
+          <w:rFonts w:ascii="Arial" w:hAnsi="Arial" w:cs="Arial"/>
+          <w:sz w:val="24"/>
+          <w:szCs w:val="24"/>
+        </w:rPr>
+        <w:t xml:space="preserve">, lack of file and information encryption </w:t>
+      </w:r>
+      <w:r>
+        <w:rPr>
+          <w:rFonts w:ascii="Arial" w:hAnsi="Arial" w:cs="Arial"/>
+          <w:sz w:val="24"/>
+          <w:szCs w:val="24"/>
+        </w:rPr>
+        <w:t>when not in use or being transmitted, Admin Privileges for accounts who do not need Admin Privileges.</w:t>
       </w:r>
     </w:p>
     <w:p>
       <w:pPr>
-        <w:pStyle w:val="ListParagraph"/>
-        <w:numPr>
-          <w:ilvl w:val="0"/>
-          <w:numId w:val="14"/>
-        </w:numPr>
-        <w:spacing w:line="480" w:lineRule="auto"/>
-        <w:rPr>
-          <w:rFonts w:ascii="Arial" w:hAnsi="Arial" w:cs="Arial"/>
-          <w:sz w:val="24"/>
-          <w:szCs w:val="24"/>
-        </w:rPr>
-      </w:pPr>
-      <w:r>
-        <w:rPr>
-          <w:rFonts w:ascii="Arial" w:hAnsi="Arial" w:cs="Arial"/>
-          <w:sz w:val="24"/>
-          <w:szCs w:val="24"/>
-        </w:rPr>
-        <w:t>Health Network website and IP; Owned by Health Network</w:t>
+        <w:spacing w:before="120" w:after="120" w:line="480" w:lineRule="auto"/>
+        <w:rPr>
+          <w:rFonts w:ascii="Arial" w:hAnsi="Arial" w:cs="Arial"/>
+          <w:bCs/>
+          <w:color w:val="000000" w:themeColor="text1"/>
+          <w:sz w:val="40"/>
+          <w:szCs w:val="40"/>
+        </w:rPr>
+      </w:pPr>
+      <w:r>
+        <w:rPr>
+          <w:rFonts w:ascii="Arial" w:hAnsi="Arial" w:cs="Arial"/>
+          <w:bCs/>
+          <w:color w:val="000000" w:themeColor="text1"/>
+          <w:sz w:val="40"/>
+          <w:szCs w:val="40"/>
+        </w:rPr>
+        <w:t>Identified Exploits</w:t>
       </w:r>
     </w:p>
     <w:p>
       <w:pPr>
-        <w:pStyle w:val="ListParagraph"/>
-        <w:numPr>
-          <w:ilvl w:val="0"/>
-          <w:numId w:val="14"/>
-        </w:numPr>
-        <w:spacing w:line="480" w:lineRule="auto"/>
-        <w:rPr>
-          <w:rFonts w:ascii="Arial" w:hAnsi="Arial" w:cs="Arial"/>
-          <w:sz w:val="24"/>
-          <w:szCs w:val="24"/>
-        </w:rPr>
-      </w:pPr>
-      <w:r>
-        <w:rPr>
-          <w:rFonts w:ascii="Arial" w:hAnsi="Arial" w:cs="Arial"/>
-          <w:sz w:val="24"/>
-          <w:szCs w:val="24"/>
-        </w:rPr>
-        <w:t>600 employees</w:t>
-      </w:r>
-      <w:r>
-        <w:rPr>
-          <w:rFonts w:ascii="Arial" w:hAnsi="Arial" w:cs="Arial"/>
-          <w:sz w:val="24"/>
-          <w:szCs w:val="24"/>
-        </w:rPr>
-        <w:t>; Employees of Health Network</w:t>
-      </w:r>
-    </w:p>
-    <w:p>
-      <w:pPr>
-        <w:pStyle w:val="ListParagraph"/>
-        <w:numPr>
-          <w:ilvl w:val="0"/>
-          <w:numId w:val="14"/>
-        </w:numPr>
-        <w:spacing w:line="480" w:lineRule="auto"/>
-        <w:rPr>
-          <w:rFonts w:ascii="Arial" w:hAnsi="Arial" w:cs="Arial"/>
-          <w:sz w:val="24"/>
-          <w:szCs w:val="24"/>
-        </w:rPr>
-      </w:pPr>
-      <w:r>
-        <w:rPr>
-          <w:rFonts w:ascii="Arial" w:hAnsi="Arial" w:cs="Arial"/>
-          <w:sz w:val="24"/>
-          <w:szCs w:val="24"/>
-        </w:rPr>
-        <w:t>3 corporate locations across the US</w:t>
-      </w:r>
-      <w:r>
-        <w:rPr>
-          <w:rFonts w:ascii="Arial" w:hAnsi="Arial" w:cs="Arial"/>
-          <w:sz w:val="24"/>
-          <w:szCs w:val="24"/>
-        </w:rPr>
-        <w:t>; Owned by Health Network</w:t>
-      </w:r>
-    </w:p>
-    <w:p>
-      <w:pPr>
-        <w:spacing w:line="480" w:lineRule="auto"/>
-        <w:jc w:val="center"/>
-        <w:rPr>
-          <w:rFonts w:ascii="Arial" w:hAnsi="Arial" w:cs="Arial"/>
-          <w:sz w:val="52"/>
-          <w:szCs w:val="52"/>
-        </w:rPr>
-      </w:pPr>
-      <w:bookmarkStart w:id="10" w:name="_Hlk118817844"/>
-      <w:bookmarkStart w:id="11" w:name="_Hlk115273047"/>
-      <w:r>
-        <w:rPr>
-          <w:rFonts w:ascii="Arial" w:hAnsi="Arial" w:cs="Arial"/>
-          <w:sz w:val="52"/>
-          <w:szCs w:val="52"/>
-        </w:rPr>
-        <w:t>Risk Mitigation Plan</w:t>
-      </w:r>
-    </w:p>
-    <w:bookmarkEnd w:id="10"/>
-    <w:p>
-      <w:pPr>
-        <w:spacing w:line="480" w:lineRule="auto"/>
-        <w:rPr>
-          <w:rFonts w:ascii="Arial" w:hAnsi="Arial" w:cs="Arial"/>
-          <w:sz w:val="52"/>
-          <w:szCs w:val="52"/>
-        </w:rPr>
-      </w:pPr>
-      <w:r>
-        <w:rPr>
-          <w:rFonts w:ascii="Arial" w:hAnsi="Arial" w:cs="Arial"/>
-          <w:bCs/>
-          <w:color w:val="000000" w:themeColor="text1"/>
-          <w:sz w:val="40"/>
-          <w:szCs w:val="40"/>
-        </w:rPr>
-        <w:t>Identified Threats</w:t>
-      </w:r>
-    </w:p>
-    <w:p>
-      <w:pPr>
-        <w:spacing w:line="480" w:lineRule="auto"/>
-        <w:rPr>
-          <w:rFonts w:ascii="Arial" w:hAnsi="Arial" w:cs="Arial"/>
-          <w:sz w:val="24"/>
-          <w:szCs w:val="24"/>
-        </w:rPr>
-      </w:pPr>
-      <w:r>
-        <w:rPr>
-          <w:rFonts w:ascii="Arial" w:hAnsi="Arial" w:cs="Arial"/>
-          <w:bCs/>
-          <w:color w:val="000000" w:themeColor="text1"/>
-          <w:sz w:val="24"/>
-          <w:szCs w:val="24"/>
-        </w:rPr>
-        <w:t xml:space="preserve">HNetExchange, HNetPay, and HNetConnect all must be resilient enough to protect them from the following threats: </w:t>
-      </w:r>
-      <w:r>
-        <w:rPr>
-          <w:rFonts w:ascii="Arial" w:hAnsi="Arial" w:cs="Arial"/>
-          <w:bCs/>
-          <w:color w:val="000000" w:themeColor="text1"/>
-          <w:sz w:val="24"/>
-          <w:szCs w:val="24"/>
-        </w:rPr>
-        <w:t xml:space="preserve">Tornadoes, </w:t>
-      </w:r>
-      <w:r>
-        <w:rPr>
-          <w:rFonts w:ascii="Arial" w:hAnsi="Arial" w:cs="Arial"/>
-          <w:bCs/>
-          <w:color w:val="000000" w:themeColor="text1"/>
-          <w:sz w:val="24"/>
-          <w:szCs w:val="24"/>
-        </w:rPr>
-        <w:t>Hurricanes</w:t>
-      </w:r>
-      <w:r>
-        <w:rPr>
-          <w:rFonts w:ascii="Arial" w:hAnsi="Arial" w:cs="Arial"/>
-          <w:bCs/>
-          <w:color w:val="000000" w:themeColor="text1"/>
-          <w:sz w:val="24"/>
-          <w:szCs w:val="24"/>
-        </w:rPr>
-        <w:t xml:space="preserve">, Earthquakes, Blackout, </w:t>
-      </w:r>
-      <w:r>
-        <w:rPr>
-          <w:rFonts w:ascii="Arial" w:hAnsi="Arial" w:cs="Arial"/>
-          <w:bCs/>
-          <w:color w:val="000000" w:themeColor="text1"/>
-          <w:sz w:val="24"/>
-          <w:szCs w:val="24"/>
-        </w:rPr>
-        <w:t xml:space="preserve">Blackhat hacker, DoS and DDoS attack, Port scanning, Session hijack, SYN </w:t>
-      </w:r>
-      <w:r>
-        <w:rPr>
-          <w:rFonts w:ascii="Arial" w:hAnsi="Arial" w:cs="Arial"/>
-          <w:bCs/>
-          <w:color w:val="000000" w:themeColor="text1"/>
-          <w:sz w:val="24"/>
-          <w:szCs w:val="24"/>
-        </w:rPr>
-        <w:t>flooding and attack</w:t>
-      </w:r>
-      <w:r>
-        <w:rPr>
-          <w:rFonts w:ascii="Arial" w:hAnsi="Arial" w:cs="Arial"/>
-          <w:sz w:val="24"/>
-          <w:szCs w:val="24"/>
-        </w:rPr>
-        <w:t>, Spoofing or Poisoning MAC addresses, SQL injection, man-in-the-middle attack</w:t>
-      </w:r>
-      <w:r>
-        <w:rPr>
-          <w:rFonts w:ascii="Arial" w:hAnsi="Arial" w:cs="Arial"/>
-          <w:sz w:val="24"/>
-          <w:szCs w:val="24"/>
-        </w:rPr>
-        <w:t>, Social Engineering</w:t>
-      </w:r>
-      <w:r>
-        <w:rPr>
-          <w:rFonts w:ascii="Arial" w:hAnsi="Arial" w:cs="Arial"/>
-          <w:sz w:val="24"/>
-          <w:szCs w:val="24"/>
-        </w:rPr>
-        <w:t>, Automated Running of Scripts without Malware/Virus Checks</w:t>
-      </w:r>
-      <w:r>
-        <w:rPr>
-          <w:rFonts w:ascii="Arial" w:hAnsi="Arial" w:cs="Arial"/>
-          <w:sz w:val="24"/>
-          <w:szCs w:val="24"/>
-        </w:rPr>
-        <w:t>, Smurf attack, Ping flooding attack</w:t>
-      </w:r>
-      <w:r>
-        <w:rPr>
-          <w:rFonts w:ascii="Arial" w:hAnsi="Arial" w:cs="Arial"/>
-          <w:sz w:val="24"/>
-          <w:szCs w:val="24"/>
-        </w:rPr>
-        <w:t>, URL poisoning</w:t>
-      </w:r>
-      <w:r>
-        <w:rPr>
-          <w:rFonts w:ascii="Arial" w:hAnsi="Arial" w:cs="Arial"/>
-          <w:sz w:val="24"/>
-          <w:szCs w:val="24"/>
-        </w:rPr>
-        <w:t>, Cross-Site Scripting attack</w:t>
-      </w:r>
-    </w:p>
-    <w:p>
-      <w:pPr>
         <w:spacing w:before="120" w:after="120" w:line="480" w:lineRule="auto"/>
         <w:rPr>
           <w:rFonts w:ascii="Arial" w:hAnsi="Arial" w:cs="Arial"/>
-          <w:bCs/>
-          <w:color w:val="000000" w:themeColor="text1"/>
-          <w:sz w:val="40"/>
-          <w:szCs w:val="40"/>
-        </w:rPr>
-      </w:pPr>
-      <w:r>
-        <w:rPr>
-          <w:rFonts w:ascii="Arial" w:hAnsi="Arial" w:cs="Arial"/>
-          <w:bCs/>
-          <w:color w:val="000000" w:themeColor="text1"/>
-          <w:sz w:val="40"/>
-          <w:szCs w:val="40"/>
-        </w:rPr>
-        <w:t xml:space="preserve">Identified Vulnerabilities </w:t>
-      </w:r>
-    </w:p>
-    <w:p>
-      <w:pPr>
-        <w:spacing w:before="120" w:after="120" w:line="480" w:lineRule="auto"/>
-        <w:rPr>
-          <w:rFonts w:ascii="Arial" w:hAnsi="Arial" w:cs="Arial"/>
-          <w:sz w:val="24"/>
-          <w:szCs w:val="24"/>
-        </w:rPr>
-      </w:pPr>
-      <w:r>
-        <w:rPr>
-          <w:rFonts w:ascii="Arial" w:hAnsi="Arial" w:cs="Arial"/>
-          <w:bCs/>
-          <w:color w:val="000000" w:themeColor="text1"/>
-          <w:sz w:val="24"/>
-          <w:szCs w:val="24"/>
-        </w:rPr>
-        <w:t xml:space="preserve">HNetExchange, HNetPay, and HNetConnect all must built to prevent the use of the following vulnerabilities from being exploited: </w:t>
-      </w:r>
-      <w:r>
-        <w:rPr>
-          <w:rFonts w:ascii="Arial" w:hAnsi="Arial" w:cs="Arial"/>
-          <w:sz w:val="24"/>
-          <w:szCs w:val="24"/>
-        </w:rPr>
-        <w:t xml:space="preserve">Telnet, SMTP, TFTP, HTTP, WEP, WPA, FTP, lack of access </w:t>
-      </w:r>
-      <w:r>
-        <w:rPr>
-          <w:rFonts w:ascii="Arial" w:hAnsi="Arial" w:cs="Arial"/>
-          <w:sz w:val="24"/>
-          <w:szCs w:val="24"/>
-        </w:rPr>
-        <w:t>control (account management and enforcement)</w:t>
-      </w:r>
-      <w:r>
-        <w:rPr>
-          <w:rFonts w:ascii="Arial" w:hAnsi="Arial" w:cs="Arial"/>
-          <w:sz w:val="24"/>
-          <w:szCs w:val="24"/>
-        </w:rPr>
-        <w:t xml:space="preserve">, weak passwords, </w:t>
-      </w:r>
-      <w:r>
-        <w:rPr>
-          <w:rFonts w:ascii="Arial" w:hAnsi="Arial" w:cs="Arial"/>
-          <w:sz w:val="24"/>
-          <w:szCs w:val="24"/>
-        </w:rPr>
-        <w:lastRenderedPageBreak/>
-        <w:t>lack of 2 factor authentication, communication methods of executives and security managers on public facing websites. Lack of encryption on files</w:t>
-      </w:r>
-      <w:r>
-        <w:rPr>
-          <w:rFonts w:ascii="Arial" w:hAnsi="Arial" w:cs="Arial"/>
-          <w:sz w:val="24"/>
-          <w:szCs w:val="24"/>
-        </w:rPr>
-        <w:t>, poorly configured firewalls, insecure Wi-Fi access points which use default settings, Operating System vulnerabilities</w:t>
-      </w:r>
-      <w:r>
-        <w:rPr>
-          <w:rFonts w:ascii="Arial" w:hAnsi="Arial" w:cs="Arial"/>
-          <w:sz w:val="24"/>
-          <w:szCs w:val="24"/>
-        </w:rPr>
-        <w:t xml:space="preserve">, lack of file and information encryption </w:t>
-      </w:r>
-      <w:r>
-        <w:rPr>
-          <w:rFonts w:ascii="Arial" w:hAnsi="Arial" w:cs="Arial"/>
-          <w:sz w:val="24"/>
-          <w:szCs w:val="24"/>
-        </w:rPr>
-        <w:t>when not in use or being transmitted, Admin Privileges for accounts who do not need Admin Privileges.</w:t>
-      </w:r>
-    </w:p>
-    <w:p>
-      <w:pPr>
-        <w:spacing w:before="120" w:after="120" w:line="480" w:lineRule="auto"/>
-        <w:rPr>
-          <w:rFonts w:ascii="Arial" w:hAnsi="Arial" w:cs="Arial"/>
-          <w:bCs/>
-          <w:color w:val="000000" w:themeColor="text1"/>
-          <w:sz w:val="40"/>
-          <w:szCs w:val="40"/>
-        </w:rPr>
-      </w:pPr>
-      <w:r>
-        <w:rPr>
-          <w:rFonts w:ascii="Arial" w:hAnsi="Arial" w:cs="Arial"/>
-          <w:bCs/>
-          <w:color w:val="000000" w:themeColor="text1"/>
-          <w:sz w:val="40"/>
-          <w:szCs w:val="40"/>
-        </w:rPr>
-        <w:t>Identified Exploits</w:t>
-      </w:r>
-    </w:p>
-    <w:p>
-      <w:pPr>
-        <w:spacing w:before="120" w:after="120" w:line="480" w:lineRule="auto"/>
-        <w:rPr>
-          <w:rFonts w:ascii="Arial" w:hAnsi="Arial" w:cs="Arial"/>
-          <w:sz w:val="24"/>
-          <w:szCs w:val="24"/>
-        </w:rPr>
-      </w:pPr>
-      <w:r>
-        <w:rPr>
-          <w:rFonts w:ascii="Arial" w:hAnsi="Arial" w:cs="Arial"/>
-          <w:bCs/>
-          <w:color w:val="000000" w:themeColor="text1"/>
-          <w:sz w:val="24"/>
-          <w:szCs w:val="24"/>
-        </w:rPr>
-        <w:t xml:space="preserve">HNetExchange, HNetPay, and HNetConnect all must be resilient enough to protect them from the following exploits: </w:t>
+          <w:sz w:val="24"/>
+          <w:szCs w:val="24"/>
+        </w:rPr>
+      </w:pPr>
+      <w:proofErr w:type="spellStart"/>
+      <w:r>
+        <w:rPr>
+          <w:rFonts w:ascii="Arial" w:hAnsi="Arial" w:cs="Arial"/>
+          <w:bCs/>
+          <w:color w:val="000000" w:themeColor="text1"/>
+          <w:sz w:val="24"/>
+          <w:szCs w:val="24"/>
+        </w:rPr>
+        <w:t>HNetExchange</w:t>
+      </w:r>
+      <w:proofErr w:type="spellEnd"/>
+      <w:r>
+        <w:rPr>
+          <w:rFonts w:ascii="Arial" w:hAnsi="Arial" w:cs="Arial"/>
+          <w:bCs/>
+          <w:color w:val="000000" w:themeColor="text1"/>
+          <w:sz w:val="24"/>
+          <w:szCs w:val="24"/>
+        </w:rPr>
+        <w:t xml:space="preserve">, </w:t>
+      </w:r>
+      <w:proofErr w:type="spellStart"/>
+      <w:r>
+        <w:rPr>
+          <w:rFonts w:ascii="Arial" w:hAnsi="Arial" w:cs="Arial"/>
+          <w:bCs/>
+          <w:color w:val="000000" w:themeColor="text1"/>
+          <w:sz w:val="24"/>
+          <w:szCs w:val="24"/>
+        </w:rPr>
+        <w:t>HNetPay</w:t>
+      </w:r>
+      <w:proofErr w:type="spellEnd"/>
+      <w:r>
+        <w:rPr>
+          <w:rFonts w:ascii="Arial" w:hAnsi="Arial" w:cs="Arial"/>
+          <w:bCs/>
+          <w:color w:val="000000" w:themeColor="text1"/>
+          <w:sz w:val="24"/>
+          <w:szCs w:val="24"/>
+        </w:rPr>
+        <w:t xml:space="preserve">, and </w:t>
+      </w:r>
+      <w:proofErr w:type="spellStart"/>
+      <w:r>
+        <w:rPr>
+          <w:rFonts w:ascii="Arial" w:hAnsi="Arial" w:cs="Arial"/>
+          <w:bCs/>
+          <w:color w:val="000000" w:themeColor="text1"/>
+          <w:sz w:val="24"/>
+          <w:szCs w:val="24"/>
+        </w:rPr>
+        <w:t>HNetConnect</w:t>
+      </w:r>
+      <w:proofErr w:type="spellEnd"/>
+      <w:r>
+        <w:rPr>
+          <w:rFonts w:ascii="Arial" w:hAnsi="Arial" w:cs="Arial"/>
+          <w:bCs/>
+          <w:color w:val="000000" w:themeColor="text1"/>
+          <w:sz w:val="24"/>
+          <w:szCs w:val="24"/>
+        </w:rPr>
+        <w:t xml:space="preserve"> all must be resilient enough to protect them from the following exploits: </w:t>
       </w:r>
       <w:r>
         <w:rPr>
@@ -5004,7 +5735,7 @@
                       <w:szCs w:val="18"/>
                     </w:rPr>
                   </w:pPr>
-                  <w:bookmarkStart w:id="12" w:name="_Hlk503348464"/>
+                  <w:bookmarkStart w:id="13" w:name="_Hlk503348464"/>
                 </w:p>
               </w:tc>
               <w:tc>
@@ -6477,6 +7208,7 @@
                 <w:szCs w:val="18"/>
                 <w:lang w:val="en-CA"/>
               </w:rPr>
+              <w:lastRenderedPageBreak/>
               <w:t xml:space="preserve"> Legend: </w:t>
             </w:r>
           </w:p>
@@ -6802,11 +7534,1725 @@
           </w:p>
         </w:tc>
       </w:tr>
+    </w:tbl>
+    <w:bookmarkEnd w:id="13"/>
+    <w:p>
+      <w:pPr>
+        <w:spacing w:before="120" w:after="120" w:line="480" w:lineRule="auto"/>
+        <w:rPr>
+          <w:rFonts w:ascii="Arial" w:hAnsi="Arial" w:cs="Arial"/>
+          <w:bCs/>
+          <w:color w:val="000000" w:themeColor="text1"/>
+          <w:sz w:val="40"/>
+          <w:szCs w:val="40"/>
+        </w:rPr>
+      </w:pPr>
+      <w:r>
+        <w:rPr>
+          <w:rFonts w:ascii="Arial" w:hAnsi="Arial" w:cs="Arial"/>
+          <w:bCs/>
+          <w:color w:val="000000" w:themeColor="text1"/>
+          <w:sz w:val="40"/>
+          <w:szCs w:val="40"/>
+        </w:rPr>
+        <w:lastRenderedPageBreak/>
+        <w:t>Procedural controls</w:t>
+      </w:r>
+    </w:p>
+    <w:tbl>
+      <w:tblPr>
+        <w:tblStyle w:val="LightShading-Accent1"/>
+        <w:tblW w:w="5000" w:type="pct"/>
+        <w:tblLook w:val="0660" w:firstRow="1" w:lastRow="1" w:firstColumn="0" w:lastColumn="0" w:noHBand="1" w:noVBand="1"/>
+      </w:tblPr>
+      <w:tblGrid>
+        <w:gridCol w:w="723"/>
+        <w:gridCol w:w="7701"/>
+        <w:gridCol w:w="936"/>
+      </w:tblGrid>
+      <w:tr>
+        <w:trPr>
+          <w:gridAfter w:val="1"/>
+          <w:cnfStyle w:val="100000000000" w:firstRow="1" w:lastRow="0" w:firstColumn="0" w:lastColumn="0" w:oddVBand="0" w:evenVBand="0" w:oddHBand="0" w:evenHBand="0" w:firstRowFirstColumn="0" w:firstRowLastColumn="0" w:lastRowFirstColumn="0" w:lastRowLastColumn="0"/>
+          <w:wAfter w:w="500" w:type="pct"/>
+        </w:trPr>
+        <w:tc>
+          <w:tcPr>
+            <w:tcW w:w="386" w:type="pct"/>
+          </w:tcPr>
+          <w:p>
+            <w:pPr>
+              <w:rPr>
+                <w:rFonts w:ascii="Arial" w:hAnsi="Arial" w:cs="Arial"/>
+                <w:sz w:val="24"/>
+                <w:szCs w:val="24"/>
+              </w:rPr>
+            </w:pPr>
+            <w:r>
+              <w:rPr>
+                <w:rFonts w:ascii="Arial" w:hAnsi="Arial" w:cs="Arial"/>
+                <w:sz w:val="24"/>
+                <w:szCs w:val="24"/>
+                <w:lang w:val="en-GB"/>
+              </w:rPr>
+              <w:t>Risk</w:t>
+            </w:r>
+          </w:p>
+        </w:tc>
+        <w:tc>
+          <w:tcPr>
+            <w:tcW w:w="4114" w:type="pct"/>
+          </w:tcPr>
+          <w:p>
+            <w:pPr>
+              <w:rPr>
+                <w:rFonts w:ascii="Arial" w:hAnsi="Arial" w:cs="Arial"/>
+                <w:sz w:val="24"/>
+                <w:szCs w:val="24"/>
+              </w:rPr>
+            </w:pPr>
+            <w:r>
+              <w:rPr>
+                <w:rFonts w:ascii="Arial" w:hAnsi="Arial" w:cs="Arial"/>
+                <w:sz w:val="24"/>
+                <w:szCs w:val="24"/>
+              </w:rPr>
+              <w:t>C</w:t>
+            </w:r>
+            <w:r>
+              <w:rPr>
+                <w:rFonts w:ascii="Arial" w:hAnsi="Arial" w:cs="Arial"/>
+                <w:sz w:val="24"/>
+                <w:szCs w:val="24"/>
+              </w:rPr>
+              <w:t>ontrols</w:t>
+            </w:r>
+          </w:p>
+        </w:tc>
+      </w:tr>
+      <w:tr>
+        <w:trPr>
+          <w:gridAfter w:val="1"/>
+          <w:wAfter w:w="500" w:type="pct"/>
+          <w:trHeight w:val="682"/>
+        </w:trPr>
+        <w:tc>
+          <w:tcPr>
+            <w:tcW w:w="386" w:type="pct"/>
+            <w:tcBorders>
+              <w:top w:val="single" w:sz="8" w:space="0" w:color="4472C4" w:themeColor="accent1"/>
+            </w:tcBorders>
+          </w:tcPr>
+          <w:p>
+            <w:pPr>
+              <w:jc w:val="center"/>
+              <w:rPr>
+                <w:rFonts w:ascii="Arial" w:hAnsi="Arial" w:cs="Arial"/>
+                <w:sz w:val="24"/>
+                <w:szCs w:val="24"/>
+              </w:rPr>
+            </w:pPr>
+            <w:r>
+              <w:rPr>
+                <w:rFonts w:ascii="Arial" w:hAnsi="Arial" w:cs="Arial"/>
+                <w:sz w:val="24"/>
+                <w:szCs w:val="24"/>
+              </w:rPr>
+              <w:t xml:space="preserve">  1</w:t>
+            </w:r>
+          </w:p>
+        </w:tc>
+        <w:tc>
+          <w:tcPr>
+            <w:tcW w:w="4114" w:type="pct"/>
+            <w:tcBorders>
+              <w:top w:val="single" w:sz="8" w:space="0" w:color="4472C4" w:themeColor="accent1"/>
+            </w:tcBorders>
+          </w:tcPr>
+          <w:p>
+            <w:pPr>
+              <w:rPr>
+                <w:rFonts w:ascii="Arial" w:hAnsi="Arial" w:cs="Arial"/>
+                <w:sz w:val="24"/>
+                <w:szCs w:val="24"/>
+              </w:rPr>
+            </w:pPr>
+            <w:r>
+              <w:rPr>
+                <w:rFonts w:ascii="Arial" w:hAnsi="Arial" w:cs="Arial"/>
+                <w:sz w:val="24"/>
+                <w:szCs w:val="24"/>
+              </w:rPr>
+              <w:t>Implement policies and procedures for Authentication and Identification of personnel, Get bonding insurance</w:t>
+            </w:r>
+            <w:r>
+              <w:rPr>
+                <w:rFonts w:ascii="Arial" w:hAnsi="Arial" w:cs="Arial"/>
+                <w:sz w:val="24"/>
+                <w:szCs w:val="24"/>
+              </w:rPr>
+              <w:t>.</w:t>
+            </w:r>
+          </w:p>
+        </w:tc>
+      </w:tr>
+      <w:tr>
+        <w:trPr>
+          <w:gridAfter w:val="1"/>
+          <w:wAfter w:w="500" w:type="pct"/>
+          <w:trHeight w:val="720"/>
+        </w:trPr>
+        <w:tc>
+          <w:tcPr>
+            <w:tcW w:w="386" w:type="pct"/>
+          </w:tcPr>
+          <w:p>
+            <w:pPr>
+              <w:pStyle w:val="DecimalAligned"/>
+              <w:jc w:val="center"/>
+              <w:rPr>
+                <w:rFonts w:ascii="Arial" w:hAnsi="Arial" w:cs="Arial"/>
+                <w:sz w:val="24"/>
+                <w:szCs w:val="24"/>
+              </w:rPr>
+            </w:pPr>
+            <w:r>
+              <w:rPr>
+                <w:rFonts w:ascii="Arial" w:hAnsi="Arial" w:cs="Arial"/>
+                <w:sz w:val="24"/>
+                <w:szCs w:val="24"/>
+              </w:rPr>
+              <w:t>2</w:t>
+            </w:r>
+          </w:p>
+        </w:tc>
+        <w:tc>
+          <w:tcPr>
+            <w:tcW w:w="4114" w:type="pct"/>
+          </w:tcPr>
+          <w:p>
+            <w:pPr>
+              <w:rPr>
+                <w:rFonts w:ascii="Arial" w:hAnsi="Arial" w:cs="Arial"/>
+                <w:sz w:val="24"/>
+                <w:szCs w:val="24"/>
+              </w:rPr>
+            </w:pPr>
+            <w:r>
+              <w:rPr>
+                <w:rFonts w:ascii="Arial" w:hAnsi="Arial" w:cs="Arial"/>
+                <w:sz w:val="24"/>
+                <w:szCs w:val="24"/>
+              </w:rPr>
+              <w:t>Implement policies and procedures for Locking device and don’t leave it unattended, Get bonding insurance</w:t>
+            </w:r>
+            <w:r>
+              <w:rPr>
+                <w:rFonts w:ascii="Arial" w:hAnsi="Arial" w:cs="Arial"/>
+                <w:sz w:val="24"/>
+                <w:szCs w:val="24"/>
+              </w:rPr>
+              <w:t>.</w:t>
+            </w:r>
+          </w:p>
+        </w:tc>
+      </w:tr>
+      <w:tr>
+        <w:trPr>
+          <w:gridAfter w:val="1"/>
+          <w:wAfter w:w="500" w:type="pct"/>
+        </w:trPr>
+        <w:tc>
+          <w:tcPr>
+            <w:tcW w:w="386" w:type="pct"/>
+          </w:tcPr>
+          <w:p>
+            <w:pPr>
+              <w:pStyle w:val="DecimalAligned"/>
+              <w:jc w:val="center"/>
+              <w:rPr>
+                <w:rFonts w:ascii="Arial" w:hAnsi="Arial" w:cs="Arial"/>
+                <w:sz w:val="24"/>
+                <w:szCs w:val="24"/>
+              </w:rPr>
+            </w:pPr>
+            <w:r>
+              <w:rPr>
+                <w:rFonts w:ascii="Arial" w:hAnsi="Arial" w:cs="Arial"/>
+                <w:sz w:val="24"/>
+                <w:szCs w:val="24"/>
+              </w:rPr>
+              <w:t>3</w:t>
+            </w:r>
+          </w:p>
+        </w:tc>
+        <w:tc>
+          <w:tcPr>
+            <w:tcW w:w="4114" w:type="pct"/>
+          </w:tcPr>
+          <w:p>
+            <w:pPr>
+              <w:pStyle w:val="DecimalAligned"/>
+              <w:rPr>
+                <w:rFonts w:ascii="Arial" w:hAnsi="Arial" w:cs="Arial"/>
+                <w:sz w:val="24"/>
+                <w:szCs w:val="24"/>
+              </w:rPr>
+            </w:pPr>
+            <w:r>
+              <w:rPr>
+                <w:rFonts w:ascii="Arial" w:hAnsi="Arial" w:cs="Arial"/>
+                <w:sz w:val="24"/>
+                <w:szCs w:val="24"/>
+              </w:rPr>
+              <w:t>Implement policies and procedures for Locking device and don’t leave it unattended, Get bonding insurance</w:t>
+            </w:r>
+            <w:r>
+              <w:rPr>
+                <w:rFonts w:ascii="Arial" w:hAnsi="Arial" w:cs="Arial"/>
+                <w:sz w:val="24"/>
+                <w:szCs w:val="24"/>
+              </w:rPr>
+              <w:t>.</w:t>
+            </w:r>
+          </w:p>
+        </w:tc>
+      </w:tr>
+      <w:tr>
+        <w:trPr>
+          <w:gridAfter w:val="1"/>
+          <w:wAfter w:w="500" w:type="pct"/>
+          <w:trHeight w:val="513"/>
+        </w:trPr>
+        <w:tc>
+          <w:tcPr>
+            <w:tcW w:w="386" w:type="pct"/>
+          </w:tcPr>
+          <w:p>
+            <w:pPr>
+              <w:pStyle w:val="DecimalAligned"/>
+              <w:jc w:val="center"/>
+              <w:rPr>
+                <w:rFonts w:ascii="Arial" w:hAnsi="Arial" w:cs="Arial"/>
+                <w:sz w:val="24"/>
+                <w:szCs w:val="24"/>
+              </w:rPr>
+            </w:pPr>
+            <w:r>
+              <w:rPr>
+                <w:rFonts w:ascii="Arial" w:hAnsi="Arial" w:cs="Arial"/>
+                <w:sz w:val="24"/>
+                <w:szCs w:val="24"/>
+              </w:rPr>
+              <w:t>4</w:t>
+            </w:r>
+          </w:p>
+        </w:tc>
+        <w:tc>
+          <w:tcPr>
+            <w:tcW w:w="4114" w:type="pct"/>
+          </w:tcPr>
+          <w:p>
+            <w:pPr>
+              <w:spacing w:line="480" w:lineRule="auto"/>
+              <w:rPr>
+                <w:rFonts w:ascii="Arial" w:hAnsi="Arial" w:cs="Arial"/>
+                <w:sz w:val="24"/>
+                <w:szCs w:val="24"/>
+              </w:rPr>
+            </w:pPr>
+            <w:r>
+              <w:rPr>
+                <w:rFonts w:ascii="Arial" w:hAnsi="Arial" w:cs="Arial"/>
+                <w:sz w:val="24"/>
+                <w:szCs w:val="24"/>
+              </w:rPr>
+              <w:t>Get Insurance for equipment and buildings</w:t>
+            </w:r>
+            <w:r>
+              <w:rPr>
+                <w:rFonts w:ascii="Arial" w:hAnsi="Arial" w:cs="Arial"/>
+                <w:sz w:val="24"/>
+                <w:szCs w:val="24"/>
+              </w:rPr>
+              <w:t>.</w:t>
+            </w:r>
+          </w:p>
+        </w:tc>
+      </w:tr>
+      <w:tr>
+        <w:trPr>
+          <w:gridAfter w:val="1"/>
+          <w:wAfter w:w="500" w:type="pct"/>
+        </w:trPr>
+        <w:tc>
+          <w:tcPr>
+            <w:tcW w:w="386" w:type="pct"/>
+          </w:tcPr>
+          <w:p>
+            <w:pPr>
+              <w:pStyle w:val="DecimalAligned"/>
+              <w:jc w:val="center"/>
+              <w:rPr>
+                <w:rFonts w:ascii="Arial" w:hAnsi="Arial" w:cs="Arial"/>
+                <w:sz w:val="24"/>
+                <w:szCs w:val="24"/>
+              </w:rPr>
+            </w:pPr>
+            <w:r>
+              <w:rPr>
+                <w:rFonts w:ascii="Arial" w:hAnsi="Arial" w:cs="Arial"/>
+                <w:sz w:val="24"/>
+                <w:szCs w:val="24"/>
+              </w:rPr>
+              <w:t>5</w:t>
+            </w:r>
+          </w:p>
+        </w:tc>
+        <w:tc>
+          <w:tcPr>
+            <w:tcW w:w="4114" w:type="pct"/>
+          </w:tcPr>
+          <w:p>
+            <w:pPr>
+              <w:pStyle w:val="DecimalAligned"/>
+              <w:rPr>
+                <w:rFonts w:ascii="Arial" w:hAnsi="Arial" w:cs="Arial"/>
+                <w:sz w:val="24"/>
+                <w:szCs w:val="24"/>
+              </w:rPr>
+            </w:pPr>
+            <w:r>
+              <w:rPr>
+                <w:rFonts w:ascii="Arial" w:hAnsi="Arial" w:cs="Arial"/>
+                <w:sz w:val="24"/>
+                <w:szCs w:val="24"/>
+              </w:rPr>
+              <w:t>Implement policies and procedures for reviewing logs, Encryption, changing defaults of all devices, Reducing the attack surface, keeping systems up to date, installing and maintaining antivirus software, and backing up servers and devices</w:t>
+            </w:r>
+            <w:r>
+              <w:rPr>
+                <w:rFonts w:ascii="Arial" w:hAnsi="Arial" w:cs="Arial"/>
+                <w:sz w:val="24"/>
+                <w:szCs w:val="24"/>
+              </w:rPr>
+              <w:t>.</w:t>
+            </w:r>
+          </w:p>
+        </w:tc>
+      </w:tr>
+      <w:tr>
+        <w:trPr>
+          <w:gridAfter w:val="1"/>
+          <w:wAfter w:w="500" w:type="pct"/>
+        </w:trPr>
+        <w:tc>
+          <w:tcPr>
+            <w:tcW w:w="386" w:type="pct"/>
+          </w:tcPr>
+          <w:p>
+            <w:pPr>
+              <w:pStyle w:val="DecimalAligned"/>
+              <w:jc w:val="center"/>
+              <w:rPr>
+                <w:rFonts w:ascii="Arial" w:hAnsi="Arial" w:cs="Arial"/>
+                <w:sz w:val="24"/>
+                <w:szCs w:val="24"/>
+              </w:rPr>
+            </w:pPr>
+            <w:r>
+              <w:rPr>
+                <w:rFonts w:ascii="Arial" w:hAnsi="Arial" w:cs="Arial"/>
+                <w:sz w:val="24"/>
+                <w:szCs w:val="24"/>
+              </w:rPr>
+              <w:t>6</w:t>
+            </w:r>
+          </w:p>
+        </w:tc>
+        <w:tc>
+          <w:tcPr>
+            <w:tcW w:w="4114" w:type="pct"/>
+          </w:tcPr>
+          <w:p>
+            <w:pPr>
+              <w:pStyle w:val="DecimalAligned"/>
+              <w:rPr>
+                <w:rFonts w:ascii="Arial" w:hAnsi="Arial" w:cs="Arial"/>
+                <w:sz w:val="24"/>
+                <w:szCs w:val="24"/>
+              </w:rPr>
+            </w:pPr>
+            <w:r>
+              <w:rPr>
+                <w:rFonts w:ascii="Arial" w:hAnsi="Arial" w:cs="Arial"/>
+                <w:sz w:val="24"/>
+                <w:szCs w:val="24"/>
+              </w:rPr>
+              <w:t>Implement policies and procedures for reviewing logs, Authentication, and Identification of personnel</w:t>
+            </w:r>
+            <w:r>
+              <w:rPr>
+                <w:rFonts w:ascii="Arial" w:hAnsi="Arial" w:cs="Arial"/>
+                <w:sz w:val="24"/>
+                <w:szCs w:val="24"/>
+              </w:rPr>
+              <w:t>.</w:t>
+            </w:r>
+          </w:p>
+        </w:tc>
+      </w:tr>
+      <w:tr>
+        <w:trPr>
+          <w:gridAfter w:val="1"/>
+          <w:wAfter w:w="500" w:type="pct"/>
+        </w:trPr>
+        <w:tc>
+          <w:tcPr>
+            <w:tcW w:w="386" w:type="pct"/>
+          </w:tcPr>
+          <w:p>
+            <w:pPr>
+              <w:jc w:val="center"/>
+              <w:rPr>
+                <w:rFonts w:ascii="Arial" w:hAnsi="Arial" w:cs="Arial"/>
+                <w:sz w:val="24"/>
+                <w:szCs w:val="24"/>
+              </w:rPr>
+            </w:pPr>
+            <w:r>
+              <w:rPr>
+                <w:rFonts w:ascii="Arial" w:hAnsi="Arial" w:cs="Arial"/>
+                <w:sz w:val="24"/>
+                <w:szCs w:val="24"/>
+              </w:rPr>
+              <w:t xml:space="preserve">   7</w:t>
+            </w:r>
+          </w:p>
+        </w:tc>
+        <w:tc>
+          <w:tcPr>
+            <w:tcW w:w="4114" w:type="pct"/>
+          </w:tcPr>
+          <w:p>
+            <w:pPr>
+              <w:rPr>
+                <w:rFonts w:ascii="Arial" w:hAnsi="Arial" w:cs="Arial"/>
+                <w:sz w:val="24"/>
+                <w:szCs w:val="24"/>
+              </w:rPr>
+            </w:pPr>
+            <w:r>
+              <w:rPr>
+                <w:rFonts w:ascii="Arial" w:hAnsi="Arial" w:cs="Arial"/>
+                <w:sz w:val="24"/>
+                <w:szCs w:val="24"/>
+              </w:rPr>
+              <w:t>Create group that monitors for new laws and once those laws pass, they make changes in the policies and procedures</w:t>
+            </w:r>
+            <w:r>
+              <w:rPr>
+                <w:rFonts w:ascii="Arial" w:hAnsi="Arial" w:cs="Arial"/>
+                <w:sz w:val="24"/>
+                <w:szCs w:val="24"/>
+              </w:rPr>
+              <w:t>.</w:t>
+            </w:r>
+          </w:p>
+        </w:tc>
+      </w:tr>
+      <w:tr>
+        <w:trPr>
+          <w:cnfStyle w:val="010000000000" w:firstRow="0" w:lastRow="1" w:firstColumn="0" w:lastColumn="0" w:oddVBand="0" w:evenVBand="0" w:oddHBand="0" w:evenHBand="0" w:firstRowFirstColumn="0" w:firstRowLastColumn="0" w:lastRowFirstColumn="0" w:lastRowLastColumn="0"/>
+        </w:trPr>
+        <w:tc>
+          <w:tcPr>
+            <w:tcW w:w="5000" w:type="pct"/>
+            <w:gridSpan w:val="3"/>
+            <w:tcBorders>
+              <w:top w:val="nil"/>
+            </w:tcBorders>
+            <w:noWrap/>
+          </w:tcPr>
+          <w:p>
+            <w:pPr>
+              <w:rPr>
+                <w:rFonts w:ascii="Arial" w:hAnsi="Arial" w:cs="Arial"/>
+                <w:sz w:val="24"/>
+                <w:szCs w:val="24"/>
+                <w:bdr w:val="single" w:sz="8" w:space="0" w:color="4472C4" w:themeColor="accent1"/>
+              </w:rPr>
+            </w:pPr>
+          </w:p>
+        </w:tc>
+      </w:tr>
+    </w:tbl>
+    <w:p>
+      <w:pPr>
+        <w:spacing w:before="120" w:after="120" w:line="480" w:lineRule="auto"/>
+        <w:rPr>
+          <w:rFonts w:ascii="Arial" w:hAnsi="Arial" w:cs="Arial"/>
+          <w:bCs/>
+          <w:color w:val="000000" w:themeColor="text1"/>
+          <w:sz w:val="40"/>
+          <w:szCs w:val="40"/>
+        </w:rPr>
+      </w:pPr>
+    </w:p>
+    <w:p>
+      <w:pPr>
+        <w:spacing w:before="120" w:after="120" w:line="480" w:lineRule="auto"/>
+        <w:rPr>
+          <w:rFonts w:ascii="Arial" w:hAnsi="Arial" w:cs="Arial"/>
+          <w:bCs/>
+          <w:color w:val="000000" w:themeColor="text1"/>
+          <w:sz w:val="40"/>
+          <w:szCs w:val="40"/>
+        </w:rPr>
+      </w:pPr>
+      <w:r>
+        <w:rPr>
+          <w:rFonts w:ascii="Arial" w:hAnsi="Arial" w:cs="Arial"/>
+          <w:bCs/>
+          <w:color w:val="000000" w:themeColor="text1"/>
+          <w:sz w:val="40"/>
+          <w:szCs w:val="40"/>
+        </w:rPr>
+        <w:t>Technical controls</w:t>
+      </w:r>
+    </w:p>
+    <w:tbl>
+      <w:tblPr>
+        <w:tblStyle w:val="LightShading-Accent1"/>
+        <w:tblW w:w="4333" w:type="pct"/>
+        <w:tblLook w:val="0660" w:firstRow="1" w:lastRow="1" w:firstColumn="0" w:lastColumn="0" w:noHBand="1" w:noVBand="1"/>
+      </w:tblPr>
+      <w:tblGrid>
+        <w:gridCol w:w="723"/>
+        <w:gridCol w:w="6625"/>
+        <w:gridCol w:w="763"/>
+      </w:tblGrid>
+      <w:tr>
+        <w:trPr>
+          <w:gridAfter w:val="1"/>
+          <w:cnfStyle w:val="100000000000" w:firstRow="1" w:lastRow="0" w:firstColumn="0" w:lastColumn="0" w:oddVBand="0" w:evenVBand="0" w:oddHBand="0" w:evenHBand="0" w:firstRowFirstColumn="0" w:firstRowLastColumn="0" w:lastRowFirstColumn="0" w:lastRowLastColumn="0"/>
+          <w:wAfter w:w="499" w:type="pct"/>
+          <w:trHeight w:val="268"/>
+        </w:trPr>
+        <w:tc>
+          <w:tcPr>
+            <w:tcW w:w="388" w:type="pct"/>
+          </w:tcPr>
+          <w:p>
+            <w:pPr>
+              <w:rPr>
+                <w:rFonts w:ascii="Arial" w:hAnsi="Arial" w:cs="Arial"/>
+                <w:sz w:val="24"/>
+                <w:szCs w:val="24"/>
+              </w:rPr>
+            </w:pPr>
+            <w:r>
+              <w:rPr>
+                <w:rFonts w:ascii="Arial" w:hAnsi="Arial" w:cs="Arial"/>
+                <w:sz w:val="24"/>
+                <w:szCs w:val="24"/>
+                <w:lang w:val="en-GB"/>
+              </w:rPr>
+              <w:lastRenderedPageBreak/>
+              <w:t>Risk</w:t>
+            </w:r>
+          </w:p>
+        </w:tc>
+        <w:tc>
+          <w:tcPr>
+            <w:tcW w:w="4113" w:type="pct"/>
+          </w:tcPr>
+          <w:p>
+            <w:pPr>
+              <w:rPr>
+                <w:rFonts w:ascii="Arial" w:hAnsi="Arial" w:cs="Arial"/>
+                <w:sz w:val="24"/>
+                <w:szCs w:val="24"/>
+              </w:rPr>
+            </w:pPr>
+            <w:r>
+              <w:rPr>
+                <w:rFonts w:ascii="Arial" w:hAnsi="Arial" w:cs="Arial"/>
+                <w:sz w:val="24"/>
+                <w:szCs w:val="24"/>
+              </w:rPr>
+              <w:t>C</w:t>
+            </w:r>
+            <w:r>
+              <w:rPr>
+                <w:rFonts w:ascii="Arial" w:hAnsi="Arial" w:cs="Arial"/>
+                <w:sz w:val="24"/>
+                <w:szCs w:val="24"/>
+              </w:rPr>
+              <w:t>ontrols</w:t>
+            </w:r>
+          </w:p>
+        </w:tc>
+      </w:tr>
+      <w:tr>
+        <w:trPr>
+          <w:gridAfter w:val="1"/>
+          <w:wAfter w:w="499" w:type="pct"/>
+          <w:trHeight w:val="607"/>
+        </w:trPr>
+        <w:tc>
+          <w:tcPr>
+            <w:tcW w:w="388" w:type="pct"/>
+            <w:tcBorders>
+              <w:top w:val="single" w:sz="8" w:space="0" w:color="4472C4" w:themeColor="accent1"/>
+            </w:tcBorders>
+          </w:tcPr>
+          <w:p>
+            <w:pPr>
+              <w:jc w:val="center"/>
+              <w:rPr>
+                <w:rFonts w:ascii="Arial" w:hAnsi="Arial" w:cs="Arial"/>
+                <w:sz w:val="24"/>
+                <w:szCs w:val="24"/>
+              </w:rPr>
+            </w:pPr>
+            <w:r>
+              <w:rPr>
+                <w:rFonts w:ascii="Arial" w:hAnsi="Arial" w:cs="Arial"/>
+                <w:sz w:val="24"/>
+                <w:szCs w:val="24"/>
+              </w:rPr>
+              <w:t xml:space="preserve">  1</w:t>
+            </w:r>
+          </w:p>
+        </w:tc>
+        <w:tc>
+          <w:tcPr>
+            <w:tcW w:w="4113" w:type="pct"/>
+            <w:tcBorders>
+              <w:top w:val="single" w:sz="8" w:space="0" w:color="4472C4" w:themeColor="accent1"/>
+            </w:tcBorders>
+          </w:tcPr>
+          <w:p>
+            <w:pPr>
+              <w:rPr>
+                <w:rFonts w:ascii="Arial" w:hAnsi="Arial" w:cs="Arial"/>
+                <w:sz w:val="24"/>
+                <w:szCs w:val="24"/>
+              </w:rPr>
+            </w:pPr>
+            <w:r>
+              <w:rPr>
+                <w:rFonts w:ascii="Arial" w:hAnsi="Arial" w:cs="Arial"/>
+                <w:sz w:val="24"/>
+                <w:szCs w:val="24"/>
+              </w:rPr>
+              <w:t>N/A</w:t>
+            </w:r>
+          </w:p>
+        </w:tc>
+      </w:tr>
+      <w:tr>
+        <w:trPr>
+          <w:gridAfter w:val="1"/>
+          <w:wAfter w:w="499" w:type="pct"/>
+          <w:trHeight w:val="545"/>
+        </w:trPr>
+        <w:tc>
+          <w:tcPr>
+            <w:tcW w:w="388" w:type="pct"/>
+          </w:tcPr>
+          <w:p>
+            <w:pPr>
+              <w:pStyle w:val="DecimalAligned"/>
+              <w:jc w:val="center"/>
+              <w:rPr>
+                <w:rFonts w:ascii="Arial" w:hAnsi="Arial" w:cs="Arial"/>
+                <w:sz w:val="24"/>
+                <w:szCs w:val="24"/>
+              </w:rPr>
+            </w:pPr>
+            <w:r>
+              <w:rPr>
+                <w:rFonts w:ascii="Arial" w:hAnsi="Arial" w:cs="Arial"/>
+                <w:sz w:val="24"/>
+                <w:szCs w:val="24"/>
+              </w:rPr>
+              <w:t>2</w:t>
+            </w:r>
+          </w:p>
+        </w:tc>
+        <w:tc>
+          <w:tcPr>
+            <w:tcW w:w="4113" w:type="pct"/>
+          </w:tcPr>
+          <w:p>
+            <w:pPr>
+              <w:spacing w:line="480" w:lineRule="auto"/>
+              <w:rPr>
+                <w:rFonts w:ascii="Arial" w:hAnsi="Arial" w:cs="Arial"/>
+                <w:sz w:val="24"/>
+                <w:szCs w:val="24"/>
+              </w:rPr>
+            </w:pPr>
+            <w:r>
+              <w:rPr>
+                <w:rFonts w:ascii="Arial" w:hAnsi="Arial" w:cs="Arial"/>
+                <w:sz w:val="24"/>
+                <w:szCs w:val="24"/>
+              </w:rPr>
+              <w:t>Implement GPS tracking of devices</w:t>
+            </w:r>
+            <w:r>
+              <w:rPr>
+                <w:rFonts w:ascii="Arial" w:hAnsi="Arial" w:cs="Arial"/>
+                <w:sz w:val="24"/>
+                <w:szCs w:val="24"/>
+              </w:rPr>
+              <w:t>.</w:t>
+            </w:r>
+          </w:p>
+        </w:tc>
+      </w:tr>
+      <w:tr>
+        <w:trPr>
+          <w:gridAfter w:val="1"/>
+          <w:wAfter w:w="499" w:type="pct"/>
+          <w:trHeight w:val="835"/>
+        </w:trPr>
+        <w:tc>
+          <w:tcPr>
+            <w:tcW w:w="388" w:type="pct"/>
+          </w:tcPr>
+          <w:p>
+            <w:pPr>
+              <w:pStyle w:val="DecimalAligned"/>
+              <w:jc w:val="center"/>
+              <w:rPr>
+                <w:rFonts w:ascii="Arial" w:hAnsi="Arial" w:cs="Arial"/>
+                <w:sz w:val="24"/>
+                <w:szCs w:val="24"/>
+              </w:rPr>
+            </w:pPr>
+            <w:r>
+              <w:rPr>
+                <w:rFonts w:ascii="Arial" w:hAnsi="Arial" w:cs="Arial"/>
+                <w:sz w:val="24"/>
+                <w:szCs w:val="24"/>
+              </w:rPr>
+              <w:t>3</w:t>
+            </w:r>
+          </w:p>
+        </w:tc>
+        <w:tc>
+          <w:tcPr>
+            <w:tcW w:w="4113" w:type="pct"/>
+          </w:tcPr>
+          <w:p>
+            <w:pPr>
+              <w:pStyle w:val="DecimalAligned"/>
+              <w:rPr>
+                <w:rFonts w:ascii="Arial" w:hAnsi="Arial" w:cs="Arial"/>
+                <w:sz w:val="24"/>
+                <w:szCs w:val="24"/>
+              </w:rPr>
+            </w:pPr>
+            <w:r>
+              <w:rPr>
+                <w:rFonts w:ascii="Arial" w:hAnsi="Arial" w:cs="Arial"/>
+                <w:sz w:val="24"/>
+                <w:szCs w:val="24"/>
+              </w:rPr>
+              <w:t>Implement Session time-out, Remote wiping, and GPS tracking of devices, backups of devices</w:t>
+            </w:r>
+            <w:r>
+              <w:rPr>
+                <w:rFonts w:ascii="Arial" w:hAnsi="Arial" w:cs="Arial"/>
+                <w:sz w:val="24"/>
+                <w:szCs w:val="24"/>
+              </w:rPr>
+              <w:t>.</w:t>
+            </w:r>
+          </w:p>
+        </w:tc>
+      </w:tr>
+      <w:tr>
+        <w:trPr>
+          <w:gridAfter w:val="1"/>
+          <w:wAfter w:w="499" w:type="pct"/>
+          <w:trHeight w:val="747"/>
+        </w:trPr>
+        <w:tc>
+          <w:tcPr>
+            <w:tcW w:w="388" w:type="pct"/>
+          </w:tcPr>
+          <w:p>
+            <w:pPr>
+              <w:pStyle w:val="DecimalAligned"/>
+              <w:jc w:val="center"/>
+              <w:rPr>
+                <w:rFonts w:ascii="Arial" w:hAnsi="Arial" w:cs="Arial"/>
+                <w:sz w:val="24"/>
+                <w:szCs w:val="24"/>
+              </w:rPr>
+            </w:pPr>
+            <w:r>
+              <w:rPr>
+                <w:rFonts w:ascii="Arial" w:hAnsi="Arial" w:cs="Arial"/>
+                <w:sz w:val="24"/>
+                <w:szCs w:val="24"/>
+              </w:rPr>
+              <w:t>4</w:t>
+            </w:r>
+          </w:p>
+        </w:tc>
+        <w:tc>
+          <w:tcPr>
+            <w:tcW w:w="4113" w:type="pct"/>
+          </w:tcPr>
+          <w:p>
+            <w:pPr>
+              <w:rPr>
+                <w:rFonts w:ascii="Arial" w:hAnsi="Arial" w:cs="Arial"/>
+                <w:sz w:val="24"/>
+                <w:szCs w:val="24"/>
+              </w:rPr>
+            </w:pPr>
+            <w:r>
+              <w:rPr>
+                <w:rFonts w:ascii="Arial" w:hAnsi="Arial" w:cs="Arial"/>
+                <w:sz w:val="24"/>
+                <w:szCs w:val="24"/>
+              </w:rPr>
+              <w:t>Monitor production servers and switch to external site at the sign of trouble, backups of servers</w:t>
+            </w:r>
+            <w:r>
+              <w:rPr>
+                <w:rFonts w:ascii="Arial" w:hAnsi="Arial" w:cs="Arial"/>
+                <w:sz w:val="24"/>
+                <w:szCs w:val="24"/>
+              </w:rPr>
+              <w:t>.</w:t>
+            </w:r>
+          </w:p>
+        </w:tc>
+      </w:tr>
+      <w:tr>
+        <w:trPr>
+          <w:gridAfter w:val="1"/>
+          <w:wAfter w:w="499" w:type="pct"/>
+          <w:trHeight w:val="1776"/>
+        </w:trPr>
+        <w:tc>
+          <w:tcPr>
+            <w:tcW w:w="388" w:type="pct"/>
+          </w:tcPr>
+          <w:p>
+            <w:pPr>
+              <w:pStyle w:val="DecimalAligned"/>
+              <w:jc w:val="center"/>
+              <w:rPr>
+                <w:rFonts w:ascii="Arial" w:hAnsi="Arial" w:cs="Arial"/>
+                <w:sz w:val="24"/>
+                <w:szCs w:val="24"/>
+              </w:rPr>
+            </w:pPr>
+            <w:r>
+              <w:rPr>
+                <w:rFonts w:ascii="Arial" w:hAnsi="Arial" w:cs="Arial"/>
+                <w:sz w:val="24"/>
+                <w:szCs w:val="24"/>
+              </w:rPr>
+              <w:t>5</w:t>
+            </w:r>
+          </w:p>
+        </w:tc>
+        <w:tc>
+          <w:tcPr>
+            <w:tcW w:w="4113" w:type="pct"/>
+          </w:tcPr>
+          <w:p>
+            <w:pPr>
+              <w:pStyle w:val="DecimalAligned"/>
+              <w:rPr>
+                <w:rFonts w:ascii="Arial" w:hAnsi="Arial" w:cs="Arial"/>
+                <w:sz w:val="24"/>
+                <w:szCs w:val="24"/>
+              </w:rPr>
+            </w:pPr>
+            <w:r>
+              <w:rPr>
+                <w:rFonts w:ascii="Arial" w:hAnsi="Arial" w:cs="Arial"/>
+                <w:sz w:val="24"/>
+                <w:szCs w:val="24"/>
+              </w:rPr>
+              <w:t>Implement security, server, system, and audit logs, Encryption of data at rest and transmitted, changing defaults of all devices, Reducing the attack surface, keeping systems up to date, installing antivirus software, backups of servers and devices, creating Input Validation for all fields</w:t>
+            </w:r>
+            <w:r>
+              <w:rPr>
+                <w:rFonts w:ascii="Arial" w:hAnsi="Arial" w:cs="Arial"/>
+                <w:sz w:val="24"/>
+                <w:szCs w:val="24"/>
+              </w:rPr>
+              <w:t>.</w:t>
+            </w:r>
+          </w:p>
+        </w:tc>
+      </w:tr>
+      <w:tr>
+        <w:trPr>
+          <w:gridAfter w:val="1"/>
+          <w:wAfter w:w="499" w:type="pct"/>
+          <w:trHeight w:val="515"/>
+        </w:trPr>
+        <w:tc>
+          <w:tcPr>
+            <w:tcW w:w="388" w:type="pct"/>
+          </w:tcPr>
+          <w:p>
+            <w:pPr>
+              <w:pStyle w:val="DecimalAligned"/>
+              <w:jc w:val="center"/>
+              <w:rPr>
+                <w:rFonts w:ascii="Arial" w:hAnsi="Arial" w:cs="Arial"/>
+                <w:sz w:val="24"/>
+                <w:szCs w:val="24"/>
+              </w:rPr>
+            </w:pPr>
+            <w:r>
+              <w:rPr>
+                <w:rFonts w:ascii="Arial" w:hAnsi="Arial" w:cs="Arial"/>
+                <w:sz w:val="24"/>
+                <w:szCs w:val="24"/>
+              </w:rPr>
+              <w:t>6</w:t>
+            </w:r>
+          </w:p>
+        </w:tc>
+        <w:tc>
+          <w:tcPr>
+            <w:tcW w:w="4113" w:type="pct"/>
+          </w:tcPr>
+          <w:p>
+            <w:pPr>
+              <w:pStyle w:val="DecimalAligned"/>
+              <w:rPr>
+                <w:rFonts w:ascii="Arial" w:hAnsi="Arial" w:cs="Arial"/>
+                <w:sz w:val="24"/>
+                <w:szCs w:val="24"/>
+              </w:rPr>
+            </w:pPr>
+            <w:r>
+              <w:rPr>
+                <w:rFonts w:ascii="Arial" w:hAnsi="Arial" w:cs="Arial"/>
+                <w:sz w:val="24"/>
+                <w:szCs w:val="24"/>
+                <w:lang w:val="en-GB"/>
+              </w:rPr>
+              <w:t xml:space="preserve">Implement </w:t>
+            </w:r>
+            <w:r>
+              <w:rPr>
+                <w:rFonts w:ascii="Arial" w:hAnsi="Arial" w:cs="Arial"/>
+                <w:sz w:val="24"/>
+                <w:szCs w:val="24"/>
+              </w:rPr>
+              <w:t xml:space="preserve">Logon identifier, Session time-out, </w:t>
+            </w:r>
+            <w:r>
+              <w:rPr>
+                <w:rFonts w:ascii="Arial" w:hAnsi="Arial" w:cs="Arial"/>
+                <w:sz w:val="24"/>
+                <w:szCs w:val="24"/>
+                <w:lang w:val="en-GB"/>
+              </w:rPr>
+              <w:t>security, server, system, and audit logs</w:t>
+            </w:r>
+            <w:r>
+              <w:rPr>
+                <w:rFonts w:ascii="Arial" w:hAnsi="Arial" w:cs="Arial"/>
+                <w:sz w:val="24"/>
+                <w:szCs w:val="24"/>
+                <w:lang w:val="en-GB"/>
+              </w:rPr>
+              <w:t>.</w:t>
+            </w:r>
+          </w:p>
+        </w:tc>
+      </w:tr>
+      <w:tr>
+        <w:trPr>
+          <w:gridAfter w:val="1"/>
+          <w:wAfter w:w="499" w:type="pct"/>
+          <w:trHeight w:val="276"/>
+        </w:trPr>
+        <w:tc>
+          <w:tcPr>
+            <w:tcW w:w="388" w:type="pct"/>
+          </w:tcPr>
+          <w:p>
+            <w:pPr>
+              <w:jc w:val="center"/>
+              <w:rPr>
+                <w:rFonts w:ascii="Arial" w:hAnsi="Arial" w:cs="Arial"/>
+                <w:sz w:val="24"/>
+                <w:szCs w:val="24"/>
+              </w:rPr>
+            </w:pPr>
+            <w:r>
+              <w:rPr>
+                <w:rFonts w:ascii="Arial" w:hAnsi="Arial" w:cs="Arial"/>
+                <w:sz w:val="24"/>
+                <w:szCs w:val="24"/>
+              </w:rPr>
+              <w:t xml:space="preserve">   7</w:t>
+            </w:r>
+          </w:p>
+        </w:tc>
+        <w:tc>
+          <w:tcPr>
+            <w:tcW w:w="4113" w:type="pct"/>
+          </w:tcPr>
+          <w:p>
+            <w:pPr>
+              <w:rPr>
+                <w:rFonts w:ascii="Arial" w:hAnsi="Arial" w:cs="Arial"/>
+                <w:sz w:val="24"/>
+                <w:szCs w:val="24"/>
+              </w:rPr>
+            </w:pPr>
+            <w:r>
+              <w:rPr>
+                <w:rFonts w:ascii="Arial" w:hAnsi="Arial" w:cs="Arial"/>
+                <w:sz w:val="24"/>
+                <w:szCs w:val="24"/>
+                <w:lang w:val="en-GB"/>
+              </w:rPr>
+              <w:t>Monitor production servers and company devices to ensure compliance with laws</w:t>
+            </w:r>
+            <w:r>
+              <w:rPr>
+                <w:rFonts w:ascii="Arial" w:hAnsi="Arial" w:cs="Arial"/>
+                <w:sz w:val="24"/>
+                <w:szCs w:val="24"/>
+                <w:lang w:val="en-GB"/>
+              </w:rPr>
+              <w:t>.</w:t>
+            </w:r>
+          </w:p>
+        </w:tc>
+      </w:tr>
+      <w:tr>
+        <w:trPr>
+          <w:cnfStyle w:val="010000000000" w:firstRow="0" w:lastRow="1" w:firstColumn="0" w:lastColumn="0" w:oddVBand="0" w:evenVBand="0" w:oddHBand="0" w:evenHBand="0" w:firstRowFirstColumn="0" w:firstRowLastColumn="0" w:lastRowFirstColumn="0" w:lastRowLastColumn="0"/>
+          <w:trHeight w:val="276"/>
+        </w:trPr>
+        <w:tc>
+          <w:tcPr>
+            <w:tcW w:w="5000" w:type="pct"/>
+            <w:gridSpan w:val="3"/>
+            <w:tcBorders>
+              <w:top w:val="nil"/>
+            </w:tcBorders>
+            <w:noWrap/>
+          </w:tcPr>
+          <w:p>
+            <w:pPr>
+              <w:rPr>
+                <w:rFonts w:ascii="Arial" w:hAnsi="Arial" w:cs="Arial"/>
+                <w:sz w:val="24"/>
+                <w:szCs w:val="24"/>
+                <w:bdr w:val="single" w:sz="8" w:space="0" w:color="4472C4" w:themeColor="accent1"/>
+              </w:rPr>
+            </w:pPr>
+          </w:p>
+        </w:tc>
+      </w:tr>
+    </w:tbl>
+    <w:p>
+      <w:pPr>
+        <w:spacing w:before="120" w:after="0" w:line="480" w:lineRule="auto"/>
+        <w:rPr>
+          <w:rFonts w:ascii="Arial" w:hAnsi="Arial" w:cs="Arial"/>
+          <w:bCs/>
+          <w:color w:val="000000" w:themeColor="text1"/>
+          <w:sz w:val="40"/>
+          <w:szCs w:val="40"/>
+        </w:rPr>
+      </w:pPr>
+      <w:r>
+        <w:rPr>
+          <w:rFonts w:ascii="Arial" w:hAnsi="Arial" w:cs="Arial"/>
+          <w:bCs/>
+          <w:color w:val="000000" w:themeColor="text1"/>
+          <w:sz w:val="40"/>
+          <w:szCs w:val="40"/>
+        </w:rPr>
+        <w:t>Physical controls</w:t>
+      </w:r>
+    </w:p>
+    <w:tbl>
+      <w:tblPr>
+        <w:tblStyle w:val="LightShading-Accent1"/>
+        <w:tblW w:w="5016" w:type="pct"/>
+        <w:tblLook w:val="0660" w:firstRow="1" w:lastRow="1" w:firstColumn="0" w:lastColumn="0" w:noHBand="1" w:noVBand="1"/>
+      </w:tblPr>
+      <w:tblGrid>
+        <w:gridCol w:w="729"/>
+        <w:gridCol w:w="7722"/>
+        <w:gridCol w:w="939"/>
+      </w:tblGrid>
+      <w:tr>
+        <w:trPr>
+          <w:gridAfter w:val="1"/>
+          <w:cnfStyle w:val="100000000000" w:firstRow="1" w:lastRow="0" w:firstColumn="0" w:lastColumn="0" w:oddVBand="0" w:evenVBand="0" w:oddHBand="0" w:evenHBand="0" w:firstRowFirstColumn="0" w:firstRowLastColumn="0" w:lastRowFirstColumn="0" w:lastRowLastColumn="0"/>
+          <w:wAfter w:w="501" w:type="pct"/>
+          <w:trHeight w:val="242"/>
+        </w:trPr>
+        <w:tc>
+          <w:tcPr>
+            <w:tcW w:w="388" w:type="pct"/>
+          </w:tcPr>
+          <w:p>
+            <w:pPr>
+              <w:rPr>
+                <w:rFonts w:ascii="Arial" w:hAnsi="Arial" w:cs="Arial"/>
+                <w:sz w:val="24"/>
+                <w:szCs w:val="24"/>
+              </w:rPr>
+            </w:pPr>
+            <w:r>
+              <w:rPr>
+                <w:rFonts w:ascii="Arial" w:hAnsi="Arial" w:cs="Arial"/>
+                <w:sz w:val="24"/>
+                <w:szCs w:val="24"/>
+                <w:lang w:val="en-GB"/>
+              </w:rPr>
+              <w:t>Risk</w:t>
+            </w:r>
+          </w:p>
+        </w:tc>
+        <w:tc>
+          <w:tcPr>
+            <w:tcW w:w="4112" w:type="pct"/>
+          </w:tcPr>
+          <w:p>
+            <w:pPr>
+              <w:rPr>
+                <w:rFonts w:ascii="Arial" w:hAnsi="Arial" w:cs="Arial"/>
+                <w:sz w:val="24"/>
+                <w:szCs w:val="24"/>
+              </w:rPr>
+            </w:pPr>
+            <w:r>
+              <w:rPr>
+                <w:rFonts w:ascii="Arial" w:hAnsi="Arial" w:cs="Arial"/>
+                <w:sz w:val="24"/>
+                <w:szCs w:val="24"/>
+              </w:rPr>
+              <w:t>C</w:t>
+            </w:r>
+            <w:r>
+              <w:rPr>
+                <w:rFonts w:ascii="Arial" w:hAnsi="Arial" w:cs="Arial"/>
+                <w:sz w:val="24"/>
+                <w:szCs w:val="24"/>
+              </w:rPr>
+              <w:t>ontrols</w:t>
+            </w:r>
+          </w:p>
+        </w:tc>
+      </w:tr>
+      <w:tr>
+        <w:trPr>
+          <w:gridAfter w:val="1"/>
+          <w:wAfter w:w="501" w:type="pct"/>
+          <w:trHeight w:val="608"/>
+        </w:trPr>
+        <w:tc>
+          <w:tcPr>
+            <w:tcW w:w="388" w:type="pct"/>
+            <w:tcBorders>
+              <w:top w:val="single" w:sz="8" w:space="0" w:color="4472C4" w:themeColor="accent1"/>
+            </w:tcBorders>
+          </w:tcPr>
+          <w:p>
+            <w:pPr>
+              <w:jc w:val="center"/>
+              <w:rPr>
+                <w:rFonts w:ascii="Arial" w:hAnsi="Arial" w:cs="Arial"/>
+                <w:sz w:val="24"/>
+                <w:szCs w:val="24"/>
+              </w:rPr>
+            </w:pPr>
+            <w:r>
+              <w:rPr>
+                <w:rFonts w:ascii="Arial" w:hAnsi="Arial" w:cs="Arial"/>
+                <w:sz w:val="24"/>
+                <w:szCs w:val="24"/>
+              </w:rPr>
+              <w:t xml:space="preserve">  1</w:t>
+            </w:r>
+          </w:p>
+        </w:tc>
+        <w:tc>
+          <w:tcPr>
+            <w:tcW w:w="4112" w:type="pct"/>
+            <w:tcBorders>
+              <w:top w:val="single" w:sz="8" w:space="0" w:color="4472C4" w:themeColor="accent1"/>
+            </w:tcBorders>
+          </w:tcPr>
+          <w:p>
+            <w:pPr>
+              <w:rPr>
+                <w:rFonts w:ascii="Arial" w:hAnsi="Arial" w:cs="Arial"/>
+                <w:sz w:val="24"/>
+                <w:szCs w:val="24"/>
+              </w:rPr>
+            </w:pPr>
+            <w:r>
+              <w:rPr>
+                <w:rFonts w:ascii="Arial" w:hAnsi="Arial" w:cs="Arial"/>
+                <w:sz w:val="24"/>
+                <w:szCs w:val="24"/>
+              </w:rPr>
+              <w:t>Implement Locks and keypads on doors, access logs, and closed-circuit television</w:t>
+            </w:r>
+            <w:r>
+              <w:rPr>
+                <w:rFonts w:ascii="Arial" w:hAnsi="Arial" w:cs="Arial"/>
+                <w:sz w:val="24"/>
+                <w:szCs w:val="24"/>
+              </w:rPr>
+              <w:t>.</w:t>
+            </w:r>
+          </w:p>
+        </w:tc>
+      </w:tr>
+      <w:tr>
+        <w:trPr>
+          <w:gridAfter w:val="1"/>
+          <w:wAfter w:w="501" w:type="pct"/>
+          <w:trHeight w:val="407"/>
+        </w:trPr>
+        <w:tc>
+          <w:tcPr>
+            <w:tcW w:w="388" w:type="pct"/>
+          </w:tcPr>
+          <w:p>
+            <w:pPr>
+              <w:pStyle w:val="DecimalAligned"/>
+              <w:jc w:val="center"/>
+              <w:rPr>
+                <w:rFonts w:ascii="Arial" w:hAnsi="Arial" w:cs="Arial"/>
+                <w:sz w:val="24"/>
+                <w:szCs w:val="24"/>
+              </w:rPr>
+            </w:pPr>
+            <w:r>
+              <w:rPr>
+                <w:rFonts w:ascii="Arial" w:hAnsi="Arial" w:cs="Arial"/>
+                <w:sz w:val="24"/>
+                <w:szCs w:val="24"/>
+              </w:rPr>
+              <w:t>2</w:t>
+            </w:r>
+          </w:p>
+        </w:tc>
+        <w:tc>
+          <w:tcPr>
+            <w:tcW w:w="4112" w:type="pct"/>
+          </w:tcPr>
+          <w:p>
+            <w:pPr>
+              <w:spacing w:line="480" w:lineRule="auto"/>
+              <w:rPr>
+                <w:rFonts w:ascii="Arial" w:hAnsi="Arial" w:cs="Arial"/>
+                <w:sz w:val="24"/>
+                <w:szCs w:val="24"/>
+              </w:rPr>
+            </w:pPr>
+            <w:r>
+              <w:rPr>
+                <w:rFonts w:ascii="Arial" w:hAnsi="Arial" w:cs="Arial"/>
+                <w:sz w:val="24"/>
+                <w:szCs w:val="24"/>
+              </w:rPr>
+              <w:t>Use locks</w:t>
+            </w:r>
+            <w:r>
+              <w:rPr>
+                <w:rFonts w:ascii="Arial" w:hAnsi="Arial" w:cs="Arial"/>
+                <w:sz w:val="24"/>
+                <w:szCs w:val="24"/>
+              </w:rPr>
+              <w:t>.</w:t>
+            </w:r>
+          </w:p>
+        </w:tc>
+      </w:tr>
+      <w:tr>
+        <w:trPr>
+          <w:gridAfter w:val="1"/>
+          <w:wAfter w:w="501" w:type="pct"/>
+          <w:trHeight w:val="467"/>
+        </w:trPr>
+        <w:tc>
+          <w:tcPr>
+            <w:tcW w:w="388" w:type="pct"/>
+          </w:tcPr>
+          <w:p>
+            <w:pPr>
+              <w:pStyle w:val="DecimalAligned"/>
+              <w:jc w:val="center"/>
+              <w:rPr>
+                <w:rFonts w:ascii="Arial" w:hAnsi="Arial" w:cs="Arial"/>
+                <w:sz w:val="24"/>
+                <w:szCs w:val="24"/>
+              </w:rPr>
+            </w:pPr>
+            <w:r>
+              <w:rPr>
+                <w:rFonts w:ascii="Arial" w:hAnsi="Arial" w:cs="Arial"/>
+                <w:sz w:val="24"/>
+                <w:szCs w:val="24"/>
+              </w:rPr>
+              <w:t>3</w:t>
+            </w:r>
+          </w:p>
+        </w:tc>
+        <w:tc>
+          <w:tcPr>
+            <w:tcW w:w="4112" w:type="pct"/>
+          </w:tcPr>
+          <w:p>
+            <w:pPr>
+              <w:pStyle w:val="DecimalAligned"/>
+              <w:rPr>
+                <w:rFonts w:ascii="Arial" w:hAnsi="Arial" w:cs="Arial"/>
+                <w:sz w:val="24"/>
+                <w:szCs w:val="24"/>
+              </w:rPr>
+            </w:pPr>
+            <w:r>
+              <w:rPr>
+                <w:rFonts w:ascii="Arial" w:hAnsi="Arial" w:cs="Arial"/>
+                <w:sz w:val="24"/>
+                <w:szCs w:val="24"/>
+              </w:rPr>
+              <w:t>Use locks</w:t>
+            </w:r>
+            <w:r>
+              <w:rPr>
+                <w:rFonts w:ascii="Arial" w:hAnsi="Arial" w:cs="Arial"/>
+                <w:sz w:val="24"/>
+                <w:szCs w:val="24"/>
+              </w:rPr>
+              <w:t>.</w:t>
+            </w:r>
+          </w:p>
+        </w:tc>
+      </w:tr>
+      <w:tr>
+        <w:trPr>
+          <w:gridAfter w:val="1"/>
+          <w:wAfter w:w="501" w:type="pct"/>
+          <w:trHeight w:val="500"/>
+        </w:trPr>
+        <w:tc>
+          <w:tcPr>
+            <w:tcW w:w="388" w:type="pct"/>
+          </w:tcPr>
+          <w:p>
+            <w:pPr>
+              <w:pStyle w:val="DecimalAligned"/>
+              <w:jc w:val="center"/>
+              <w:rPr>
+                <w:rFonts w:ascii="Arial" w:hAnsi="Arial" w:cs="Arial"/>
+                <w:sz w:val="24"/>
+                <w:szCs w:val="24"/>
+              </w:rPr>
+            </w:pPr>
+            <w:r>
+              <w:rPr>
+                <w:rFonts w:ascii="Arial" w:hAnsi="Arial" w:cs="Arial"/>
+                <w:sz w:val="24"/>
+                <w:szCs w:val="24"/>
+              </w:rPr>
+              <w:t>4</w:t>
+            </w:r>
+          </w:p>
+        </w:tc>
+        <w:tc>
+          <w:tcPr>
+            <w:tcW w:w="4112" w:type="pct"/>
+          </w:tcPr>
+          <w:p>
+            <w:pPr>
+              <w:spacing w:line="480" w:lineRule="auto"/>
+              <w:rPr>
+                <w:rFonts w:ascii="Arial" w:hAnsi="Arial" w:cs="Arial"/>
+                <w:sz w:val="24"/>
+                <w:szCs w:val="24"/>
+              </w:rPr>
+            </w:pPr>
+            <w:r>
+              <w:rPr>
+                <w:rFonts w:ascii="Arial" w:hAnsi="Arial" w:cs="Arial"/>
+                <w:sz w:val="24"/>
+                <w:szCs w:val="24"/>
+              </w:rPr>
+              <w:t>Create or partner with other Hot or Mobile sites</w:t>
+            </w:r>
+            <w:r>
+              <w:rPr>
+                <w:rFonts w:ascii="Arial" w:hAnsi="Arial" w:cs="Arial"/>
+                <w:sz w:val="24"/>
+                <w:szCs w:val="24"/>
+              </w:rPr>
+              <w:t>.</w:t>
+            </w:r>
+          </w:p>
+        </w:tc>
+      </w:tr>
+      <w:tr>
+        <w:trPr>
+          <w:gridAfter w:val="1"/>
+          <w:wAfter w:w="501" w:type="pct"/>
+          <w:trHeight w:val="467"/>
+        </w:trPr>
+        <w:tc>
+          <w:tcPr>
+            <w:tcW w:w="388" w:type="pct"/>
+          </w:tcPr>
+          <w:p>
+            <w:pPr>
+              <w:pStyle w:val="DecimalAligned"/>
+              <w:jc w:val="center"/>
+              <w:rPr>
+                <w:rFonts w:ascii="Arial" w:hAnsi="Arial" w:cs="Arial"/>
+                <w:sz w:val="24"/>
+                <w:szCs w:val="24"/>
+              </w:rPr>
+            </w:pPr>
+            <w:r>
+              <w:rPr>
+                <w:rFonts w:ascii="Arial" w:hAnsi="Arial" w:cs="Arial"/>
+                <w:sz w:val="24"/>
+                <w:szCs w:val="24"/>
+              </w:rPr>
+              <w:t>5</w:t>
+            </w:r>
+          </w:p>
+        </w:tc>
+        <w:tc>
+          <w:tcPr>
+            <w:tcW w:w="4112" w:type="pct"/>
+          </w:tcPr>
+          <w:p>
+            <w:pPr>
+              <w:pStyle w:val="DecimalAligned"/>
+              <w:rPr>
+                <w:rFonts w:ascii="Arial" w:hAnsi="Arial" w:cs="Arial"/>
+                <w:sz w:val="24"/>
+                <w:szCs w:val="24"/>
+              </w:rPr>
+            </w:pPr>
+            <w:r>
+              <w:rPr>
+                <w:rFonts w:ascii="Arial" w:hAnsi="Arial" w:cs="Arial"/>
+                <w:sz w:val="24"/>
+                <w:szCs w:val="24"/>
+              </w:rPr>
+              <w:t>Implement IPS, IDS and Firewall</w:t>
+            </w:r>
+            <w:r>
+              <w:rPr>
+                <w:rFonts w:ascii="Arial" w:hAnsi="Arial" w:cs="Arial"/>
+                <w:sz w:val="24"/>
+                <w:szCs w:val="24"/>
+              </w:rPr>
+              <w:t>.</w:t>
+            </w:r>
+          </w:p>
+        </w:tc>
+      </w:tr>
+      <w:tr>
+        <w:trPr>
+          <w:gridAfter w:val="1"/>
+          <w:wAfter w:w="501" w:type="pct"/>
+          <w:trHeight w:val="752"/>
+        </w:trPr>
+        <w:tc>
+          <w:tcPr>
+            <w:tcW w:w="388" w:type="pct"/>
+          </w:tcPr>
+          <w:p>
+            <w:pPr>
+              <w:pStyle w:val="DecimalAligned"/>
+              <w:jc w:val="center"/>
+              <w:rPr>
+                <w:rFonts w:ascii="Arial" w:hAnsi="Arial" w:cs="Arial"/>
+                <w:sz w:val="24"/>
+                <w:szCs w:val="24"/>
+              </w:rPr>
+            </w:pPr>
+            <w:r>
+              <w:rPr>
+                <w:rFonts w:ascii="Arial" w:hAnsi="Arial" w:cs="Arial"/>
+                <w:sz w:val="24"/>
+                <w:szCs w:val="24"/>
+              </w:rPr>
+              <w:t>6</w:t>
+            </w:r>
+          </w:p>
+        </w:tc>
+        <w:tc>
+          <w:tcPr>
+            <w:tcW w:w="4112" w:type="pct"/>
+          </w:tcPr>
+          <w:p>
+            <w:pPr>
+              <w:pStyle w:val="DecimalAligned"/>
+              <w:rPr>
+                <w:rFonts w:ascii="Arial" w:hAnsi="Arial" w:cs="Arial"/>
+                <w:sz w:val="24"/>
+                <w:szCs w:val="24"/>
+              </w:rPr>
+            </w:pPr>
+            <w:r>
+              <w:rPr>
+                <w:rFonts w:ascii="Arial" w:hAnsi="Arial" w:cs="Arial"/>
+                <w:sz w:val="24"/>
+                <w:szCs w:val="24"/>
+              </w:rPr>
+              <w:t>Implement Locks and keypads on doors, access logs, and closed-circuit television</w:t>
+            </w:r>
+            <w:r>
+              <w:rPr>
+                <w:rFonts w:ascii="Arial" w:hAnsi="Arial" w:cs="Arial"/>
+                <w:sz w:val="24"/>
+                <w:szCs w:val="24"/>
+              </w:rPr>
+              <w:t>.</w:t>
+            </w:r>
+          </w:p>
+        </w:tc>
+      </w:tr>
+      <w:tr>
+        <w:trPr>
+          <w:gridAfter w:val="1"/>
+          <w:wAfter w:w="501" w:type="pct"/>
+          <w:trHeight w:val="250"/>
+        </w:trPr>
+        <w:tc>
+          <w:tcPr>
+            <w:tcW w:w="388" w:type="pct"/>
+          </w:tcPr>
+          <w:p>
+            <w:pPr>
+              <w:jc w:val="center"/>
+              <w:rPr>
+                <w:rFonts w:ascii="Arial" w:hAnsi="Arial" w:cs="Arial"/>
+                <w:sz w:val="24"/>
+                <w:szCs w:val="24"/>
+              </w:rPr>
+            </w:pPr>
+            <w:r>
+              <w:rPr>
+                <w:rFonts w:ascii="Arial" w:hAnsi="Arial" w:cs="Arial"/>
+                <w:sz w:val="24"/>
+                <w:szCs w:val="24"/>
+              </w:rPr>
+              <w:t xml:space="preserve">   7</w:t>
+            </w:r>
+          </w:p>
+        </w:tc>
+        <w:tc>
+          <w:tcPr>
+            <w:tcW w:w="4112" w:type="pct"/>
+          </w:tcPr>
+          <w:p>
+            <w:pPr>
+              <w:rPr>
+                <w:rFonts w:ascii="Arial" w:hAnsi="Arial" w:cs="Arial"/>
+                <w:sz w:val="24"/>
+                <w:szCs w:val="24"/>
+              </w:rPr>
+            </w:pPr>
+            <w:r>
+              <w:rPr>
+                <w:rFonts w:ascii="Arial" w:hAnsi="Arial" w:cs="Arial"/>
+                <w:sz w:val="24"/>
+                <w:szCs w:val="24"/>
+              </w:rPr>
+              <w:t>N/A</w:t>
+            </w:r>
+          </w:p>
+        </w:tc>
+      </w:tr>
+      <w:tr>
+        <w:trPr>
+          <w:cnfStyle w:val="010000000000" w:firstRow="0" w:lastRow="1" w:firstColumn="0" w:lastColumn="0" w:oddVBand="0" w:evenVBand="0" w:oddHBand="0" w:evenHBand="0" w:firstRowFirstColumn="0" w:firstRowLastColumn="0" w:lastRowFirstColumn="0" w:lastRowLastColumn="0"/>
+          <w:trHeight w:val="250"/>
+        </w:trPr>
+        <w:tc>
+          <w:tcPr>
+            <w:tcW w:w="5000" w:type="pct"/>
+            <w:gridSpan w:val="3"/>
+            <w:tcBorders>
+              <w:top w:val="nil"/>
+            </w:tcBorders>
+            <w:noWrap/>
+          </w:tcPr>
+          <w:p>
+            <w:pPr>
+              <w:rPr>
+                <w:rFonts w:ascii="Arial" w:hAnsi="Arial" w:cs="Arial"/>
+                <w:sz w:val="24"/>
+                <w:szCs w:val="24"/>
+                <w:bdr w:val="single" w:sz="8" w:space="0" w:color="4472C4" w:themeColor="accent1"/>
+              </w:rPr>
+            </w:pPr>
+          </w:p>
+        </w:tc>
+      </w:tr>
       <w:bookmarkEnd w:id="12"/>
     </w:tbl>
     <w:p>
       <w:pPr>
-        <w:spacing w:before="120" w:after="120" w:line="480" w:lineRule="auto"/>
+        <w:spacing w:line="480" w:lineRule="auto"/>
+        <w:jc w:val="center"/>
+        <w:rPr>
+          <w:rFonts w:ascii="Arial" w:hAnsi="Arial" w:cs="Arial"/>
+          <w:sz w:val="52"/>
+          <w:szCs w:val="52"/>
+        </w:rPr>
+      </w:pPr>
+    </w:p>
+    <w:p>
+      <w:pPr>
+        <w:spacing w:line="480" w:lineRule="auto"/>
+        <w:jc w:val="center"/>
+        <w:rPr>
+          <w:rFonts w:ascii="Arial" w:hAnsi="Arial" w:cs="Arial"/>
+          <w:sz w:val="52"/>
+          <w:szCs w:val="52"/>
+        </w:rPr>
+      </w:pPr>
+      <w:r>
+        <w:rPr>
+          <w:rFonts w:ascii="Arial" w:hAnsi="Arial" w:cs="Arial"/>
+          <w:sz w:val="52"/>
+          <w:szCs w:val="52"/>
+        </w:rPr>
+        <w:lastRenderedPageBreak/>
+        <w:t>Business Impact Analysis</w:t>
+      </w:r>
+    </w:p>
+    <w:p>
+      <w:pPr>
+        <w:spacing w:line="480" w:lineRule="auto"/>
         <w:rPr>
           <w:rFonts w:ascii="Arial" w:hAnsi="Arial" w:cs="Arial"/>
           <w:bCs/>
@@ -6815,10 +9261,202 @@
           <w:szCs w:val="40"/>
         </w:rPr>
       </w:pPr>
+      <w:r>
+        <w:rPr>
+          <w:rFonts w:ascii="Arial" w:hAnsi="Arial" w:cs="Arial"/>
+          <w:bCs/>
+          <w:color w:val="000000" w:themeColor="text1"/>
+          <w:sz w:val="40"/>
+          <w:szCs w:val="40"/>
+        </w:rPr>
+        <w:t>Scope</w:t>
+      </w:r>
+      <w:r>
+        <w:rPr>
+          <w:rFonts w:ascii="Arial" w:hAnsi="Arial" w:cs="Arial"/>
+          <w:bCs/>
+          <w:color w:val="000000" w:themeColor="text1"/>
+          <w:sz w:val="40"/>
+          <w:szCs w:val="40"/>
+        </w:rPr>
+        <w:t xml:space="preserve"> &amp; Critical business functions</w:t>
+      </w:r>
     </w:p>
     <w:p>
       <w:pPr>
-        <w:spacing w:before="120" w:after="120" w:line="480" w:lineRule="auto"/>
+        <w:spacing w:line="480" w:lineRule="auto"/>
+        <w:rPr>
+          <w:rFonts w:ascii="Arial" w:hAnsi="Arial" w:cs="Arial"/>
+          <w:bCs/>
+          <w:color w:val="000000" w:themeColor="text1"/>
+          <w:sz w:val="24"/>
+          <w:szCs w:val="24"/>
+        </w:rPr>
+      </w:pPr>
+      <w:proofErr w:type="spellStart"/>
+      <w:r>
+        <w:rPr>
+          <w:rFonts w:ascii="Arial" w:hAnsi="Arial" w:cs="Arial"/>
+          <w:bCs/>
+          <w:color w:val="000000" w:themeColor="text1"/>
+          <w:sz w:val="24"/>
+          <w:szCs w:val="24"/>
+        </w:rPr>
+        <w:t>HNetExchange</w:t>
+      </w:r>
+      <w:proofErr w:type="spellEnd"/>
+      <w:r>
+        <w:rPr>
+          <w:rFonts w:ascii="Arial" w:hAnsi="Arial" w:cs="Arial"/>
+          <w:bCs/>
+          <w:color w:val="000000" w:themeColor="text1"/>
+          <w:sz w:val="24"/>
+          <w:szCs w:val="24"/>
+        </w:rPr>
+        <w:t xml:space="preserve">, </w:t>
+      </w:r>
+      <w:proofErr w:type="spellStart"/>
+      <w:r>
+        <w:rPr>
+          <w:rFonts w:ascii="Arial" w:hAnsi="Arial" w:cs="Arial"/>
+          <w:bCs/>
+          <w:color w:val="000000" w:themeColor="text1"/>
+          <w:sz w:val="24"/>
+          <w:szCs w:val="24"/>
+        </w:rPr>
+        <w:t>HNetPay</w:t>
+      </w:r>
+      <w:proofErr w:type="spellEnd"/>
+      <w:r>
+        <w:rPr>
+          <w:rFonts w:ascii="Arial" w:hAnsi="Arial" w:cs="Arial"/>
+          <w:bCs/>
+          <w:color w:val="000000" w:themeColor="text1"/>
+          <w:sz w:val="24"/>
+          <w:szCs w:val="24"/>
+        </w:rPr>
+        <w:t xml:space="preserve">, and </w:t>
+      </w:r>
+      <w:proofErr w:type="spellStart"/>
+      <w:r>
+        <w:rPr>
+          <w:rFonts w:ascii="Arial" w:hAnsi="Arial" w:cs="Arial"/>
+          <w:bCs/>
+          <w:color w:val="000000" w:themeColor="text1"/>
+          <w:sz w:val="24"/>
+          <w:szCs w:val="24"/>
+        </w:rPr>
+        <w:t>HNetConnect</w:t>
+      </w:r>
+      <w:proofErr w:type="spellEnd"/>
+      <w:r>
+        <w:rPr>
+          <w:rFonts w:ascii="Arial" w:hAnsi="Arial" w:cs="Arial"/>
+          <w:bCs/>
+          <w:color w:val="000000" w:themeColor="text1"/>
+          <w:sz w:val="24"/>
+          <w:szCs w:val="24"/>
+        </w:rPr>
+        <w:t xml:space="preserve"> are </w:t>
+      </w:r>
+      <w:r>
+        <w:rPr>
+          <w:rFonts w:ascii="Arial" w:hAnsi="Arial" w:cs="Arial"/>
+          <w:bCs/>
+          <w:color w:val="000000" w:themeColor="text1"/>
+          <w:sz w:val="24"/>
+          <w:szCs w:val="24"/>
+        </w:rPr>
+        <w:t xml:space="preserve">the products </w:t>
+      </w:r>
+      <w:r>
+        <w:rPr>
+          <w:rFonts w:ascii="Arial" w:hAnsi="Arial" w:cs="Arial"/>
+          <w:bCs/>
+          <w:color w:val="000000" w:themeColor="text1"/>
+          <w:sz w:val="24"/>
+          <w:szCs w:val="24"/>
+        </w:rPr>
+        <w:t>coved in this analysis.</w:t>
+      </w:r>
+    </w:p>
+    <w:p>
+      <w:pPr>
+        <w:spacing w:line="480" w:lineRule="auto"/>
+        <w:rPr>
+          <w:rFonts w:ascii="Arial" w:hAnsi="Arial" w:cs="Arial"/>
+          <w:bCs/>
+          <w:color w:val="000000" w:themeColor="text1"/>
+          <w:sz w:val="24"/>
+          <w:szCs w:val="24"/>
+        </w:rPr>
+      </w:pPr>
+      <w:proofErr w:type="spellStart"/>
+      <w:r>
+        <w:rPr>
+          <w:rFonts w:ascii="Arial" w:hAnsi="Arial" w:cs="Arial"/>
+          <w:bCs/>
+          <w:color w:val="000000" w:themeColor="text1"/>
+          <w:sz w:val="24"/>
+          <w:szCs w:val="24"/>
+        </w:rPr>
+        <w:t>HNetExchange</w:t>
+      </w:r>
+      <w:proofErr w:type="spellEnd"/>
+      <w:r>
+        <w:rPr>
+          <w:rFonts w:ascii="Arial" w:hAnsi="Arial" w:cs="Arial"/>
+          <w:bCs/>
+          <w:color w:val="000000" w:themeColor="text1"/>
+          <w:sz w:val="24"/>
+          <w:szCs w:val="24"/>
+        </w:rPr>
+        <w:t xml:space="preserve"> must be as resilient as </w:t>
+      </w:r>
+      <w:r>
+        <w:rPr>
+          <w:rFonts w:ascii="Arial" w:hAnsi="Arial" w:cs="Arial"/>
+          <w:bCs/>
+          <w:color w:val="000000" w:themeColor="text1"/>
+          <w:sz w:val="24"/>
+          <w:szCs w:val="24"/>
+        </w:rPr>
+        <w:t>possible because</w:t>
+      </w:r>
+      <w:r>
+        <w:rPr>
+          <w:rFonts w:ascii="Arial" w:hAnsi="Arial" w:cs="Arial"/>
+          <w:bCs/>
+          <w:color w:val="000000" w:themeColor="text1"/>
+          <w:sz w:val="24"/>
+          <w:szCs w:val="24"/>
+        </w:rPr>
+        <w:t xml:space="preserve"> it is the primary revenue source of Health Network, Inc</w:t>
+      </w:r>
+      <w:r>
+        <w:rPr>
+          <w:rFonts w:ascii="Arial" w:hAnsi="Arial" w:cs="Arial"/>
+          <w:bCs/>
+          <w:color w:val="000000" w:themeColor="text1"/>
+          <w:sz w:val="24"/>
+          <w:szCs w:val="24"/>
+        </w:rPr>
+        <w:t xml:space="preserve"> and it is likely to hold HIPPA protected information</w:t>
+      </w:r>
+      <w:r>
+        <w:rPr>
+          <w:rFonts w:ascii="Arial" w:hAnsi="Arial" w:cs="Arial"/>
+          <w:bCs/>
+          <w:color w:val="000000" w:themeColor="text1"/>
+          <w:sz w:val="24"/>
+          <w:szCs w:val="24"/>
+        </w:rPr>
+        <w:t>.</w:t>
+      </w:r>
+    </w:p>
+    <w:p>
+      <w:pPr>
+        <w:spacing w:line="480" w:lineRule="auto"/>
         <w:rPr>
           <w:rFonts w:ascii="Arial" w:hAnsi="Arial" w:cs="Arial"/>
           <w:bCs/>
@@ -6835,1301 +9473,97 @@
           <w:sz w:val="40"/>
           <w:szCs w:val="40"/>
         </w:rPr>
-        <w:t>Procedural controls</w:t>
+        <w:t>Critical Resources</w:t>
       </w:r>
     </w:p>
     <w:p>
       <w:pPr>
-        <w:spacing w:before="120" w:after="120" w:line="480" w:lineRule="auto"/>
-        <w:rPr>
-          <w:rFonts w:ascii="Arial" w:hAnsi="Arial" w:cs="Arial"/>
-          <w:b/>
-          <w:color w:val="000000" w:themeColor="text1"/>
-          <w:sz w:val="24"/>
-          <w:szCs w:val="24"/>
-        </w:rPr>
-      </w:pPr>
-      <w:r>
-        <w:rPr>
-          <w:rFonts w:ascii="Arial" w:hAnsi="Arial" w:cs="Arial"/>
-          <w:bCs/>
-          <w:color w:val="000000" w:themeColor="text1"/>
-          <w:sz w:val="24"/>
-          <w:szCs w:val="24"/>
-        </w:rPr>
-        <w:t xml:space="preserve">Risk 1. </w:t>
-      </w:r>
-      <w:r>
-        <w:rPr>
-          <w:rFonts w:ascii="Arial" w:hAnsi="Arial" w:cs="Arial"/>
-          <w:sz w:val="24"/>
-          <w:szCs w:val="24"/>
-          <w:lang w:val="en-GB"/>
-        </w:rPr>
-        <w:t xml:space="preserve">Implement </w:t>
-      </w:r>
-      <w:r>
-        <w:rPr>
-          <w:rFonts w:ascii="Arial" w:hAnsi="Arial" w:cs="Arial"/>
-          <w:sz w:val="24"/>
-          <w:szCs w:val="24"/>
-          <w:lang w:val="en-GB"/>
-        </w:rPr>
-        <w:t xml:space="preserve">policies </w:t>
-      </w:r>
-      <w:r>
-        <w:rPr>
-          <w:rFonts w:ascii="Arial" w:hAnsi="Arial" w:cs="Arial"/>
-          <w:sz w:val="24"/>
-          <w:szCs w:val="24"/>
-        </w:rPr>
-        <w:t xml:space="preserve">and procedures </w:t>
-      </w:r>
-      <w:r>
-        <w:rPr>
-          <w:rFonts w:ascii="Arial" w:hAnsi="Arial" w:cs="Arial"/>
-          <w:sz w:val="24"/>
-          <w:szCs w:val="24"/>
-          <w:lang w:val="en-GB"/>
-        </w:rPr>
-        <w:t xml:space="preserve">for </w:t>
-      </w:r>
-      <w:r>
-        <w:rPr>
-          <w:rFonts w:ascii="Arial" w:hAnsi="Arial" w:cs="Arial"/>
-          <w:bCs/>
-          <w:color w:val="000000" w:themeColor="text1"/>
-          <w:sz w:val="24"/>
-          <w:szCs w:val="24"/>
-        </w:rPr>
-        <w:t>Authentication and Identification of personnel</w:t>
-      </w:r>
-      <w:r>
-        <w:rPr>
-          <w:rFonts w:ascii="Arial" w:hAnsi="Arial" w:cs="Arial"/>
-          <w:bCs/>
-          <w:color w:val="000000" w:themeColor="text1"/>
-          <w:sz w:val="24"/>
-          <w:szCs w:val="24"/>
-        </w:rPr>
-        <w:t>, Get b</w:t>
-      </w:r>
-      <w:r>
-        <w:rPr>
-          <w:rFonts w:ascii="Arial" w:hAnsi="Arial" w:cs="Arial"/>
-          <w:sz w:val="24"/>
-          <w:szCs w:val="24"/>
-        </w:rPr>
-        <w:t xml:space="preserve">onding </w:t>
-      </w:r>
-      <w:r>
-        <w:rPr>
-          <w:rFonts w:ascii="Arial" w:hAnsi="Arial" w:cs="Arial"/>
-          <w:bCs/>
-          <w:color w:val="000000" w:themeColor="text1"/>
-          <w:sz w:val="24"/>
-          <w:szCs w:val="24"/>
-        </w:rPr>
-        <w:t>insurance</w:t>
-      </w:r>
-    </w:p>
-    <w:p>
-      <w:pPr>
-        <w:spacing w:before="120" w:after="120" w:line="480" w:lineRule="auto"/>
-        <w:rPr>
-          <w:rFonts w:ascii="Arial" w:hAnsi="Arial" w:cs="Arial"/>
-          <w:b/>
-          <w:color w:val="000000" w:themeColor="text1"/>
-          <w:sz w:val="24"/>
-          <w:szCs w:val="24"/>
-        </w:rPr>
-      </w:pPr>
-      <w:r>
-        <w:rPr>
-          <w:rFonts w:ascii="Arial" w:hAnsi="Arial" w:cs="Arial"/>
-          <w:bCs/>
-          <w:color w:val="000000" w:themeColor="text1"/>
-          <w:sz w:val="24"/>
-          <w:szCs w:val="24"/>
-        </w:rPr>
-        <w:t xml:space="preserve">Risk 2. </w:t>
-      </w:r>
-      <w:r>
-        <w:rPr>
-          <w:rFonts w:ascii="Arial" w:hAnsi="Arial" w:cs="Arial"/>
-          <w:sz w:val="24"/>
-          <w:szCs w:val="24"/>
-          <w:lang w:val="en-GB"/>
-        </w:rPr>
-        <w:t xml:space="preserve">Implement policies </w:t>
-      </w:r>
-      <w:r>
-        <w:rPr>
-          <w:rFonts w:ascii="Arial" w:hAnsi="Arial" w:cs="Arial"/>
-          <w:sz w:val="24"/>
-          <w:szCs w:val="24"/>
-        </w:rPr>
-        <w:t xml:space="preserve">and procedures </w:t>
-      </w:r>
-      <w:r>
-        <w:rPr>
-          <w:rFonts w:ascii="Arial" w:hAnsi="Arial" w:cs="Arial"/>
-          <w:sz w:val="24"/>
-          <w:szCs w:val="24"/>
-          <w:lang w:val="en-GB"/>
-        </w:rPr>
-        <w:t xml:space="preserve">for </w:t>
-      </w:r>
-      <w:r>
-        <w:rPr>
-          <w:rFonts w:ascii="Arial" w:hAnsi="Arial" w:cs="Arial"/>
-          <w:bCs/>
-          <w:color w:val="000000" w:themeColor="text1"/>
-          <w:sz w:val="24"/>
-          <w:szCs w:val="24"/>
-        </w:rPr>
-        <w:t>Lock</w:t>
-      </w:r>
-      <w:r>
-        <w:rPr>
-          <w:rFonts w:ascii="Arial" w:hAnsi="Arial" w:cs="Arial"/>
-          <w:bCs/>
-          <w:color w:val="000000" w:themeColor="text1"/>
-          <w:sz w:val="24"/>
-          <w:szCs w:val="24"/>
-        </w:rPr>
-        <w:t>ing</w:t>
-      </w:r>
-      <w:r>
-        <w:rPr>
-          <w:rFonts w:ascii="Arial" w:hAnsi="Arial" w:cs="Arial"/>
-          <w:bCs/>
-          <w:color w:val="000000" w:themeColor="text1"/>
-          <w:sz w:val="24"/>
-          <w:szCs w:val="24"/>
-        </w:rPr>
-        <w:t xml:space="preserve"> device and don’t leave it unattended</w:t>
-      </w:r>
-      <w:r>
-        <w:rPr>
-          <w:rFonts w:ascii="Arial" w:hAnsi="Arial" w:cs="Arial"/>
-          <w:bCs/>
-          <w:color w:val="000000" w:themeColor="text1"/>
-          <w:sz w:val="24"/>
-          <w:szCs w:val="24"/>
-        </w:rPr>
-        <w:t>, Get b</w:t>
-      </w:r>
-      <w:r>
-        <w:rPr>
-          <w:rFonts w:ascii="Arial" w:hAnsi="Arial" w:cs="Arial"/>
-          <w:sz w:val="24"/>
-          <w:szCs w:val="24"/>
-        </w:rPr>
-        <w:t xml:space="preserve">onding </w:t>
-      </w:r>
-      <w:r>
-        <w:rPr>
-          <w:rFonts w:ascii="Arial" w:hAnsi="Arial" w:cs="Arial"/>
-          <w:bCs/>
-          <w:color w:val="000000" w:themeColor="text1"/>
-          <w:sz w:val="24"/>
-          <w:szCs w:val="24"/>
-        </w:rPr>
-        <w:t>insurance</w:t>
-      </w:r>
-    </w:p>
-    <w:p>
-      <w:pPr>
-        <w:spacing w:before="120" w:after="120" w:line="480" w:lineRule="auto"/>
-        <w:rPr>
-          <w:rFonts w:ascii="Arial" w:hAnsi="Arial" w:cs="Arial"/>
-          <w:bCs/>
-          <w:color w:val="000000" w:themeColor="text1"/>
-          <w:sz w:val="24"/>
-          <w:szCs w:val="24"/>
-        </w:rPr>
-      </w:pPr>
-      <w:r>
-        <w:rPr>
-          <w:rFonts w:ascii="Arial" w:hAnsi="Arial" w:cs="Arial"/>
-          <w:bCs/>
-          <w:color w:val="000000" w:themeColor="text1"/>
-          <w:sz w:val="24"/>
-          <w:szCs w:val="24"/>
-        </w:rPr>
-        <w:t xml:space="preserve">Risk 3. </w:t>
-      </w:r>
-      <w:r>
-        <w:rPr>
-          <w:rFonts w:ascii="Arial" w:hAnsi="Arial" w:cs="Arial"/>
-          <w:sz w:val="24"/>
-          <w:szCs w:val="24"/>
-          <w:lang w:val="en-GB"/>
-        </w:rPr>
-        <w:t xml:space="preserve">Implement policies </w:t>
-      </w:r>
-      <w:r>
-        <w:rPr>
-          <w:rFonts w:ascii="Arial" w:hAnsi="Arial" w:cs="Arial"/>
-          <w:sz w:val="24"/>
-          <w:szCs w:val="24"/>
-        </w:rPr>
-        <w:t xml:space="preserve">and procedures </w:t>
-      </w:r>
-      <w:r>
-        <w:rPr>
-          <w:rFonts w:ascii="Arial" w:hAnsi="Arial" w:cs="Arial"/>
-          <w:sz w:val="24"/>
-          <w:szCs w:val="24"/>
-          <w:lang w:val="en-GB"/>
-        </w:rPr>
-        <w:t xml:space="preserve">for </w:t>
-      </w:r>
-      <w:r>
-        <w:rPr>
-          <w:rFonts w:ascii="Arial" w:hAnsi="Arial" w:cs="Arial"/>
-          <w:bCs/>
-          <w:color w:val="000000" w:themeColor="text1"/>
-          <w:sz w:val="24"/>
-          <w:szCs w:val="24"/>
-        </w:rPr>
-        <w:t>Lock</w:t>
-      </w:r>
-      <w:r>
-        <w:rPr>
-          <w:rFonts w:ascii="Arial" w:hAnsi="Arial" w:cs="Arial"/>
-          <w:bCs/>
-          <w:color w:val="000000" w:themeColor="text1"/>
-          <w:sz w:val="24"/>
-          <w:szCs w:val="24"/>
-        </w:rPr>
-        <w:t>ing</w:t>
-      </w:r>
-      <w:r>
-        <w:rPr>
-          <w:rFonts w:ascii="Arial" w:hAnsi="Arial" w:cs="Arial"/>
-          <w:bCs/>
-          <w:color w:val="000000" w:themeColor="text1"/>
-          <w:sz w:val="24"/>
-          <w:szCs w:val="24"/>
-        </w:rPr>
-        <w:t xml:space="preserve"> device and don’t leave it unattended</w:t>
-      </w:r>
-      <w:r>
-        <w:rPr>
-          <w:rFonts w:ascii="Arial" w:hAnsi="Arial" w:cs="Arial"/>
-          <w:bCs/>
-          <w:color w:val="000000" w:themeColor="text1"/>
-          <w:sz w:val="24"/>
-          <w:szCs w:val="24"/>
-        </w:rPr>
-        <w:t>, Get bonding insurance</w:t>
-      </w:r>
-    </w:p>
-    <w:p>
-      <w:pPr>
-        <w:spacing w:before="120" w:after="120" w:line="480" w:lineRule="auto"/>
-        <w:rPr>
-          <w:rFonts w:ascii="Arial" w:hAnsi="Arial" w:cs="Arial"/>
-          <w:bCs/>
-          <w:color w:val="000000" w:themeColor="text1"/>
-          <w:sz w:val="24"/>
-          <w:szCs w:val="24"/>
-        </w:rPr>
-      </w:pPr>
-      <w:r>
-        <w:rPr>
-          <w:rFonts w:ascii="Arial" w:hAnsi="Arial" w:cs="Arial"/>
-          <w:bCs/>
-          <w:color w:val="000000" w:themeColor="text1"/>
-          <w:sz w:val="24"/>
-          <w:szCs w:val="24"/>
-        </w:rPr>
-        <w:t>Risk 4. Get Insurance for equipment and buildings</w:t>
-      </w:r>
-    </w:p>
-    <w:p>
-      <w:pPr>
-        <w:spacing w:before="120" w:after="120" w:line="480" w:lineRule="auto"/>
-        <w:rPr>
-          <w:rFonts w:ascii="Arial" w:hAnsi="Arial" w:cs="Arial"/>
-          <w:sz w:val="24"/>
-          <w:szCs w:val="24"/>
-          <w:lang w:val="en-GB"/>
-        </w:rPr>
-      </w:pPr>
-      <w:r>
-        <w:rPr>
-          <w:rFonts w:ascii="Arial" w:hAnsi="Arial" w:cs="Arial"/>
-          <w:bCs/>
-          <w:color w:val="000000" w:themeColor="text1"/>
-          <w:sz w:val="24"/>
-          <w:szCs w:val="24"/>
-        </w:rPr>
-        <w:t xml:space="preserve">Risk 5. </w:t>
-      </w:r>
-      <w:r>
-        <w:rPr>
-          <w:rFonts w:ascii="Arial" w:hAnsi="Arial" w:cs="Arial"/>
-          <w:sz w:val="24"/>
-          <w:szCs w:val="24"/>
-          <w:lang w:val="en-GB"/>
-        </w:rPr>
-        <w:t xml:space="preserve">Implement policies </w:t>
-      </w:r>
-      <w:r>
-        <w:rPr>
-          <w:rFonts w:ascii="Arial" w:hAnsi="Arial" w:cs="Arial"/>
-          <w:sz w:val="24"/>
-          <w:szCs w:val="24"/>
-        </w:rPr>
-        <w:t xml:space="preserve">and procedures </w:t>
-      </w:r>
-      <w:r>
-        <w:rPr>
-          <w:rFonts w:ascii="Arial" w:hAnsi="Arial" w:cs="Arial"/>
-          <w:sz w:val="24"/>
-          <w:szCs w:val="24"/>
-          <w:lang w:val="en-GB"/>
-        </w:rPr>
-        <w:t xml:space="preserve">for reviewing logs, </w:t>
-      </w:r>
-      <w:r>
-        <w:rPr>
-          <w:rFonts w:ascii="Arial" w:hAnsi="Arial" w:cs="Arial"/>
-          <w:sz w:val="24"/>
-          <w:szCs w:val="24"/>
-        </w:rPr>
-        <w:t xml:space="preserve">Encryption, </w:t>
-      </w:r>
-      <w:r>
-        <w:rPr>
-          <w:rFonts w:ascii="Arial" w:hAnsi="Arial" w:cs="Arial"/>
-          <w:sz w:val="24"/>
-          <w:szCs w:val="24"/>
-          <w:lang w:val="en-GB"/>
-        </w:rPr>
-        <w:t>changing defaults of all devices, Reducing the attack surface, keeping systems up to date, installing and maintaining antivirus software, and backing up servers and devices</w:t>
-      </w:r>
-      <w:r>
-        <w:rPr>
-          <w:rFonts w:ascii="Arial" w:hAnsi="Arial" w:cs="Arial"/>
-          <w:sz w:val="24"/>
-          <w:szCs w:val="24"/>
-          <w:lang w:val="en-GB"/>
+        <w:spacing w:line="480" w:lineRule="auto"/>
+        <w:rPr>
+          <w:rFonts w:ascii="Arial" w:hAnsi="Arial" w:cs="Arial"/>
+          <w:sz w:val="24"/>
+          <w:szCs w:val="24"/>
+        </w:rPr>
+      </w:pPr>
+      <w:r>
+        <w:rPr>
+          <w:rFonts w:ascii="Arial" w:hAnsi="Arial" w:cs="Arial"/>
+          <w:bCs/>
+          <w:color w:val="000000" w:themeColor="text1"/>
+          <w:sz w:val="24"/>
+          <w:szCs w:val="24"/>
+        </w:rPr>
+        <w:t xml:space="preserve">These are the </w:t>
+      </w:r>
+      <w:r>
+        <w:rPr>
+          <w:rFonts w:ascii="Arial" w:hAnsi="Arial" w:cs="Arial"/>
+          <w:sz w:val="24"/>
+          <w:szCs w:val="24"/>
+        </w:rPr>
+        <w:t xml:space="preserve">resources needed </w:t>
+      </w:r>
+      <w:r>
+        <w:rPr>
+          <w:rFonts w:ascii="Arial" w:hAnsi="Arial" w:cs="Arial"/>
+          <w:sz w:val="24"/>
+          <w:szCs w:val="24"/>
+        </w:rPr>
+        <w:t xml:space="preserve">to conduct businesses operations for customers. </w:t>
+      </w:r>
+      <w:proofErr w:type="spellStart"/>
+      <w:r>
+        <w:rPr>
+          <w:rFonts w:ascii="Arial" w:hAnsi="Arial" w:cs="Arial"/>
+          <w:sz w:val="24"/>
+          <w:szCs w:val="24"/>
+        </w:rPr>
+        <w:t>HNetExchange</w:t>
+      </w:r>
+      <w:proofErr w:type="spellEnd"/>
+      <w:r>
+        <w:rPr>
+          <w:rFonts w:ascii="Arial" w:hAnsi="Arial" w:cs="Arial"/>
+          <w:sz w:val="24"/>
+          <w:szCs w:val="24"/>
         </w:rPr>
         <w:t xml:space="preserve">, </w:t>
       </w:r>
-    </w:p>
-    <w:p>
-      <w:pPr>
-        <w:spacing w:before="120" w:after="120" w:line="480" w:lineRule="auto"/>
-        <w:rPr>
-          <w:rFonts w:ascii="Arial" w:hAnsi="Arial" w:cs="Arial"/>
-          <w:sz w:val="24"/>
-          <w:szCs w:val="24"/>
-          <w:lang w:val="en-GB"/>
-        </w:rPr>
-      </w:pPr>
-      <w:r>
-        <w:rPr>
-          <w:rFonts w:ascii="Arial" w:hAnsi="Arial" w:cs="Arial"/>
-          <w:sz w:val="24"/>
-          <w:szCs w:val="24"/>
-          <w:lang w:val="en-GB"/>
-        </w:rPr>
-        <w:t>Risk 6.</w:t>
-      </w:r>
-      <w:r>
-        <w:rPr>
-          <w:rFonts w:ascii="Arial" w:hAnsi="Arial" w:cs="Arial"/>
-          <w:sz w:val="24"/>
-          <w:szCs w:val="24"/>
-          <w:lang w:val="en-GB"/>
-        </w:rPr>
-        <w:t xml:space="preserve"> Implement policies </w:t>
-      </w:r>
-      <w:r>
-        <w:rPr>
-          <w:rFonts w:ascii="Arial" w:hAnsi="Arial" w:cs="Arial"/>
-          <w:sz w:val="24"/>
-          <w:szCs w:val="24"/>
-        </w:rPr>
-        <w:t xml:space="preserve">and procedures </w:t>
-      </w:r>
-      <w:r>
-        <w:rPr>
-          <w:rFonts w:ascii="Arial" w:hAnsi="Arial" w:cs="Arial"/>
-          <w:sz w:val="24"/>
-          <w:szCs w:val="24"/>
-          <w:lang w:val="en-GB"/>
-        </w:rPr>
-        <w:t>for reviewing logs</w:t>
-      </w:r>
-      <w:r>
-        <w:rPr>
-          <w:rFonts w:ascii="Arial" w:hAnsi="Arial" w:cs="Arial"/>
-          <w:sz w:val="24"/>
-          <w:szCs w:val="24"/>
-          <w:lang w:val="en-GB"/>
-        </w:rPr>
-        <w:t xml:space="preserve">, </w:t>
-      </w:r>
-      <w:r>
-        <w:rPr>
-          <w:rFonts w:ascii="Arial" w:hAnsi="Arial" w:cs="Arial"/>
-          <w:bCs/>
-          <w:color w:val="000000" w:themeColor="text1"/>
-          <w:sz w:val="24"/>
-          <w:szCs w:val="24"/>
-        </w:rPr>
-        <w:t>Authentication,</w:t>
-      </w:r>
-      <w:r>
-        <w:rPr>
-          <w:rFonts w:ascii="Arial" w:hAnsi="Arial" w:cs="Arial"/>
-          <w:bCs/>
-          <w:color w:val="000000" w:themeColor="text1"/>
-          <w:sz w:val="24"/>
-          <w:szCs w:val="24"/>
-        </w:rPr>
-        <w:t xml:space="preserve"> and Identification of personnel</w:t>
-      </w:r>
-    </w:p>
-    <w:p>
-      <w:pPr>
-        <w:spacing w:before="120" w:after="120" w:line="480" w:lineRule="auto"/>
-        <w:rPr>
-          <w:rFonts w:ascii="Arial" w:hAnsi="Arial" w:cs="Arial"/>
-          <w:bCs/>
-          <w:color w:val="000000" w:themeColor="text1"/>
-          <w:sz w:val="24"/>
-          <w:szCs w:val="24"/>
-        </w:rPr>
-      </w:pPr>
-      <w:r>
-        <w:rPr>
-          <w:rFonts w:ascii="Arial" w:hAnsi="Arial" w:cs="Arial"/>
-          <w:sz w:val="24"/>
-          <w:szCs w:val="24"/>
-          <w:lang w:val="en-GB"/>
-        </w:rPr>
-        <w:t>Risk 7.</w:t>
-      </w:r>
-      <w:r>
-        <w:rPr>
-          <w:rFonts w:ascii="Arial" w:hAnsi="Arial" w:cs="Arial"/>
-          <w:sz w:val="24"/>
-          <w:szCs w:val="24"/>
-          <w:lang w:val="en-GB"/>
-        </w:rPr>
-        <w:t xml:space="preserve"> Create group that monitors for new laws and once those laws pass, they make changes in the policies </w:t>
-      </w:r>
-      <w:r>
-        <w:rPr>
-          <w:rFonts w:ascii="Arial" w:hAnsi="Arial" w:cs="Arial"/>
-          <w:sz w:val="24"/>
-          <w:szCs w:val="24"/>
-        </w:rPr>
-        <w:t>and procedures</w:t>
-      </w:r>
-    </w:p>
-    <w:p>
-      <w:pPr>
-        <w:spacing w:before="120" w:after="120" w:line="480" w:lineRule="auto"/>
-        <w:rPr>
-          <w:rFonts w:ascii="Arial" w:hAnsi="Arial" w:cs="Arial"/>
-          <w:bCs/>
-          <w:color w:val="000000" w:themeColor="text1"/>
-          <w:sz w:val="40"/>
-          <w:szCs w:val="40"/>
-        </w:rPr>
-      </w:pPr>
-      <w:r>
-        <w:rPr>
-          <w:rFonts w:ascii="Arial" w:hAnsi="Arial" w:cs="Arial"/>
-          <w:bCs/>
-          <w:color w:val="000000" w:themeColor="text1"/>
-          <w:sz w:val="40"/>
-          <w:szCs w:val="40"/>
-        </w:rPr>
-        <w:lastRenderedPageBreak/>
-        <w:t>Technical controls</w:t>
-      </w:r>
-    </w:p>
-    <w:p>
-      <w:pPr>
-        <w:spacing w:before="120" w:after="120" w:line="480" w:lineRule="auto"/>
-        <w:rPr>
-          <w:rFonts w:ascii="Arial" w:hAnsi="Arial" w:cs="Arial"/>
-          <w:bCs/>
-          <w:color w:val="000000" w:themeColor="text1"/>
-          <w:sz w:val="24"/>
-          <w:szCs w:val="24"/>
-        </w:rPr>
-      </w:pPr>
-      <w:r>
-        <w:rPr>
-          <w:rFonts w:ascii="Arial" w:hAnsi="Arial" w:cs="Arial"/>
-          <w:bCs/>
-          <w:color w:val="000000" w:themeColor="text1"/>
-          <w:sz w:val="24"/>
-          <w:szCs w:val="24"/>
-        </w:rPr>
-        <w:t>Risk 1. N/A</w:t>
-      </w:r>
-    </w:p>
-    <w:p>
-      <w:pPr>
-        <w:spacing w:before="120" w:after="120" w:line="480" w:lineRule="auto"/>
-        <w:rPr>
-          <w:rFonts w:ascii="Arial" w:hAnsi="Arial" w:cs="Arial"/>
-          <w:sz w:val="24"/>
-          <w:szCs w:val="24"/>
-          <w:lang w:val="en-GB"/>
-        </w:rPr>
-      </w:pPr>
-      <w:r>
-        <w:rPr>
-          <w:rFonts w:ascii="Arial" w:hAnsi="Arial" w:cs="Arial"/>
-          <w:bCs/>
-          <w:color w:val="000000" w:themeColor="text1"/>
-          <w:sz w:val="24"/>
-          <w:szCs w:val="24"/>
-        </w:rPr>
-        <w:t xml:space="preserve">Risk 2. </w:t>
-      </w:r>
-      <w:r>
-        <w:rPr>
-          <w:rFonts w:ascii="Arial" w:hAnsi="Arial" w:cs="Arial"/>
-          <w:sz w:val="24"/>
-          <w:szCs w:val="24"/>
-          <w:lang w:val="en-GB"/>
-        </w:rPr>
-        <w:t xml:space="preserve">Implement </w:t>
-      </w:r>
-      <w:r>
-        <w:rPr>
-          <w:rFonts w:ascii="Arial" w:hAnsi="Arial" w:cs="Arial"/>
-          <w:sz w:val="24"/>
-          <w:szCs w:val="24"/>
-          <w:lang w:val="en-GB"/>
-        </w:rPr>
-        <w:t>GPS tracking of devices</w:t>
-      </w:r>
-    </w:p>
-    <w:p>
-      <w:pPr>
-        <w:spacing w:before="120" w:after="120" w:line="480" w:lineRule="auto"/>
-        <w:rPr>
-          <w:rFonts w:ascii="Arial" w:hAnsi="Arial" w:cs="Arial"/>
-          <w:sz w:val="24"/>
-          <w:szCs w:val="24"/>
-          <w:lang w:val="en-GB"/>
-        </w:rPr>
-      </w:pPr>
-      <w:r>
-        <w:rPr>
-          <w:rFonts w:ascii="Arial" w:hAnsi="Arial" w:cs="Arial"/>
-          <w:sz w:val="24"/>
-          <w:szCs w:val="24"/>
-          <w:lang w:val="en-GB"/>
-        </w:rPr>
-        <w:t xml:space="preserve">Risk 3. </w:t>
-      </w:r>
-      <w:r>
-        <w:rPr>
-          <w:rFonts w:ascii="Arial" w:hAnsi="Arial" w:cs="Arial"/>
-          <w:sz w:val="24"/>
-          <w:szCs w:val="24"/>
-          <w:lang w:val="en-GB"/>
-        </w:rPr>
-        <w:t xml:space="preserve">Implement </w:t>
-      </w:r>
-      <w:r>
-        <w:rPr>
-          <w:rFonts w:ascii="Arial" w:hAnsi="Arial" w:cs="Arial"/>
-          <w:sz w:val="24"/>
-          <w:szCs w:val="24"/>
-        </w:rPr>
-        <w:t>Session time-out,</w:t>
-      </w:r>
-      <w:r>
-        <w:rPr>
-          <w:rFonts w:ascii="Arial" w:hAnsi="Arial" w:cs="Arial"/>
-          <w:sz w:val="24"/>
-          <w:szCs w:val="24"/>
-          <w:lang w:val="en-GB"/>
-        </w:rPr>
-        <w:t xml:space="preserve"> </w:t>
-      </w:r>
-      <w:r>
-        <w:rPr>
-          <w:rFonts w:ascii="Arial" w:hAnsi="Arial" w:cs="Arial"/>
-          <w:sz w:val="24"/>
-          <w:szCs w:val="24"/>
-          <w:lang w:val="en-GB"/>
-        </w:rPr>
-        <w:t>Remote wiping, and GPS tracking of devices</w:t>
-      </w:r>
-      <w:r>
-        <w:rPr>
-          <w:rFonts w:ascii="Arial" w:hAnsi="Arial" w:cs="Arial"/>
-          <w:sz w:val="24"/>
-          <w:szCs w:val="24"/>
-          <w:lang w:val="en-GB"/>
-        </w:rPr>
-        <w:t>, backups of devices</w:t>
-      </w:r>
-    </w:p>
-    <w:p>
-      <w:pPr>
-        <w:spacing w:before="120" w:after="120" w:line="480" w:lineRule="auto"/>
-        <w:rPr>
-          <w:rFonts w:ascii="Arial" w:hAnsi="Arial" w:cs="Arial"/>
-          <w:sz w:val="24"/>
-          <w:szCs w:val="24"/>
-          <w:lang w:val="en-GB"/>
-        </w:rPr>
-      </w:pPr>
-      <w:r>
-        <w:rPr>
-          <w:rFonts w:ascii="Arial" w:hAnsi="Arial" w:cs="Arial"/>
-          <w:sz w:val="24"/>
-          <w:szCs w:val="24"/>
-          <w:lang w:val="en-GB"/>
-        </w:rPr>
-        <w:t xml:space="preserve">Risk 4. </w:t>
-      </w:r>
-      <w:bookmarkStart w:id="13" w:name="_Hlk116746855"/>
-      <w:r>
-        <w:rPr>
-          <w:rFonts w:ascii="Arial" w:hAnsi="Arial" w:cs="Arial"/>
-          <w:sz w:val="24"/>
-          <w:szCs w:val="24"/>
-          <w:lang w:val="en-GB"/>
-        </w:rPr>
-        <w:t xml:space="preserve">Monitor </w:t>
-      </w:r>
-      <w:bookmarkEnd w:id="13"/>
-      <w:r>
-        <w:rPr>
-          <w:rFonts w:ascii="Arial" w:hAnsi="Arial" w:cs="Arial"/>
-          <w:sz w:val="24"/>
-          <w:szCs w:val="24"/>
-          <w:lang w:val="en-GB"/>
-        </w:rPr>
-        <w:t xml:space="preserve">production servers and switch </w:t>
-      </w:r>
-      <w:r>
-        <w:rPr>
-          <w:rFonts w:ascii="Arial" w:hAnsi="Arial" w:cs="Arial"/>
-          <w:sz w:val="24"/>
-          <w:szCs w:val="24"/>
-          <w:lang w:val="en-GB"/>
-        </w:rPr>
-        <w:t xml:space="preserve">to external site </w:t>
-      </w:r>
-      <w:r>
-        <w:rPr>
-          <w:rFonts w:ascii="Arial" w:hAnsi="Arial" w:cs="Arial"/>
-          <w:sz w:val="24"/>
-          <w:szCs w:val="24"/>
-          <w:lang w:val="en-GB"/>
-        </w:rPr>
-        <w:t>at the sign of trouble</w:t>
-      </w:r>
-      <w:r>
-        <w:rPr>
-          <w:rFonts w:ascii="Arial" w:hAnsi="Arial" w:cs="Arial"/>
-          <w:sz w:val="24"/>
-          <w:szCs w:val="24"/>
-          <w:lang w:val="en-GB"/>
-        </w:rPr>
-        <w:t>, backups of servers</w:t>
-      </w:r>
-    </w:p>
-    <w:p>
-      <w:pPr>
-        <w:spacing w:before="120" w:after="120" w:line="480" w:lineRule="auto"/>
-        <w:rPr>
-          <w:rFonts w:ascii="Arial" w:hAnsi="Arial" w:cs="Arial"/>
-          <w:sz w:val="24"/>
-          <w:szCs w:val="24"/>
-          <w:lang w:val="en-GB"/>
-        </w:rPr>
-      </w:pPr>
-      <w:r>
-        <w:rPr>
-          <w:rFonts w:ascii="Arial" w:hAnsi="Arial" w:cs="Arial"/>
-          <w:sz w:val="24"/>
-          <w:szCs w:val="24"/>
-          <w:lang w:val="en-GB"/>
-        </w:rPr>
-        <w:t xml:space="preserve">Risk 5. Implement security, server, system, and audit logs, </w:t>
-      </w:r>
-      <w:r>
-        <w:rPr>
-          <w:rFonts w:ascii="Arial" w:hAnsi="Arial" w:cs="Arial"/>
-          <w:sz w:val="24"/>
-          <w:szCs w:val="24"/>
-        </w:rPr>
-        <w:t>Encryption</w:t>
-      </w:r>
-      <w:r>
-        <w:rPr>
-          <w:rFonts w:ascii="Arial" w:hAnsi="Arial" w:cs="Arial"/>
-          <w:sz w:val="24"/>
-          <w:szCs w:val="24"/>
-        </w:rPr>
-        <w:t xml:space="preserve"> of data at rest and transmitted</w:t>
-      </w:r>
-      <w:r>
-        <w:rPr>
-          <w:rFonts w:ascii="Arial" w:hAnsi="Arial" w:cs="Arial"/>
-          <w:sz w:val="24"/>
-          <w:szCs w:val="24"/>
-        </w:rPr>
-        <w:t xml:space="preserve">, </w:t>
-      </w:r>
-      <w:bookmarkStart w:id="14" w:name="_Hlk116744793"/>
-      <w:r>
-        <w:rPr>
-          <w:rFonts w:ascii="Arial" w:hAnsi="Arial" w:cs="Arial"/>
-          <w:sz w:val="24"/>
-          <w:szCs w:val="24"/>
-          <w:lang w:val="en-GB"/>
-        </w:rPr>
-        <w:t>changing defaults of all devices, Reducing the attack surface, keeping systems up to date, installing antivirus software</w:t>
-      </w:r>
-      <w:bookmarkEnd w:id="14"/>
-      <w:r>
-        <w:rPr>
-          <w:rFonts w:ascii="Arial" w:hAnsi="Arial" w:cs="Arial"/>
-          <w:sz w:val="24"/>
-          <w:szCs w:val="24"/>
-          <w:lang w:val="en-GB"/>
-        </w:rPr>
-        <w:t>, backups of servers and devices</w:t>
-      </w:r>
-      <w:r>
-        <w:rPr>
-          <w:rFonts w:ascii="Arial" w:hAnsi="Arial" w:cs="Arial"/>
-          <w:sz w:val="24"/>
-          <w:szCs w:val="24"/>
-          <w:lang w:val="en-GB"/>
-        </w:rPr>
-        <w:t xml:space="preserve">, creating </w:t>
-      </w:r>
-      <w:r>
-        <w:rPr>
-          <w:rFonts w:ascii="Arial" w:hAnsi="Arial" w:cs="Arial"/>
-          <w:sz w:val="24"/>
-          <w:szCs w:val="24"/>
-        </w:rPr>
-        <w:t>Input Validation for all fields</w:t>
-      </w:r>
-    </w:p>
-    <w:p>
-      <w:pPr>
-        <w:spacing w:before="120" w:after="120" w:line="480" w:lineRule="auto"/>
-        <w:rPr>
-          <w:rFonts w:ascii="Arial" w:hAnsi="Arial" w:cs="Arial"/>
-          <w:sz w:val="24"/>
-          <w:szCs w:val="24"/>
-          <w:lang w:val="en-GB"/>
-        </w:rPr>
-      </w:pPr>
-      <w:r>
-        <w:rPr>
-          <w:rFonts w:ascii="Arial" w:hAnsi="Arial" w:cs="Arial"/>
-          <w:sz w:val="24"/>
-          <w:szCs w:val="24"/>
-          <w:lang w:val="en-GB"/>
-        </w:rPr>
-        <w:t xml:space="preserve">Risk 6. Implement </w:t>
-      </w:r>
-      <w:r>
-        <w:rPr>
-          <w:rFonts w:ascii="Arial" w:hAnsi="Arial" w:cs="Arial"/>
-          <w:sz w:val="24"/>
-          <w:szCs w:val="24"/>
-        </w:rPr>
-        <w:t xml:space="preserve">Logon identifier, Session time-out, </w:t>
-      </w:r>
-      <w:r>
-        <w:rPr>
-          <w:rFonts w:ascii="Arial" w:hAnsi="Arial" w:cs="Arial"/>
-          <w:sz w:val="24"/>
-          <w:szCs w:val="24"/>
-          <w:lang w:val="en-GB"/>
-        </w:rPr>
-        <w:t>security, server, system, and audit logs</w:t>
-      </w:r>
-    </w:p>
-    <w:p>
-      <w:pPr>
-        <w:spacing w:before="120" w:after="120" w:line="480" w:lineRule="auto"/>
-        <w:rPr>
-          <w:rFonts w:ascii="Arial" w:hAnsi="Arial" w:cs="Arial"/>
-          <w:bCs/>
-          <w:color w:val="000000" w:themeColor="text1"/>
-          <w:sz w:val="24"/>
-          <w:szCs w:val="24"/>
-        </w:rPr>
-      </w:pPr>
-      <w:r>
-        <w:rPr>
-          <w:rFonts w:ascii="Arial" w:hAnsi="Arial" w:cs="Arial"/>
-          <w:sz w:val="24"/>
-          <w:szCs w:val="24"/>
-          <w:lang w:val="en-GB"/>
-        </w:rPr>
-        <w:t>Risk 7.</w:t>
-      </w:r>
-      <w:r>
-        <w:rPr>
-          <w:rFonts w:ascii="Arial" w:hAnsi="Arial" w:cs="Arial"/>
-          <w:sz w:val="24"/>
-          <w:szCs w:val="24"/>
-          <w:lang w:val="en-GB"/>
-        </w:rPr>
-        <w:t xml:space="preserve"> Monitor production servers and company devices to ensure compliance with laws</w:t>
-      </w:r>
-    </w:p>
-    <w:p>
-      <w:pPr>
-        <w:spacing w:before="120" w:after="0" w:line="480" w:lineRule="auto"/>
-        <w:rPr>
-          <w:rFonts w:ascii="Arial" w:hAnsi="Arial" w:cs="Arial"/>
-          <w:bCs/>
-          <w:color w:val="000000" w:themeColor="text1"/>
-          <w:sz w:val="40"/>
-          <w:szCs w:val="40"/>
-        </w:rPr>
-      </w:pPr>
-      <w:r>
-        <w:rPr>
-          <w:rFonts w:ascii="Arial" w:hAnsi="Arial" w:cs="Arial"/>
-          <w:bCs/>
-          <w:color w:val="000000" w:themeColor="text1"/>
-          <w:sz w:val="40"/>
-          <w:szCs w:val="40"/>
-        </w:rPr>
-        <w:t>Physical controls</w:t>
-      </w:r>
-    </w:p>
-    <w:p>
-      <w:pPr>
-        <w:spacing w:before="120" w:after="120" w:line="480" w:lineRule="auto"/>
-        <w:rPr>
-          <w:rFonts w:ascii="Arial" w:hAnsi="Arial" w:cs="Arial"/>
-          <w:bCs/>
-          <w:color w:val="000000" w:themeColor="text1"/>
-          <w:sz w:val="24"/>
-          <w:szCs w:val="24"/>
-        </w:rPr>
-      </w:pPr>
-      <w:r>
-        <w:rPr>
-          <w:rFonts w:ascii="Arial" w:hAnsi="Arial" w:cs="Arial"/>
-          <w:bCs/>
-          <w:color w:val="000000" w:themeColor="text1"/>
-          <w:sz w:val="24"/>
-          <w:szCs w:val="24"/>
-        </w:rPr>
-        <w:t xml:space="preserve">Risk 1. </w:t>
-      </w:r>
-      <w:r>
-        <w:rPr>
-          <w:rFonts w:ascii="Arial" w:hAnsi="Arial" w:cs="Arial"/>
-          <w:sz w:val="24"/>
-          <w:szCs w:val="24"/>
-          <w:lang w:val="en-GB"/>
-        </w:rPr>
-        <w:t xml:space="preserve">Implement </w:t>
-      </w:r>
-      <w:r>
-        <w:rPr>
-          <w:rFonts w:ascii="Arial" w:hAnsi="Arial" w:cs="Arial"/>
-          <w:bCs/>
-          <w:color w:val="000000" w:themeColor="text1"/>
-          <w:sz w:val="24"/>
-          <w:szCs w:val="24"/>
-        </w:rPr>
-        <w:t>Locks and keypads on doors</w:t>
-      </w:r>
-      <w:r>
-        <w:rPr>
-          <w:rFonts w:ascii="Arial" w:hAnsi="Arial" w:cs="Arial"/>
-          <w:bCs/>
-          <w:color w:val="000000" w:themeColor="text1"/>
-          <w:sz w:val="24"/>
-          <w:szCs w:val="24"/>
-        </w:rPr>
-        <w:t>, access logs, and closed-circuit television</w:t>
-      </w:r>
-    </w:p>
-    <w:p>
-      <w:pPr>
-        <w:spacing w:before="120" w:after="120" w:line="480" w:lineRule="auto"/>
-        <w:rPr>
-          <w:rFonts w:ascii="Arial" w:hAnsi="Arial" w:cs="Arial"/>
-          <w:bCs/>
-          <w:color w:val="000000" w:themeColor="text1"/>
-          <w:sz w:val="24"/>
-          <w:szCs w:val="24"/>
-        </w:rPr>
-      </w:pPr>
-      <w:r>
-        <w:rPr>
-          <w:rFonts w:ascii="Arial" w:hAnsi="Arial" w:cs="Arial"/>
-          <w:bCs/>
-          <w:color w:val="000000" w:themeColor="text1"/>
-          <w:sz w:val="24"/>
-          <w:szCs w:val="24"/>
-        </w:rPr>
-        <w:t>Risk 2. Use locks</w:t>
-      </w:r>
-    </w:p>
-    <w:p>
-      <w:pPr>
-        <w:spacing w:before="120" w:after="120" w:line="480" w:lineRule="auto"/>
-        <w:rPr>
-          <w:rFonts w:ascii="Arial" w:hAnsi="Arial" w:cs="Arial"/>
-          <w:bCs/>
-          <w:color w:val="000000" w:themeColor="text1"/>
-          <w:sz w:val="24"/>
-          <w:szCs w:val="24"/>
-        </w:rPr>
-      </w:pPr>
-      <w:r>
-        <w:rPr>
-          <w:rFonts w:ascii="Arial" w:hAnsi="Arial" w:cs="Arial"/>
-          <w:bCs/>
-          <w:color w:val="000000" w:themeColor="text1"/>
-          <w:sz w:val="24"/>
-          <w:szCs w:val="24"/>
-        </w:rPr>
-        <w:t>Risk 3. Use locks</w:t>
-      </w:r>
-    </w:p>
-    <w:p>
-      <w:pPr>
-        <w:spacing w:before="120" w:after="120" w:line="480" w:lineRule="auto"/>
-        <w:rPr>
-          <w:rFonts w:ascii="Arial" w:hAnsi="Arial" w:cs="Arial"/>
-          <w:sz w:val="24"/>
-          <w:szCs w:val="24"/>
-          <w:lang w:val="en-GB"/>
-        </w:rPr>
-      </w:pPr>
-      <w:r>
-        <w:rPr>
-          <w:rFonts w:ascii="Arial" w:hAnsi="Arial" w:cs="Arial"/>
-          <w:sz w:val="24"/>
-          <w:szCs w:val="24"/>
-          <w:lang w:val="en-GB"/>
-        </w:rPr>
-        <w:lastRenderedPageBreak/>
-        <w:t>Risk 4. Create or partner with other Hot or Mobile sites</w:t>
-      </w:r>
-    </w:p>
-    <w:p>
-      <w:pPr>
-        <w:spacing w:before="120" w:after="120" w:line="480" w:lineRule="auto"/>
-        <w:rPr>
-          <w:rFonts w:ascii="Arial" w:hAnsi="Arial" w:cs="Arial"/>
-          <w:sz w:val="24"/>
-          <w:szCs w:val="24"/>
-          <w:lang w:val="en-GB"/>
-        </w:rPr>
-      </w:pPr>
-      <w:r>
-        <w:rPr>
-          <w:rFonts w:ascii="Arial" w:hAnsi="Arial" w:cs="Arial"/>
-          <w:sz w:val="24"/>
-          <w:szCs w:val="24"/>
-          <w:lang w:val="en-GB"/>
-        </w:rPr>
-        <w:t>Risk 5. Implement IPS, IDS and Firewall</w:t>
-      </w:r>
-    </w:p>
-    <w:p>
-      <w:pPr>
-        <w:spacing w:before="120" w:after="120" w:line="480" w:lineRule="auto"/>
-        <w:rPr>
-          <w:rFonts w:ascii="Arial" w:hAnsi="Arial" w:cs="Arial"/>
-          <w:bCs/>
-          <w:color w:val="000000" w:themeColor="text1"/>
-          <w:sz w:val="24"/>
-          <w:szCs w:val="24"/>
-        </w:rPr>
-      </w:pPr>
-      <w:r>
-        <w:rPr>
-          <w:rFonts w:ascii="Arial" w:hAnsi="Arial" w:cs="Arial"/>
-          <w:sz w:val="24"/>
-          <w:szCs w:val="24"/>
-          <w:lang w:val="en-GB"/>
-        </w:rPr>
-        <w:t>Risk 6.</w:t>
-      </w:r>
-      <w:r>
-        <w:rPr>
-          <w:rFonts w:ascii="Arial" w:hAnsi="Arial" w:cs="Arial"/>
-          <w:sz w:val="24"/>
-          <w:szCs w:val="24"/>
-          <w:lang w:val="en-GB"/>
-        </w:rPr>
-        <w:t xml:space="preserve"> Implement </w:t>
-      </w:r>
-      <w:r>
-        <w:rPr>
-          <w:rFonts w:ascii="Arial" w:hAnsi="Arial" w:cs="Arial"/>
-          <w:bCs/>
-          <w:color w:val="000000" w:themeColor="text1"/>
-          <w:sz w:val="24"/>
-          <w:szCs w:val="24"/>
-        </w:rPr>
-        <w:t>Locks and keypads on doors, access logs, and closed-circuit television</w:t>
-      </w:r>
-    </w:p>
-    <w:p>
-      <w:pPr>
-        <w:spacing w:before="120" w:after="120" w:line="480" w:lineRule="auto"/>
-        <w:rPr>
-          <w:rFonts w:ascii="Arial" w:hAnsi="Arial" w:cs="Arial"/>
-          <w:bCs/>
-          <w:color w:val="000000" w:themeColor="text1"/>
-          <w:sz w:val="24"/>
-          <w:szCs w:val="24"/>
-        </w:rPr>
-      </w:pPr>
-      <w:r>
-        <w:rPr>
-          <w:rFonts w:ascii="Arial" w:hAnsi="Arial" w:cs="Arial"/>
-          <w:bCs/>
-          <w:color w:val="000000" w:themeColor="text1"/>
-          <w:sz w:val="24"/>
-          <w:szCs w:val="24"/>
-        </w:rPr>
-        <w:t>Risk 7. N/A</w:t>
-      </w:r>
-    </w:p>
-    <w:bookmarkEnd w:id="11"/>
-    <w:p>
-      <w:pPr>
-        <w:spacing w:line="480" w:lineRule="auto"/>
-        <w:jc w:val="center"/>
-        <w:rPr>
-          <w:rFonts w:ascii="Arial" w:hAnsi="Arial" w:cs="Arial"/>
-          <w:sz w:val="52"/>
-          <w:szCs w:val="52"/>
-        </w:rPr>
-      </w:pPr>
-      <w:r>
-        <w:rPr>
-          <w:rFonts w:ascii="Arial" w:hAnsi="Arial" w:cs="Arial"/>
-          <w:sz w:val="52"/>
-          <w:szCs w:val="52"/>
-        </w:rPr>
-        <w:t>Business Impact Analysis</w:t>
-      </w:r>
-    </w:p>
-    <w:p>
-      <w:pPr>
-        <w:spacing w:line="480" w:lineRule="auto"/>
-        <w:rPr>
-          <w:rFonts w:ascii="Arial" w:hAnsi="Arial" w:cs="Arial"/>
-          <w:bCs/>
-          <w:color w:val="000000" w:themeColor="text1"/>
-          <w:sz w:val="40"/>
-          <w:szCs w:val="40"/>
-        </w:rPr>
-      </w:pPr>
-      <w:r>
-        <w:rPr>
-          <w:rFonts w:ascii="Arial" w:hAnsi="Arial" w:cs="Arial"/>
-          <w:bCs/>
-          <w:color w:val="000000" w:themeColor="text1"/>
-          <w:sz w:val="40"/>
-          <w:szCs w:val="40"/>
-        </w:rPr>
-        <w:t>Scope</w:t>
-      </w:r>
-      <w:r>
-        <w:rPr>
-          <w:rFonts w:ascii="Arial" w:hAnsi="Arial" w:cs="Arial"/>
-          <w:bCs/>
-          <w:color w:val="000000" w:themeColor="text1"/>
-          <w:sz w:val="40"/>
-          <w:szCs w:val="40"/>
-        </w:rPr>
-        <w:t xml:space="preserve"> &amp; Critical business functions</w:t>
-      </w:r>
-    </w:p>
-    <w:p>
-      <w:pPr>
-        <w:spacing w:line="480" w:lineRule="auto"/>
-        <w:rPr>
-          <w:rFonts w:ascii="Arial" w:hAnsi="Arial" w:cs="Arial"/>
-          <w:bCs/>
-          <w:color w:val="000000" w:themeColor="text1"/>
-          <w:sz w:val="24"/>
-          <w:szCs w:val="24"/>
-        </w:rPr>
-      </w:pPr>
-      <w:r>
-        <w:rPr>
-          <w:rFonts w:ascii="Arial" w:hAnsi="Arial" w:cs="Arial"/>
-          <w:bCs/>
-          <w:color w:val="000000" w:themeColor="text1"/>
-          <w:sz w:val="24"/>
-          <w:szCs w:val="24"/>
-        </w:rPr>
-        <w:t xml:space="preserve">HNetExchange, HNetPay, and HNetConnect are </w:t>
-      </w:r>
-      <w:r>
-        <w:rPr>
-          <w:rFonts w:ascii="Arial" w:hAnsi="Arial" w:cs="Arial"/>
-          <w:bCs/>
-          <w:color w:val="000000" w:themeColor="text1"/>
-          <w:sz w:val="24"/>
-          <w:szCs w:val="24"/>
-        </w:rPr>
-        <w:t xml:space="preserve">the products </w:t>
-      </w:r>
-      <w:r>
-        <w:rPr>
-          <w:rFonts w:ascii="Arial" w:hAnsi="Arial" w:cs="Arial"/>
-          <w:bCs/>
-          <w:color w:val="000000" w:themeColor="text1"/>
-          <w:sz w:val="24"/>
-          <w:szCs w:val="24"/>
-        </w:rPr>
-        <w:t>coved in this analysis.</w:t>
-      </w:r>
-    </w:p>
-    <w:p>
-      <w:pPr>
-        <w:spacing w:line="480" w:lineRule="auto"/>
-        <w:rPr>
-          <w:rFonts w:ascii="Arial" w:hAnsi="Arial" w:cs="Arial"/>
-          <w:bCs/>
-          <w:color w:val="000000" w:themeColor="text1"/>
-          <w:sz w:val="24"/>
-          <w:szCs w:val="24"/>
-        </w:rPr>
-      </w:pPr>
-      <w:r>
-        <w:rPr>
-          <w:rFonts w:ascii="Arial" w:hAnsi="Arial" w:cs="Arial"/>
-          <w:bCs/>
-          <w:color w:val="000000" w:themeColor="text1"/>
-          <w:sz w:val="24"/>
-          <w:szCs w:val="24"/>
-        </w:rPr>
-        <w:t xml:space="preserve">HNetExchange must be as resilient as </w:t>
-      </w:r>
-      <w:r>
-        <w:rPr>
-          <w:rFonts w:ascii="Arial" w:hAnsi="Arial" w:cs="Arial"/>
-          <w:bCs/>
-          <w:color w:val="000000" w:themeColor="text1"/>
-          <w:sz w:val="24"/>
-          <w:szCs w:val="24"/>
-        </w:rPr>
-        <w:t>possible because</w:t>
-      </w:r>
-      <w:r>
-        <w:rPr>
-          <w:rFonts w:ascii="Arial" w:hAnsi="Arial" w:cs="Arial"/>
-          <w:bCs/>
-          <w:color w:val="000000" w:themeColor="text1"/>
-          <w:sz w:val="24"/>
-          <w:szCs w:val="24"/>
-        </w:rPr>
-        <w:t xml:space="preserve"> it is the primary revenue source of Health Network, Inc</w:t>
-      </w:r>
-      <w:r>
-        <w:rPr>
-          <w:rFonts w:ascii="Arial" w:hAnsi="Arial" w:cs="Arial"/>
-          <w:bCs/>
-          <w:color w:val="000000" w:themeColor="text1"/>
-          <w:sz w:val="24"/>
-          <w:szCs w:val="24"/>
-        </w:rPr>
-        <w:t xml:space="preserve"> and it is likely to hold HIPPA protected information</w:t>
-      </w:r>
-      <w:r>
-        <w:rPr>
-          <w:rFonts w:ascii="Arial" w:hAnsi="Arial" w:cs="Arial"/>
-          <w:bCs/>
-          <w:color w:val="000000" w:themeColor="text1"/>
-          <w:sz w:val="24"/>
-          <w:szCs w:val="24"/>
-        </w:rPr>
-        <w:t>.</w:t>
-      </w:r>
-    </w:p>
-    <w:p>
-      <w:pPr>
-        <w:spacing w:line="480" w:lineRule="auto"/>
-        <w:rPr>
-          <w:rFonts w:ascii="Arial" w:hAnsi="Arial" w:cs="Arial"/>
-          <w:bCs/>
-          <w:color w:val="000000" w:themeColor="text1"/>
-          <w:sz w:val="40"/>
-          <w:szCs w:val="40"/>
-        </w:rPr>
-      </w:pPr>
-      <w:r>
-        <w:rPr>
-          <w:rFonts w:ascii="Arial" w:hAnsi="Arial" w:cs="Arial"/>
-          <w:bCs/>
-          <w:color w:val="000000" w:themeColor="text1"/>
-          <w:sz w:val="40"/>
-          <w:szCs w:val="40"/>
-        </w:rPr>
-        <w:t>Critical Resources</w:t>
-      </w:r>
-    </w:p>
-    <w:p>
-      <w:pPr>
-        <w:spacing w:line="480" w:lineRule="auto"/>
-        <w:rPr>
-          <w:rFonts w:ascii="Arial" w:hAnsi="Arial" w:cs="Arial"/>
-          <w:sz w:val="24"/>
-          <w:szCs w:val="24"/>
-        </w:rPr>
-      </w:pPr>
-      <w:r>
-        <w:rPr>
-          <w:rFonts w:ascii="Arial" w:hAnsi="Arial" w:cs="Arial"/>
-          <w:bCs/>
-          <w:color w:val="000000" w:themeColor="text1"/>
-          <w:sz w:val="24"/>
-          <w:szCs w:val="24"/>
-        </w:rPr>
-        <w:t xml:space="preserve">These are the </w:t>
-      </w:r>
-      <w:r>
-        <w:rPr>
-          <w:rFonts w:ascii="Arial" w:hAnsi="Arial" w:cs="Arial"/>
-          <w:sz w:val="24"/>
-          <w:szCs w:val="24"/>
-        </w:rPr>
-        <w:t xml:space="preserve">resources needed </w:t>
-      </w:r>
-      <w:r>
-        <w:rPr>
-          <w:rFonts w:ascii="Arial" w:hAnsi="Arial" w:cs="Arial"/>
-          <w:sz w:val="24"/>
-          <w:szCs w:val="24"/>
-        </w:rPr>
-        <w:t>to conduct businesses operations for customers. HNetExchange, HNetPay, and HNetConnect all require these resources.</w:t>
+      <w:proofErr w:type="spellStart"/>
+      <w:r>
+        <w:rPr>
+          <w:rFonts w:ascii="Arial" w:hAnsi="Arial" w:cs="Arial"/>
+          <w:sz w:val="24"/>
+          <w:szCs w:val="24"/>
+        </w:rPr>
+        <w:t>HNetPay</w:t>
+      </w:r>
+      <w:proofErr w:type="spellEnd"/>
+      <w:r>
+        <w:rPr>
+          <w:rFonts w:ascii="Arial" w:hAnsi="Arial" w:cs="Arial"/>
+          <w:sz w:val="24"/>
+          <w:szCs w:val="24"/>
+        </w:rPr>
+        <w:t xml:space="preserve">, and </w:t>
+      </w:r>
+      <w:proofErr w:type="spellStart"/>
+      <w:r>
+        <w:rPr>
+          <w:rFonts w:ascii="Arial" w:hAnsi="Arial" w:cs="Arial"/>
+          <w:sz w:val="24"/>
+          <w:szCs w:val="24"/>
+        </w:rPr>
+        <w:t>HNetConnect</w:t>
+      </w:r>
+      <w:proofErr w:type="spellEnd"/>
+      <w:r>
+        <w:rPr>
+          <w:rFonts w:ascii="Arial" w:hAnsi="Arial" w:cs="Arial"/>
+          <w:sz w:val="24"/>
+          <w:szCs w:val="24"/>
+        </w:rPr>
+        <w:t xml:space="preserve"> all require these resources.</w:t>
       </w:r>
     </w:p>
     <w:p>
@@ -8267,7 +9701,6 @@
           <w:sz w:val="24"/>
           <w:szCs w:val="24"/>
         </w:rPr>
-        <w:lastRenderedPageBreak/>
         <w:t>Firewall</w:t>
       </w:r>
       <w:r>
@@ -8376,18 +9809,31 @@
           <w:szCs w:val="24"/>
         </w:rPr>
       </w:pPr>
-      <w:bookmarkStart w:id="15" w:name="_Hlk117878384"/>
-      <w:r>
-        <w:rPr>
-          <w:rFonts w:ascii="Arial" w:hAnsi="Arial" w:cs="Arial"/>
-          <w:bCs/>
-          <w:color w:val="000000" w:themeColor="text1"/>
-          <w:sz w:val="24"/>
-          <w:szCs w:val="24"/>
-        </w:rPr>
-        <w:t xml:space="preserve">HNetExchange: </w:t>
-      </w:r>
-      <w:bookmarkStart w:id="16" w:name="_Hlk117877156"/>
+      <w:bookmarkStart w:id="14" w:name="_Hlk117878384"/>
+      <w:proofErr w:type="spellStart"/>
+      <w:r>
+        <w:rPr>
+          <w:rFonts w:ascii="Arial" w:hAnsi="Arial" w:cs="Arial"/>
+          <w:bCs/>
+          <w:color w:val="000000" w:themeColor="text1"/>
+          <w:sz w:val="24"/>
+          <w:szCs w:val="24"/>
+        </w:rPr>
+        <w:lastRenderedPageBreak/>
+        <w:t>HNetExchange</w:t>
+      </w:r>
+      <w:proofErr w:type="spellEnd"/>
+      <w:r>
+        <w:rPr>
+          <w:rFonts w:ascii="Arial" w:hAnsi="Arial" w:cs="Arial"/>
+          <w:bCs/>
+          <w:color w:val="000000" w:themeColor="text1"/>
+          <w:sz w:val="24"/>
+          <w:szCs w:val="24"/>
+        </w:rPr>
+        <w:t xml:space="preserve">: </w:t>
+      </w:r>
+      <w:bookmarkStart w:id="15" w:name="_Hlk117877156"/>
       <w:r>
         <w:rPr>
           <w:rFonts w:ascii="Arial" w:hAnsi="Arial" w:cs="Arial"/>
@@ -8498,7 +9944,7 @@
         </w:rPr>
         <w:t>.</w:t>
       </w:r>
-      <w:bookmarkEnd w:id="16"/>
+      <w:bookmarkEnd w:id="15"/>
     </w:p>
     <w:p>
       <w:pPr>
@@ -8511,15 +9957,27 @@
           <w:szCs w:val="24"/>
         </w:rPr>
       </w:pPr>
-      <w:r>
-        <w:rPr>
-          <w:rFonts w:ascii="Arial" w:hAnsi="Arial" w:cs="Arial"/>
-          <w:bCs/>
-          <w:color w:val="000000" w:themeColor="text1"/>
-          <w:sz w:val="24"/>
-          <w:szCs w:val="24"/>
-        </w:rPr>
-        <w:t xml:space="preserve">HNetPay: </w:t>
+      <w:proofErr w:type="spellStart"/>
+      <w:r>
+        <w:rPr>
+          <w:rFonts w:ascii="Arial" w:hAnsi="Arial" w:cs="Arial"/>
+          <w:bCs/>
+          <w:color w:val="000000" w:themeColor="text1"/>
+          <w:sz w:val="24"/>
+          <w:szCs w:val="24"/>
+        </w:rPr>
+        <w:t>HNetPay</w:t>
+      </w:r>
+      <w:proofErr w:type="spellEnd"/>
+      <w:r>
+        <w:rPr>
+          <w:rFonts w:ascii="Arial" w:hAnsi="Arial" w:cs="Arial"/>
+          <w:bCs/>
+          <w:color w:val="000000" w:themeColor="text1"/>
+          <w:sz w:val="24"/>
+          <w:szCs w:val="24"/>
+        </w:rPr>
+        <w:t xml:space="preserve">: </w:t>
       </w:r>
       <w:r>
         <w:rPr>
@@ -8593,15 +10051,27 @@
           <w:szCs w:val="24"/>
         </w:rPr>
       </w:pPr>
-      <w:r>
-        <w:rPr>
-          <w:rFonts w:ascii="Arial" w:hAnsi="Arial" w:cs="Arial"/>
-          <w:bCs/>
-          <w:color w:val="000000" w:themeColor="text1"/>
-          <w:sz w:val="24"/>
-          <w:szCs w:val="24"/>
-        </w:rPr>
-        <w:t xml:space="preserve">HNetConnect: </w:t>
+      <w:proofErr w:type="spellStart"/>
+      <w:r>
+        <w:rPr>
+          <w:rFonts w:ascii="Arial" w:hAnsi="Arial" w:cs="Arial"/>
+          <w:bCs/>
+          <w:color w:val="000000" w:themeColor="text1"/>
+          <w:sz w:val="24"/>
+          <w:szCs w:val="24"/>
+        </w:rPr>
+        <w:t>HNetConnect</w:t>
+      </w:r>
+      <w:proofErr w:type="spellEnd"/>
+      <w:r>
+        <w:rPr>
+          <w:rFonts w:ascii="Arial" w:hAnsi="Arial" w:cs="Arial"/>
+          <w:bCs/>
+          <w:color w:val="000000" w:themeColor="text1"/>
+          <w:sz w:val="24"/>
+          <w:szCs w:val="24"/>
+        </w:rPr>
+        <w:t xml:space="preserve">: </w:t>
       </w:r>
       <w:r>
         <w:rPr>
@@ -8664,7 +10134,7 @@
         <w:t xml:space="preserve"> impact on the business relationship with customers.</w:t>
       </w:r>
     </w:p>
-    <w:bookmarkEnd w:id="15"/>
+    <w:bookmarkEnd w:id="14"/>
     <w:p>
       <w:pPr>
         <w:spacing w:line="480" w:lineRule="auto"/>
@@ -8698,15 +10168,27 @@
           <w:szCs w:val="24"/>
         </w:rPr>
       </w:pPr>
-      <w:r>
-        <w:rPr>
-          <w:rFonts w:ascii="Arial" w:hAnsi="Arial" w:cs="Arial"/>
-          <w:bCs/>
-          <w:color w:val="000000" w:themeColor="text1"/>
-          <w:sz w:val="24"/>
-          <w:szCs w:val="24"/>
-        </w:rPr>
-        <w:t xml:space="preserve">HNetExchange: RTO: </w:t>
+      <w:proofErr w:type="spellStart"/>
+      <w:r>
+        <w:rPr>
+          <w:rFonts w:ascii="Arial" w:hAnsi="Arial" w:cs="Arial"/>
+          <w:bCs/>
+          <w:color w:val="000000" w:themeColor="text1"/>
+          <w:sz w:val="24"/>
+          <w:szCs w:val="24"/>
+        </w:rPr>
+        <w:t>HNetExchange</w:t>
+      </w:r>
+      <w:proofErr w:type="spellEnd"/>
+      <w:r>
+        <w:rPr>
+          <w:rFonts w:ascii="Arial" w:hAnsi="Arial" w:cs="Arial"/>
+          <w:bCs/>
+          <w:color w:val="000000" w:themeColor="text1"/>
+          <w:sz w:val="24"/>
+          <w:szCs w:val="24"/>
+        </w:rPr>
+        <w:t xml:space="preserve">: RTO: </w:t>
       </w:r>
       <w:r>
         <w:rPr>
@@ -8768,7 +10250,29 @@
           <w:sz w:val="24"/>
           <w:szCs w:val="24"/>
         </w:rPr>
-        <w:t xml:space="preserve"> HNetPay: RTO: 1</w:t>
+        <w:t xml:space="preserve"> </w:t>
+      </w:r>
+      <w:proofErr w:type="spellStart"/>
+      <w:r>
+        <w:rPr>
+          <w:rFonts w:ascii="Arial" w:hAnsi="Arial" w:cs="Arial"/>
+          <w:bCs/>
+          <w:color w:val="000000" w:themeColor="text1"/>
+          <w:sz w:val="24"/>
+          <w:szCs w:val="24"/>
+        </w:rPr>
+        <w:t>HNetPay</w:t>
+      </w:r>
+      <w:proofErr w:type="spellEnd"/>
+      <w:r>
+        <w:rPr>
+          <w:rFonts w:ascii="Arial" w:hAnsi="Arial" w:cs="Arial"/>
+          <w:bCs/>
+          <w:color w:val="000000" w:themeColor="text1"/>
+          <w:sz w:val="24"/>
+          <w:szCs w:val="24"/>
+        </w:rPr>
+        <w:t>: RTO: 1</w:t>
       </w:r>
       <w:r>
         <w:rPr>
@@ -8812,15 +10316,27 @@
           <w:szCs w:val="24"/>
         </w:rPr>
       </w:pPr>
-      <w:r>
-        <w:rPr>
-          <w:rFonts w:ascii="Arial" w:hAnsi="Arial" w:cs="Arial"/>
-          <w:bCs/>
-          <w:color w:val="000000" w:themeColor="text1"/>
-          <w:sz w:val="24"/>
-          <w:szCs w:val="24"/>
-        </w:rPr>
-        <w:t>HNetConnect: RTO: 2</w:t>
+      <w:proofErr w:type="spellStart"/>
+      <w:r>
+        <w:rPr>
+          <w:rFonts w:ascii="Arial" w:hAnsi="Arial" w:cs="Arial"/>
+          <w:bCs/>
+          <w:color w:val="000000" w:themeColor="text1"/>
+          <w:sz w:val="24"/>
+          <w:szCs w:val="24"/>
+        </w:rPr>
+        <w:t>HNetConnect</w:t>
+      </w:r>
+      <w:proofErr w:type="spellEnd"/>
+      <w:r>
+        <w:rPr>
+          <w:rFonts w:ascii="Arial" w:hAnsi="Arial" w:cs="Arial"/>
+          <w:bCs/>
+          <w:color w:val="000000" w:themeColor="text1"/>
+          <w:sz w:val="24"/>
+          <w:szCs w:val="24"/>
+        </w:rPr>
+        <w:t>: RTO: 2</w:t>
       </w:r>
       <w:r>
         <w:rPr>
@@ -8863,7 +10379,7 @@
           <w:szCs w:val="52"/>
         </w:rPr>
       </w:pPr>
-      <w:bookmarkStart w:id="17" w:name="_Hlk118030663"/>
+      <w:bookmarkStart w:id="16" w:name="_Hlk118030663"/>
       <w:r>
         <w:rPr>
           <w:rFonts w:ascii="Arial" w:hAnsi="Arial" w:cs="Arial"/>
@@ -8873,7 +10389,7 @@
         <w:t>Business Continuity Plan</w:t>
       </w:r>
     </w:p>
-    <w:bookmarkEnd w:id="17"/>
+    <w:bookmarkEnd w:id="16"/>
     <w:p>
       <w:pPr>
         <w:spacing w:line="480" w:lineRule="auto"/>
@@ -8915,28 +10431,38 @@
           <w:sz w:val="24"/>
           <w:szCs w:val="24"/>
         </w:rPr>
+        <w:t xml:space="preserve">Assume operations under Business Continuity Plan (BCP) need to continue for at least a few days to a week. A hot or warm site must be prepared for the usage of BCP in the days before the expected disaster with some parts of the site ready to implement </w:t>
+      </w:r>
+      <w:r>
+        <w:rPr>
+          <w:rFonts w:ascii="Arial" w:hAnsi="Arial" w:cs="Arial"/>
+          <w:bCs/>
+          <w:color w:val="000000" w:themeColor="text1"/>
+          <w:sz w:val="24"/>
+          <w:szCs w:val="24"/>
+        </w:rPr>
+        <w:t>the plan in an hour or less with the rest of the site following soon after. Backup resources should be staged nearby the site and additional personal on call to help with managing business functions.</w:t>
+      </w:r>
+      <w:r>
+        <w:rPr>
+          <w:rFonts w:ascii="Arial" w:hAnsi="Arial" w:cs="Arial"/>
+          <w:bCs/>
+          <w:color w:val="000000" w:themeColor="text1"/>
+          <w:sz w:val="24"/>
+          <w:szCs w:val="24"/>
+        </w:rPr>
+        <w:t xml:space="preserve"> This provides for business operation to continue during and after </w:t>
+      </w:r>
+      <w:r>
+        <w:rPr>
+          <w:rFonts w:ascii="Arial" w:hAnsi="Arial" w:cs="Arial"/>
+          <w:bCs/>
+          <w:color w:val="000000" w:themeColor="text1"/>
+          <w:sz w:val="24"/>
+          <w:szCs w:val="24"/>
+        </w:rPr>
         <w:lastRenderedPageBreak/>
-        <w:t xml:space="preserve">Assume operations under Business Continuity Plan (BCP) need to continue for at least a few days to a week. A hot or warm site must be prepared for the usage of BCP in the days before the expected disaster with some parts of the site ready to implement </w:t>
-      </w:r>
-      <w:r>
-        <w:rPr>
-          <w:rFonts w:ascii="Arial" w:hAnsi="Arial" w:cs="Arial"/>
-          <w:bCs/>
-          <w:color w:val="000000" w:themeColor="text1"/>
-          <w:sz w:val="24"/>
-          <w:szCs w:val="24"/>
-        </w:rPr>
-        <w:t>the plan in an hour or less with the rest of the site following soon after. Backup resources should be staged nearby the site and additional personal on call to help with managing business functions.</w:t>
-      </w:r>
-      <w:r>
-        <w:rPr>
-          <w:rFonts w:ascii="Arial" w:hAnsi="Arial" w:cs="Arial"/>
-          <w:bCs/>
-          <w:color w:val="000000" w:themeColor="text1"/>
-          <w:sz w:val="24"/>
-          <w:szCs w:val="24"/>
-        </w:rPr>
-        <w:t xml:space="preserve"> This provides for business operation to continue during and after nearly any disaster, including natural disasters and attacks against Heath Network. </w:t>
+        <w:t xml:space="preserve">nearly any disaster, including natural disasters and attacks against Heath Network. </w:t>
       </w:r>
       <w:r>
         <w:rPr>
@@ -9064,15 +10590,27 @@
         </w:rPr>
         <w:t xml:space="preserve">The following is systems and products that are to be prioritized: </w:t>
       </w:r>
-      <w:r>
-        <w:rPr>
-          <w:rFonts w:ascii="Arial" w:hAnsi="Arial" w:cs="Arial"/>
-          <w:bCs/>
-          <w:color w:val="000000" w:themeColor="text1"/>
-          <w:sz w:val="24"/>
-          <w:szCs w:val="24"/>
-        </w:rPr>
-        <w:t xml:space="preserve">HNetExchange, Communications between disaster </w:t>
+      <w:proofErr w:type="spellStart"/>
+      <w:r>
+        <w:rPr>
+          <w:rFonts w:ascii="Arial" w:hAnsi="Arial" w:cs="Arial"/>
+          <w:bCs/>
+          <w:color w:val="000000" w:themeColor="text1"/>
+          <w:sz w:val="24"/>
+          <w:szCs w:val="24"/>
+        </w:rPr>
+        <w:t>HNetExchange</w:t>
+      </w:r>
+      <w:proofErr w:type="spellEnd"/>
+      <w:r>
+        <w:rPr>
+          <w:rFonts w:ascii="Arial" w:hAnsi="Arial" w:cs="Arial"/>
+          <w:bCs/>
+          <w:color w:val="000000" w:themeColor="text1"/>
+          <w:sz w:val="24"/>
+          <w:szCs w:val="24"/>
+        </w:rPr>
+        <w:t xml:space="preserve">, Communications between disaster </w:t>
       </w:r>
       <w:r>
         <w:rPr>
@@ -9184,18 +10722,7 @@
           <w:sz w:val="24"/>
           <w:szCs w:val="24"/>
         </w:rPr>
-        <w:t xml:space="preserve"> must meet and </w:t>
-      </w:r>
-      <w:r>
-        <w:rPr>
-          <w:rFonts w:ascii="Arial" w:hAnsi="Arial" w:cs="Arial"/>
-          <w:bCs/>
-          <w:color w:val="000000" w:themeColor="text1"/>
-          <w:sz w:val="24"/>
-          <w:szCs w:val="24"/>
-        </w:rPr>
-        <w:lastRenderedPageBreak/>
-        <w:t>coordinate actions, but if it likely to occur the plans must be implemented for the coming disaster. The plans must be implemented as quickly as possible, and communication should occur in the planned communication method.</w:t>
+        <w:t xml:space="preserve"> must meet and coordinate actions, but if it likely to occur the plans must be implemented for the coming disaster. The plans must be implemented as quickly as possible, and communication should occur in the planned communication method.</w:t>
       </w:r>
     </w:p>
     <w:p>
@@ -9237,6 +10764,7 @@
           <w:sz w:val="24"/>
           <w:szCs w:val="24"/>
         </w:rPr>
+        <w:lastRenderedPageBreak/>
         <w:t xml:space="preserve">Following the end of the Disaster or attack systems must be restored to operational status, this can take from weeks to months, but plans should have it limited to a couple of weeks at most. </w:t>
       </w:r>
       <w:r>
@@ -9247,7 +10775,73 @@
           <w:sz w:val="24"/>
           <w:szCs w:val="24"/>
         </w:rPr>
-        <w:t xml:space="preserve">The recovery priority is as follows HNetExchange, HNetPay, then HNetConnect. </w:t>
+        <w:t xml:space="preserve">The recovery priority is as follows </w:t>
+      </w:r>
+      <w:proofErr w:type="spellStart"/>
+      <w:r>
+        <w:rPr>
+          <w:rFonts w:ascii="Arial" w:hAnsi="Arial" w:cs="Arial"/>
+          <w:bCs/>
+          <w:color w:val="000000" w:themeColor="text1"/>
+          <w:sz w:val="24"/>
+          <w:szCs w:val="24"/>
+        </w:rPr>
+        <w:t>HNetExchange</w:t>
+      </w:r>
+      <w:proofErr w:type="spellEnd"/>
+      <w:r>
+        <w:rPr>
+          <w:rFonts w:ascii="Arial" w:hAnsi="Arial" w:cs="Arial"/>
+          <w:bCs/>
+          <w:color w:val="000000" w:themeColor="text1"/>
+          <w:sz w:val="24"/>
+          <w:szCs w:val="24"/>
+        </w:rPr>
+        <w:t xml:space="preserve">, </w:t>
+      </w:r>
+      <w:proofErr w:type="spellStart"/>
+      <w:r>
+        <w:rPr>
+          <w:rFonts w:ascii="Arial" w:hAnsi="Arial" w:cs="Arial"/>
+          <w:bCs/>
+          <w:color w:val="000000" w:themeColor="text1"/>
+          <w:sz w:val="24"/>
+          <w:szCs w:val="24"/>
+        </w:rPr>
+        <w:t>HNetPay</w:t>
+      </w:r>
+      <w:proofErr w:type="spellEnd"/>
+      <w:r>
+        <w:rPr>
+          <w:rFonts w:ascii="Arial" w:hAnsi="Arial" w:cs="Arial"/>
+          <w:bCs/>
+          <w:color w:val="000000" w:themeColor="text1"/>
+          <w:sz w:val="24"/>
+          <w:szCs w:val="24"/>
+        </w:rPr>
+        <w:t xml:space="preserve">, then </w:t>
+      </w:r>
+      <w:proofErr w:type="spellStart"/>
+      <w:r>
+        <w:rPr>
+          <w:rFonts w:ascii="Arial" w:hAnsi="Arial" w:cs="Arial"/>
+          <w:bCs/>
+          <w:color w:val="000000" w:themeColor="text1"/>
+          <w:sz w:val="24"/>
+          <w:szCs w:val="24"/>
+        </w:rPr>
+        <w:t>HNetConnect</w:t>
+      </w:r>
+      <w:proofErr w:type="spellEnd"/>
+      <w:r>
+        <w:rPr>
+          <w:rFonts w:ascii="Arial" w:hAnsi="Arial" w:cs="Arial"/>
+          <w:bCs/>
+          <w:color w:val="000000" w:themeColor="text1"/>
+          <w:sz w:val="24"/>
+          <w:szCs w:val="24"/>
+        </w:rPr>
+        <w:t xml:space="preserve">. </w:t>
       </w:r>
       <w:r>
         <w:rPr>
@@ -9267,7 +10861,29 @@
           <w:sz w:val="24"/>
           <w:szCs w:val="24"/>
         </w:rPr>
-        <w:t xml:space="preserve"> The Recovery Goal is for all systems to be restored to pre-disaster operation status within two weeks with HNetExchange being fully restored within days or less of the disaster.</w:t>
+        <w:t xml:space="preserve"> The Recovery Goal is for all systems to be restored to pre-disaster operation status within two weeks with </w:t>
+      </w:r>
+      <w:proofErr w:type="spellStart"/>
+      <w:r>
+        <w:rPr>
+          <w:rFonts w:ascii="Arial" w:hAnsi="Arial" w:cs="Arial"/>
+          <w:bCs/>
+          <w:color w:val="000000" w:themeColor="text1"/>
+          <w:sz w:val="24"/>
+          <w:szCs w:val="24"/>
+        </w:rPr>
+        <w:t>HNetExchange</w:t>
+      </w:r>
+      <w:proofErr w:type="spellEnd"/>
+      <w:r>
+        <w:rPr>
+          <w:rFonts w:ascii="Arial" w:hAnsi="Arial" w:cs="Arial"/>
+          <w:bCs/>
+          <w:color w:val="000000" w:themeColor="text1"/>
+          <w:sz w:val="24"/>
+          <w:szCs w:val="24"/>
+        </w:rPr>
+        <w:t xml:space="preserve"> being fully restored within days or less of the disaster.</w:t>
       </w:r>
     </w:p>
     <w:sectPr>
@@ -11751,7 +13367,7 @@
   <w:style w:type="paragraph" w:default="1" w:styleId="Normal">
     <w:name w:val="Normal"/>
     <w:qFormat/>
-    <w:rsid w:val="006D6B41"/>
+    <w:rsid w:val="00263D43"/>
   </w:style>
   <w:style w:type="character" w:default="1" w:styleId="DefaultParagraphFont">
     <w:name w:val="Default Paragraph Font"/>
